--- a/project.docx
+++ b/project.docx
@@ -1,6 +1,6 @@
 
 <file path=word/document.xml><?xml version="1.0" encoding="utf-8"?>
-<w:document xmlns:wpc="http://schemas.microsoft.com/office/word/2010/wordprocessingCanvas" xmlns:cx="http://schemas.microsoft.com/office/drawing/2014/chartex" xmlns:cx1="http://schemas.microsoft.com/office/drawing/2015/9/8/chartex" xmlns:cx2="http://schemas.microsoft.com/office/drawing/2015/10/21/chartex" xmlns:cx3="http://schemas.microsoft.com/office/drawing/2016/5/9/chartex" xmlns:cx4="http://schemas.microsoft.com/office/drawing/2016/5/10/chartex" xmlns:cx5="http://schemas.microsoft.com/office/drawing/2016/5/11/chartex" xmlns:cx6="http://schemas.microsoft.com/office/drawing/2016/5/12/chartex" xmlns:cx7="http://schemas.microsoft.com/office/drawing/2016/5/13/chartex" xmlns:cx8="http://schemas.microsoft.com/office/drawing/2016/5/14/chartex" xmlns:mc="http://schemas.openxmlformats.org/markup-compatibility/2006" xmlns:aink="http://schemas.microsoft.com/office/drawing/2016/ink" xmlns:am3d="http://schemas.microsoft.com/office/drawing/2017/model3d" xmlns:o="urn:schemas-microsoft-com:office:office" xmlns:r="http://schemas.openxmlformats.org/officeDocument/2006/relationships" xmlns:m="http://schemas.openxmlformats.org/officeDocument/2006/math" xmlns:v="urn:schemas-microsoft-com:vml" xmlns:wp14="http://schemas.microsoft.com/office/word/2010/wordprocessingDrawing" xmlns:wp="http://schemas.openxmlformats.org/drawingml/2006/wordprocessingDrawing" xmlns:w10="urn:schemas-microsoft-com:office:word" xmlns:w="http://schemas.openxmlformats.org/wordprocessingml/2006/main" xmlns:w14="http://schemas.microsoft.com/office/word/2010/wordml" xmlns:w15="http://schemas.microsoft.com/office/word/2012/wordml" xmlns:w16cex="http://schemas.microsoft.com/office/word/2018/wordml/cex" xmlns:w16cid="http://schemas.microsoft.com/office/word/2016/wordml/cid" xmlns:w16="http://schemas.microsoft.com/office/word/2018/wordml" xmlns:w16sdtdh="http://schemas.microsoft.com/office/word/2020/wordml/sdtdatahash" xmlns:w16se="http://schemas.microsoft.com/office/word/2015/wordml/symex" xmlns:wpg="http://schemas.microsoft.com/office/word/2010/wordprocessingGroup" xmlns:wpi="http://schemas.microsoft.com/office/word/2010/wordprocessingInk" xmlns:wne="http://schemas.microsoft.com/office/word/2006/wordml" xmlns:wps="http://schemas.microsoft.com/office/word/2010/wordprocessingShape" mc:Ignorable="w14 w15 w16se w16cid w16 w16cex w16sdtdh wp14">
+<w:document xmlns:wpc="http://schemas.microsoft.com/office/word/2010/wordprocessingCanvas" xmlns:cx="http://schemas.microsoft.com/office/drawing/2014/chartex" xmlns:cx1="http://schemas.microsoft.com/office/drawing/2015/9/8/chartex" xmlns:cx2="http://schemas.microsoft.com/office/drawing/2015/10/21/chartex" xmlns:cx3="http://schemas.microsoft.com/office/drawing/2016/5/9/chartex" xmlns:cx4="http://schemas.microsoft.com/office/drawing/2016/5/10/chartex" xmlns:cx5="http://schemas.microsoft.com/office/drawing/2016/5/11/chartex" xmlns:cx6="http://schemas.microsoft.com/office/drawing/2016/5/12/chartex" xmlns:cx7="http://schemas.microsoft.com/office/drawing/2016/5/13/chartex" xmlns:cx8="http://schemas.microsoft.com/office/drawing/2016/5/14/chartex" xmlns:mc="http://schemas.openxmlformats.org/markup-compatibility/2006" xmlns:aink="http://schemas.microsoft.com/office/drawing/2016/ink" xmlns:am3d="http://schemas.microsoft.com/office/drawing/2017/model3d" xmlns:o="urn:schemas-microsoft-com:office:office" xmlns:r="http://schemas.openxmlformats.org/officeDocument/2006/relationships" xmlns:m="http://schemas.openxmlformats.org/officeDocument/2006/math" xmlns:v="urn:schemas-microsoft-com:vml" xmlns:wp14="http://schemas.microsoft.com/office/word/2010/wordprocessingDrawing" xmlns:wp="http://schemas.openxmlformats.org/drawingml/2006/wordprocessingDrawing" xmlns:w10="urn:schemas-microsoft-com:office:word" xmlns:w="http://schemas.openxmlformats.org/wordprocessingml/2006/main" xmlns:w14="http://schemas.microsoft.com/office/word/2010/wordml" xmlns:w15="http://schemas.microsoft.com/office/word/2012/wordml" xmlns:w16cid="http://schemas.microsoft.com/office/word/2016/wordml/cid" xmlns:w16se="http://schemas.microsoft.com/office/word/2015/wordml/symex" xmlns:wpg="http://schemas.microsoft.com/office/word/2010/wordprocessingGroup" xmlns:wpi="http://schemas.microsoft.com/office/word/2010/wordprocessingInk" xmlns:wne="http://schemas.microsoft.com/office/word/2006/wordml" xmlns:wps="http://schemas.microsoft.com/office/word/2010/wordprocessingShape" mc:Ignorable="w14 w15 w16se w16cid wp14">
   <w:body>
     <w:p>
       <w:r>
@@ -85,6 +85,11 @@
     <w:p/>
     <w:p/>
     <w:p>
+      <w:pPr>
+        <w:rPr>
+          <w:rFonts w:hint="eastAsia"/>
+        </w:rPr>
+      </w:pPr>
       <w:r>
         <w:t>P</w:t>
       </w:r>
@@ -124,49 +129,49 @@
       </w:r>
       <w:r>
         <w:rPr>
-          <w:rStyle w:val="Hyperlink"/>
+          <w:rStyle w:val="a3"/>
         </w:rPr>
         <w:t>【中英字幕】</w:t>
       </w:r>
       <w:proofErr w:type="gramStart"/>
       <w:r>
         <w:rPr>
-          <w:rStyle w:val="Hyperlink"/>
+          <w:rStyle w:val="a3"/>
         </w:rPr>
         <w:t>吴恩达深度</w:t>
       </w:r>
       <w:proofErr w:type="gramEnd"/>
       <w:r>
         <w:rPr>
-          <w:rStyle w:val="Hyperlink"/>
+          <w:rStyle w:val="a3"/>
         </w:rPr>
         <w:t>学习课程第一课 — 神经网络与深度学习_</w:t>
       </w:r>
       <w:proofErr w:type="gramStart"/>
       <w:r>
         <w:rPr>
-          <w:rStyle w:val="Hyperlink"/>
+          <w:rStyle w:val="a3"/>
         </w:rPr>
         <w:t>哔</w:t>
       </w:r>
       <w:proofErr w:type="gramEnd"/>
       <w:r>
         <w:rPr>
-          <w:rStyle w:val="Hyperlink"/>
+          <w:rStyle w:val="a3"/>
         </w:rPr>
         <w:t>哩</w:t>
       </w:r>
       <w:proofErr w:type="gramStart"/>
       <w:r>
         <w:rPr>
-          <w:rStyle w:val="Hyperlink"/>
+          <w:rStyle w:val="a3"/>
         </w:rPr>
         <w:t>哔</w:t>
       </w:r>
       <w:proofErr w:type="gramEnd"/>
       <w:r>
         <w:rPr>
-          <w:rStyle w:val="Hyperlink"/>
+          <w:rStyle w:val="a3"/>
         </w:rPr>
         <w:t>哩_bilibili</w:t>
       </w:r>
@@ -175,40 +180,51 @@
       </w:r>
     </w:p>
     <w:p>
+      <w:pPr>
+        <w:rPr>
+          <w:rFonts w:hint="eastAsia"/>
+        </w:rPr>
+      </w:pPr>
       <w:hyperlink r:id="rId4" w:history="1">
         <w:r>
           <w:rPr>
-            <w:rStyle w:val="Hyperlink"/>
+            <w:rStyle w:val="a3"/>
           </w:rPr>
           <w:t>【莫烦Python】PyTorch 神经网络_</w:t>
         </w:r>
         <w:proofErr w:type="gramStart"/>
         <w:r>
           <w:rPr>
-            <w:rStyle w:val="Hyperlink"/>
+            <w:rStyle w:val="a3"/>
           </w:rPr>
           <w:t>哔</w:t>
         </w:r>
         <w:proofErr w:type="gramEnd"/>
         <w:r>
           <w:rPr>
-            <w:rStyle w:val="Hyperlink"/>
+            <w:rStyle w:val="a3"/>
           </w:rPr>
           <w:t>哩</w:t>
         </w:r>
         <w:proofErr w:type="gramStart"/>
         <w:r>
           <w:rPr>
-            <w:rStyle w:val="Hyperlink"/>
+            <w:rStyle w:val="a3"/>
           </w:rPr>
           <w:t>哔</w:t>
         </w:r>
         <w:proofErr w:type="gramEnd"/>
         <w:r>
           <w:rPr>
-            <w:rStyle w:val="Hyperlink"/>
+            <w:rStyle w:val="a3"/>
           </w:rPr>
-          <w:t>哩_bilibili</w:t>
+          <w:t>哩</w:t>
+        </w:r>
+        <w:r>
+          <w:rPr>
+            <w:rStyle w:val="a3"/>
+          </w:rPr>
+          <w:t>_bilibili</w:t>
         </w:r>
       </w:hyperlink>
     </w:p>
@@ -241,7 +257,15 @@
     <w:p/>
     <w:p/>
     <w:p/>
-    <w:p/>
+    <w:p>
+      <w:pPr>
+        <w:rPr>
+          <w:rFonts w:hint="eastAsia"/>
+        </w:rPr>
+      </w:pPr>
+      <w:bookmarkStart w:id="0" w:name="_GoBack"/>
+      <w:bookmarkEnd w:id="0"/>
+    </w:p>
     <w:p>
       <w:r>
         <w:rPr>
@@ -283,12 +307,17 @@
       </w:r>
     </w:p>
     <w:p>
-      <w:r>
-        <w:t>}</w:t>
-      </w:r>
-      <w:proofErr w:type="spellStart"/>
-      <w:r>
-        <w:t>l_s</w:t>
+      <w:proofErr w:type="gramStart"/>
+      <w:r>
+        <w:t>}</w:t>
+      </w:r>
+      <w:proofErr w:type="spellStart"/>
+      <w:r>
+        <w:t>l</w:t>
+      </w:r>
+      <w:proofErr w:type="gramEnd"/>
+      <w:r>
+        <w:t>_s</w:t>
       </w:r>
       <w:proofErr w:type="spellEnd"/>
       <w:r>
@@ -309,12 +338,17 @@
       </w:r>
     </w:p>
     <w:p>
-      <w:r>
-        <w:t>}</w:t>
-      </w:r>
-      <w:proofErr w:type="spellStart"/>
-      <w:r>
-        <w:t>l_s</w:t>
+      <w:proofErr w:type="gramStart"/>
+      <w:r>
+        <w:t>}</w:t>
+      </w:r>
+      <w:proofErr w:type="spellStart"/>
+      <w:r>
+        <w:t>l</w:t>
+      </w:r>
+      <w:proofErr w:type="gramEnd"/>
+      <w:r>
+        <w:t>_s</w:t>
       </w:r>
       <w:proofErr w:type="spellEnd"/>
       <w:r>
@@ -322,12 +356,17 @@
       </w:r>
     </w:p>
     <w:p>
-      <w:r>
-        <w:t>}</w:t>
-      </w:r>
-      <w:proofErr w:type="spellStart"/>
-      <w:r>
-        <w:t>l_s</w:t>
+      <w:proofErr w:type="gramStart"/>
+      <w:r>
+        <w:t>}</w:t>
+      </w:r>
+      <w:proofErr w:type="spellStart"/>
+      <w:r>
+        <w:t>l</w:t>
+      </w:r>
+      <w:proofErr w:type="gramEnd"/>
+      <w:r>
+        <w:t>_s</w:t>
       </w:r>
       <w:proofErr w:type="spellEnd"/>
       <w:r>
@@ -347,7 +386,9070 @@
         <w:t xml:space="preserve"> Flux Processor P failed: -1</w:t>
       </w:r>
     </w:p>
-    <w:p/>
+    <w:p>
+      <w:r>
+        <w:t>handshake communication problems</w:t>
+      </w:r>
+    </w:p>
+    <w:p>
+      <w:proofErr w:type="gramStart"/>
+      <w:r>
+        <w:t>}</w:t>
+      </w:r>
+      <w:proofErr w:type="spellStart"/>
+      <w:r>
+        <w:t>l</w:t>
+      </w:r>
+      <w:proofErr w:type="gramEnd"/>
+      <w:r>
+        <w:t>_s</w:t>
+      </w:r>
+      <w:proofErr w:type="spellEnd"/>
+      <w:r>
+        <w:t xml:space="preserve"> 0 O11_failed_to_initialize</w:t>
+      </w:r>
+    </w:p>
+    <w:p>
+      <w:proofErr w:type="gramStart"/>
+      <w:r>
+        <w:t>}</w:t>
+      </w:r>
+      <w:proofErr w:type="spellStart"/>
+      <w:r>
+        <w:t>l</w:t>
+      </w:r>
+      <w:proofErr w:type="gramEnd"/>
+      <w:r>
+        <w:t>_s</w:t>
+      </w:r>
+      <w:proofErr w:type="spellEnd"/>
+      <w:r>
+        <w:t xml:space="preserve"> 0 bridge_checks:_0</w:t>
+      </w:r>
+    </w:p>
+    <w:p>
+      <w:r>
+        <w:t>...</w:t>
+      </w:r>
+      <w:proofErr w:type="spellStart"/>
+      <w:r>
+        <w:t>init</w:t>
+      </w:r>
+      <w:proofErr w:type="spellEnd"/>
+      <w:r>
+        <w:t xml:space="preserve"> Flux Processor Q failed: -1</w:t>
+      </w:r>
+    </w:p>
+    <w:p>
+      <w:proofErr w:type="gramStart"/>
+      <w:r>
+        <w:t>}</w:t>
+      </w:r>
+      <w:proofErr w:type="spellStart"/>
+      <w:r>
+        <w:t>l</w:t>
+      </w:r>
+      <w:proofErr w:type="gramEnd"/>
+      <w:r>
+        <w:t>_s</w:t>
+      </w:r>
+      <w:proofErr w:type="spellEnd"/>
+      <w:r>
+        <w:t xml:space="preserve"> 0 ...</w:t>
+      </w:r>
+      <w:proofErr w:type="spellStart"/>
+      <w:r>
+        <w:t>finish_init</w:t>
+      </w:r>
+      <w:proofErr w:type="spellEnd"/>
+    </w:p>
+    <w:p>
+      <w:r>
+        <w:t>driver P communications failure</w:t>
+      </w:r>
+    </w:p>
+    <w:p>
+      <w:r>
+        <w:t>driver Q communications failure</w:t>
+      </w:r>
+    </w:p>
+    <w:p>
+      <w:r>
+        <w:t>Actuator unresponsive: check communications cable, power cables, and fuse.</w:t>
+      </w:r>
+    </w:p>
+    <w:p>
+      <w:r>
+        <w:t>Actuator_1&lt;/b&gt; initializing...</w:t>
+      </w:r>
+    </w:p>
+    <w:p>
+      <w:proofErr w:type="gramStart"/>
+      <w:r>
+        <w:t>}</w:t>
+      </w:r>
+      <w:proofErr w:type="spellStart"/>
+      <w:r>
+        <w:t>l</w:t>
+      </w:r>
+      <w:proofErr w:type="gramEnd"/>
+      <w:r>
+        <w:t>_s</w:t>
+      </w:r>
+      <w:proofErr w:type="spellEnd"/>
+      <w:r>
+        <w:t xml:space="preserve"> 1 </w:t>
+      </w:r>
+      <w:proofErr w:type="spellStart"/>
+      <w:r>
+        <w:t>Starting_init</w:t>
+      </w:r>
+      <w:proofErr w:type="spellEnd"/>
+      <w:r>
+        <w:t>...</w:t>
+      </w:r>
+    </w:p>
+    <w:p>
+      <w:proofErr w:type="gramStart"/>
+      <w:r>
+        <w:t>}</w:t>
+      </w:r>
+      <w:proofErr w:type="spellStart"/>
+      <w:r>
+        <w:t>l</w:t>
+      </w:r>
+      <w:proofErr w:type="gramEnd"/>
+      <w:r>
+        <w:t>_s</w:t>
+      </w:r>
+      <w:proofErr w:type="spellEnd"/>
+      <w:r>
+        <w:t xml:space="preserve"> 1 O6initialized_successfully</w:t>
+      </w:r>
+    </w:p>
+    <w:p>
+      <w:r>
+        <w:t>...flux processor P initialized.</w:t>
+      </w:r>
+    </w:p>
+    <w:p>
+      <w:proofErr w:type="gramStart"/>
+      <w:r>
+        <w:t>}</w:t>
+      </w:r>
+      <w:proofErr w:type="spellStart"/>
+      <w:r>
+        <w:t>l</w:t>
+      </w:r>
+      <w:proofErr w:type="gramEnd"/>
+      <w:r>
+        <w:t>_s</w:t>
+      </w:r>
+      <w:proofErr w:type="spellEnd"/>
+      <w:r>
+        <w:t xml:space="preserve"> 1 O7_initialized_successfully</w:t>
+      </w:r>
+    </w:p>
+    <w:p>
+      <w:r>
+        <w:t xml:space="preserve">...flux processor Q </w:t>
+      </w:r>
+      <w:proofErr w:type="spellStart"/>
+      <w:r>
+        <w:t>initialzied</w:t>
+      </w:r>
+      <w:proofErr w:type="spellEnd"/>
+      <w:r>
+        <w:t>.</w:t>
+      </w:r>
+    </w:p>
+    <w:p>
+      <w:proofErr w:type="gramStart"/>
+      <w:r>
+        <w:t>}</w:t>
+      </w:r>
+      <w:proofErr w:type="spellStart"/>
+      <w:r>
+        <w:t>l</w:t>
+      </w:r>
+      <w:proofErr w:type="gramEnd"/>
+      <w:r>
+        <w:t>_s</w:t>
+      </w:r>
+      <w:proofErr w:type="spellEnd"/>
+      <w:r>
+        <w:t xml:space="preserve"> 1 O6|22|78|22|18|25|213|22|164</w:t>
+      </w:r>
+    </w:p>
+    <w:p>
+      <w:proofErr w:type="gramStart"/>
+      <w:r>
+        <w:t>}</w:t>
+      </w:r>
+      <w:proofErr w:type="spellStart"/>
+      <w:r>
+        <w:t>l</w:t>
+      </w:r>
+      <w:proofErr w:type="gramEnd"/>
+      <w:r>
+        <w:t>_s</w:t>
+      </w:r>
+      <w:proofErr w:type="spellEnd"/>
+      <w:r>
+        <w:t xml:space="preserve"> 1 O6&lt;1&gt;&lt;4&gt;&lt;135&gt;&lt;93&gt;&lt;103&gt;&lt;150&gt;&lt;1&gt;&lt;165&gt;&lt;3&gt;</w:t>
+      </w:r>
+    </w:p>
+    <w:p>
+      <w:proofErr w:type="gramStart"/>
+      <w:r>
+        <w:t>}</w:t>
+      </w:r>
+      <w:proofErr w:type="spellStart"/>
+      <w:r>
+        <w:t>l</w:t>
+      </w:r>
+      <w:proofErr w:type="gramEnd"/>
+      <w:r>
+        <w:t>_s</w:t>
+      </w:r>
+      <w:proofErr w:type="spellEnd"/>
+      <w:r>
+        <w:t xml:space="preserve"> 1 O6.255.255.128.128.24.22.23.17.</w:t>
+      </w:r>
+    </w:p>
+    <w:p>
+      <w:proofErr w:type="gramStart"/>
+      <w:r>
+        <w:t>}</w:t>
+      </w:r>
+      <w:proofErr w:type="spellStart"/>
+      <w:r>
+        <w:t>l</w:t>
+      </w:r>
+      <w:proofErr w:type="gramEnd"/>
+      <w:r>
+        <w:t>_s</w:t>
+      </w:r>
+      <w:proofErr w:type="spellEnd"/>
+      <w:r>
+        <w:t xml:space="preserve"> 1 O7|27|167|22|27|25|32|18|164</w:t>
+      </w:r>
+    </w:p>
+    <w:p>
+      <w:proofErr w:type="gramStart"/>
+      <w:r>
+        <w:t>}</w:t>
+      </w:r>
+      <w:proofErr w:type="spellStart"/>
+      <w:r>
+        <w:t>l</w:t>
+      </w:r>
+      <w:proofErr w:type="gramEnd"/>
+      <w:r>
+        <w:t>_s</w:t>
+      </w:r>
+      <w:proofErr w:type="spellEnd"/>
+      <w:r>
+        <w:t xml:space="preserve"> 1 O7&lt;2&gt;&lt;5&gt;&lt;135&gt;&lt;93&gt;&lt;103&gt;&lt;150&gt;&lt;1&gt;&lt;165&gt;&lt;3&gt;</w:t>
+      </w:r>
+    </w:p>
+    <w:p>
+      <w:proofErr w:type="gramStart"/>
+      <w:r>
+        <w:t>}</w:t>
+      </w:r>
+      <w:proofErr w:type="spellStart"/>
+      <w:r>
+        <w:t>l</w:t>
+      </w:r>
+      <w:proofErr w:type="gramEnd"/>
+      <w:r>
+        <w:t>_s</w:t>
+      </w:r>
+      <w:proofErr w:type="spellEnd"/>
+      <w:r>
+        <w:t xml:space="preserve"> 1 O7.255.255.128.128.25.17.27.27.</w:t>
+      </w:r>
+    </w:p>
+    <w:p>
+      <w:proofErr w:type="gramStart"/>
+      <w:r>
+        <w:t>}</w:t>
+      </w:r>
+      <w:proofErr w:type="spellStart"/>
+      <w:r>
+        <w:t>l</w:t>
+      </w:r>
+      <w:proofErr w:type="gramEnd"/>
+      <w:r>
+        <w:t>_s</w:t>
+      </w:r>
+      <w:proofErr w:type="spellEnd"/>
+      <w:r>
+        <w:t xml:space="preserve"> 1 ...</w:t>
+      </w:r>
+      <w:proofErr w:type="spellStart"/>
+      <w:r>
+        <w:t>finish_init</w:t>
+      </w:r>
+      <w:proofErr w:type="spellEnd"/>
+    </w:p>
+    <w:p>
+      <w:proofErr w:type="gramStart"/>
+      <w:r>
+        <w:t>}</w:t>
+      </w:r>
+      <w:proofErr w:type="spellStart"/>
+      <w:r>
+        <w:t>f</w:t>
+      </w:r>
+      <w:proofErr w:type="gramEnd"/>
+      <w:r>
+        <w:t>_rm</w:t>
+      </w:r>
+      <w:proofErr w:type="spellEnd"/>
+      <w:r>
+        <w:t xml:space="preserve"> 45</w:t>
+      </w:r>
+    </w:p>
+    <w:p>
+      <w:proofErr w:type="gramStart"/>
+      <w:r>
+        <w:t>}</w:t>
+      </w:r>
+      <w:proofErr w:type="spellStart"/>
+      <w:r>
+        <w:t>yo</w:t>
+      </w:r>
+      <w:proofErr w:type="spellEnd"/>
+      <w:proofErr w:type="gramEnd"/>
+      <w:r>
+        <w:t>:)</w:t>
+      </w:r>
+    </w:p>
+    <w:p>
+      <w:proofErr w:type="gramStart"/>
+      <w:r>
+        <w:t>}</w:t>
+      </w:r>
+      <w:proofErr w:type="spellStart"/>
+      <w:r>
+        <w:t>f</w:t>
+      </w:r>
+      <w:proofErr w:type="gramEnd"/>
+      <w:r>
+        <w:t>_rm</w:t>
+      </w:r>
+      <w:proofErr w:type="spellEnd"/>
+      <w:r>
+        <w:t xml:space="preserve"> 47</w:t>
+      </w:r>
+    </w:p>
+    <w:p>
+      <w:proofErr w:type="gramStart"/>
+      <w:r>
+        <w:t>}</w:t>
+      </w:r>
+      <w:proofErr w:type="spellStart"/>
+      <w:r>
+        <w:t>f</w:t>
+      </w:r>
+      <w:proofErr w:type="gramEnd"/>
+      <w:r>
+        <w:t>_rm</w:t>
+      </w:r>
+      <w:proofErr w:type="spellEnd"/>
+      <w:r>
+        <w:t xml:space="preserve"> 49</w:t>
+      </w:r>
+    </w:p>
+    <w:p>
+      <w:r>
+        <w:t>}</w:t>
+      </w:r>
+      <w:proofErr w:type="spellStart"/>
+      <w:r>
+        <w:t>c_rm</w:t>
+      </w:r>
+      <w:proofErr w:type="spellEnd"/>
+      <w:r>
+        <w:t xml:space="preserve"> 19</w:t>
+      </w:r>
+    </w:p>
+    <w:p>
+      <w:proofErr w:type="gramStart"/>
+      <w:r>
+        <w:t>}</w:t>
+      </w:r>
+      <w:proofErr w:type="spellStart"/>
+      <w:r>
+        <w:t>b</w:t>
+      </w:r>
+      <w:proofErr w:type="gramEnd"/>
+      <w:r>
+        <w:t>_rm</w:t>
+      </w:r>
+      <w:proofErr w:type="spellEnd"/>
+      <w:r>
+        <w:t xml:space="preserve"> 0</w:t>
+      </w:r>
+    </w:p>
+    <w:p>
+      <w:r>
+        <w:t>}</w:t>
+      </w:r>
+      <w:proofErr w:type="spellStart"/>
+      <w:r>
+        <w:t>c_rm</w:t>
+      </w:r>
+      <w:proofErr w:type="spellEnd"/>
+      <w:r>
+        <w:t xml:space="preserve"> 4</w:t>
+      </w:r>
+    </w:p>
+    <w:p>
+      <w:proofErr w:type="gramStart"/>
+      <w:r>
+        <w:t>}</w:t>
+      </w:r>
+      <w:proofErr w:type="spellStart"/>
+      <w:r>
+        <w:t>b</w:t>
+      </w:r>
+      <w:proofErr w:type="gramEnd"/>
+      <w:r>
+        <w:t>_rm</w:t>
+      </w:r>
+      <w:proofErr w:type="spellEnd"/>
+      <w:r>
+        <w:t xml:space="preserve"> 3</w:t>
+      </w:r>
+    </w:p>
+    <w:p>
+      <w:r>
+        <w:t>}</w:t>
+      </w:r>
+      <w:proofErr w:type="spellStart"/>
+      <w:r>
+        <w:t>c_rm</w:t>
+      </w:r>
+      <w:proofErr w:type="spellEnd"/>
+      <w:r>
+        <w:t xml:space="preserve"> 6</w:t>
+      </w:r>
+    </w:p>
+    <w:p>
+      <w:r>
+        <w:t>}</w:t>
+      </w:r>
+      <w:proofErr w:type="spellStart"/>
+      <w:r>
+        <w:t>c_rm</w:t>
+      </w:r>
+      <w:proofErr w:type="spellEnd"/>
+      <w:r>
+        <w:t xml:space="preserve"> 5</w:t>
+      </w:r>
+    </w:p>
+    <w:p>
+      <w:proofErr w:type="gramStart"/>
+      <w:r>
+        <w:t>}</w:t>
+      </w:r>
+      <w:proofErr w:type="spellStart"/>
+      <w:r>
+        <w:t>yo</w:t>
+      </w:r>
+      <w:proofErr w:type="spellEnd"/>
+      <w:proofErr w:type="gramEnd"/>
+      <w:r>
+        <w:t>:)</w:t>
+      </w:r>
+    </w:p>
+    <w:p>
+      <w:proofErr w:type="gramStart"/>
+      <w:r>
+        <w:t>}</w:t>
+      </w:r>
+      <w:proofErr w:type="spellStart"/>
+      <w:r>
+        <w:t>b</w:t>
+      </w:r>
+      <w:proofErr w:type="gramEnd"/>
+      <w:r>
+        <w:t>_rm</w:t>
+      </w:r>
+      <w:proofErr w:type="spellEnd"/>
+      <w:r>
+        <w:t xml:space="preserve"> 1</w:t>
+      </w:r>
+    </w:p>
+    <w:p>
+      <w:proofErr w:type="gramStart"/>
+      <w:r>
+        <w:t>}</w:t>
+      </w:r>
+      <w:proofErr w:type="spellStart"/>
+      <w:r>
+        <w:t>b</w:t>
+      </w:r>
+      <w:proofErr w:type="gramEnd"/>
+      <w:r>
+        <w:t>_rm</w:t>
+      </w:r>
+      <w:proofErr w:type="spellEnd"/>
+      <w:r>
+        <w:t xml:space="preserve"> 2</w:t>
+      </w:r>
+    </w:p>
+    <w:p>
+      <w:r>
+        <w:t>}</w:t>
+      </w:r>
+      <w:proofErr w:type="spellStart"/>
+      <w:r>
+        <w:t>c_rm</w:t>
+      </w:r>
+      <w:proofErr w:type="spellEnd"/>
+      <w:r>
+        <w:t xml:space="preserve"> 7</w:t>
+      </w:r>
+    </w:p>
+    <w:p>
+      <w:r>
+        <w:lastRenderedPageBreak/>
+        <w:t>}</w:t>
+      </w:r>
+      <w:proofErr w:type="spellStart"/>
+      <w:r>
+        <w:t>c_rm</w:t>
+      </w:r>
+      <w:proofErr w:type="spellEnd"/>
+      <w:r>
+        <w:t xml:space="preserve"> 18</w:t>
+      </w:r>
+    </w:p>
+    <w:p>
+      <w:proofErr w:type="gramStart"/>
+      <w:r>
+        <w:t>}</w:t>
+      </w:r>
+      <w:proofErr w:type="spellStart"/>
+      <w:r>
+        <w:t>f</w:t>
+      </w:r>
+      <w:proofErr w:type="gramEnd"/>
+      <w:r>
+        <w:t>_rm</w:t>
+      </w:r>
+      <w:proofErr w:type="spellEnd"/>
+      <w:r>
+        <w:t xml:space="preserve"> 41</w:t>
+      </w:r>
+    </w:p>
+    <w:p>
+      <w:proofErr w:type="gramStart"/>
+      <w:r>
+        <w:t>}</w:t>
+      </w:r>
+      <w:proofErr w:type="spellStart"/>
+      <w:r>
+        <w:t>f</w:t>
+      </w:r>
+      <w:proofErr w:type="gramEnd"/>
+      <w:r>
+        <w:t>_rm</w:t>
+      </w:r>
+      <w:proofErr w:type="spellEnd"/>
+      <w:r>
+        <w:t xml:space="preserve"> 43</w:t>
+      </w:r>
+    </w:p>
+    <w:p>
+      <w:r>
+        <w:t>}</w:t>
+      </w:r>
+      <w:proofErr w:type="spellStart"/>
+      <w:r>
+        <w:t>c_rm</w:t>
+      </w:r>
+      <w:proofErr w:type="spellEnd"/>
+      <w:r>
+        <w:t xml:space="preserve"> 8</w:t>
+      </w:r>
+    </w:p>
+    <w:p>
+      <w:r>
+        <w:t>}</w:t>
+      </w:r>
+      <w:proofErr w:type="spellStart"/>
+      <w:r>
+        <w:t>c_rm</w:t>
+      </w:r>
+      <w:proofErr w:type="spellEnd"/>
+      <w:r>
+        <w:t xml:space="preserve"> 9</w:t>
+      </w:r>
+    </w:p>
+    <w:p>
+      <w:r>
+        <w:t>}</w:t>
+      </w:r>
+      <w:proofErr w:type="spellStart"/>
+      <w:r>
+        <w:t>c_rm</w:t>
+      </w:r>
+      <w:proofErr w:type="spellEnd"/>
+      <w:r>
+        <w:t xml:space="preserve"> 10</w:t>
+      </w:r>
+    </w:p>
+    <w:p>
+      <w:r>
+        <w:t>}</w:t>
+      </w:r>
+      <w:proofErr w:type="spellStart"/>
+      <w:r>
+        <w:t>c_rm</w:t>
+      </w:r>
+      <w:proofErr w:type="spellEnd"/>
+      <w:r>
+        <w:t xml:space="preserve"> 11</w:t>
+      </w:r>
+    </w:p>
+    <w:p>
+      <w:r>
+        <w:t>}</w:t>
+      </w:r>
+      <w:proofErr w:type="spellStart"/>
+      <w:r>
+        <w:t>c_rm</w:t>
+      </w:r>
+      <w:proofErr w:type="spellEnd"/>
+      <w:r>
+        <w:t xml:space="preserve"> 12</w:t>
+      </w:r>
+    </w:p>
+    <w:p>
+      <w:r>
+        <w:t>}</w:t>
+      </w:r>
+      <w:proofErr w:type="spellStart"/>
+      <w:r>
+        <w:t>c_rm</w:t>
+      </w:r>
+      <w:proofErr w:type="spellEnd"/>
+      <w:r>
+        <w:t xml:space="preserve"> 13</w:t>
+      </w:r>
+    </w:p>
+    <w:p>
+      <w:r>
+        <w:t>}</w:t>
+      </w:r>
+      <w:proofErr w:type="spellStart"/>
+      <w:r>
+        <w:t>c_rm</w:t>
+      </w:r>
+      <w:proofErr w:type="spellEnd"/>
+      <w:r>
+        <w:t xml:space="preserve"> 14</w:t>
+      </w:r>
+    </w:p>
+    <w:p>
+      <w:r>
+        <w:t>}</w:t>
+      </w:r>
+      <w:proofErr w:type="spellStart"/>
+      <w:r>
+        <w:t>c_rm</w:t>
+      </w:r>
+      <w:proofErr w:type="spellEnd"/>
+      <w:r>
+        <w:t xml:space="preserve"> 15</w:t>
+      </w:r>
+    </w:p>
+    <w:p>
+      <w:r>
+        <w:t>}</w:t>
+      </w:r>
+      <w:proofErr w:type="spellStart"/>
+      <w:r>
+        <w:t>c_rm</w:t>
+      </w:r>
+      <w:proofErr w:type="spellEnd"/>
+      <w:r>
+        <w:t xml:space="preserve"> 16</w:t>
+      </w:r>
+    </w:p>
+    <w:p>
+      <w:r>
+        <w:t>}</w:t>
+      </w:r>
+      <w:proofErr w:type="spellStart"/>
+      <w:r>
+        <w:t>c_rm</w:t>
+      </w:r>
+      <w:proofErr w:type="spellEnd"/>
+      <w:r>
+        <w:t xml:space="preserve"> 17</w:t>
+      </w:r>
+    </w:p>
+    <w:p>
+      <w:proofErr w:type="gramStart"/>
+      <w:r>
+        <w:t>}</w:t>
+      </w:r>
+      <w:proofErr w:type="spellStart"/>
+      <w:r>
+        <w:t>f</w:t>
+      </w:r>
+      <w:proofErr w:type="gramEnd"/>
+      <w:r>
+        <w:t>_rm</w:t>
+      </w:r>
+      <w:proofErr w:type="spellEnd"/>
+      <w:r>
+        <w:t xml:space="preserve"> 21</w:t>
+      </w:r>
+    </w:p>
+    <w:p>
+      <w:proofErr w:type="gramStart"/>
+      <w:r>
+        <w:t>}</w:t>
+      </w:r>
+      <w:proofErr w:type="spellStart"/>
+      <w:r>
+        <w:t>f</w:t>
+      </w:r>
+      <w:proofErr w:type="gramEnd"/>
+      <w:r>
+        <w:t>_rm</w:t>
+      </w:r>
+      <w:proofErr w:type="spellEnd"/>
+      <w:r>
+        <w:t xml:space="preserve"> 23</w:t>
+      </w:r>
+    </w:p>
+    <w:p>
+      <w:proofErr w:type="gramStart"/>
+      <w:r>
+        <w:t>}</w:t>
+      </w:r>
+      <w:proofErr w:type="spellStart"/>
+      <w:r>
+        <w:t>f</w:t>
+      </w:r>
+      <w:proofErr w:type="gramEnd"/>
+      <w:r>
+        <w:t>_rm</w:t>
+      </w:r>
+      <w:proofErr w:type="spellEnd"/>
+      <w:r>
+        <w:t xml:space="preserve"> 25</w:t>
+      </w:r>
+    </w:p>
+    <w:p>
+      <w:proofErr w:type="gramStart"/>
+      <w:r>
+        <w:t>}</w:t>
+      </w:r>
+      <w:proofErr w:type="spellStart"/>
+      <w:r>
+        <w:t>f</w:t>
+      </w:r>
+      <w:proofErr w:type="gramEnd"/>
+      <w:r>
+        <w:t>_rm</w:t>
+      </w:r>
+      <w:proofErr w:type="spellEnd"/>
+      <w:r>
+        <w:t xml:space="preserve"> 27</w:t>
+      </w:r>
+    </w:p>
+    <w:p>
+      <w:proofErr w:type="gramStart"/>
+      <w:r>
+        <w:t>}</w:t>
+      </w:r>
+      <w:proofErr w:type="spellStart"/>
+      <w:r>
+        <w:t>f</w:t>
+      </w:r>
+      <w:proofErr w:type="gramEnd"/>
+      <w:r>
+        <w:t>_rm</w:t>
+      </w:r>
+      <w:proofErr w:type="spellEnd"/>
+      <w:r>
+        <w:t xml:space="preserve"> 29</w:t>
+      </w:r>
+    </w:p>
+    <w:p>
+      <w:proofErr w:type="gramStart"/>
+      <w:r>
+        <w:t>}</w:t>
+      </w:r>
+      <w:proofErr w:type="spellStart"/>
+      <w:r>
+        <w:t>f</w:t>
+      </w:r>
+      <w:proofErr w:type="gramEnd"/>
+      <w:r>
+        <w:t>_rm</w:t>
+      </w:r>
+      <w:proofErr w:type="spellEnd"/>
+      <w:r>
+        <w:t xml:space="preserve"> 31</w:t>
+      </w:r>
+    </w:p>
+    <w:p>
+      <w:proofErr w:type="gramStart"/>
+      <w:r>
+        <w:t>}</w:t>
+      </w:r>
+      <w:proofErr w:type="spellStart"/>
+      <w:r>
+        <w:t>f</w:t>
+      </w:r>
+      <w:proofErr w:type="gramEnd"/>
+      <w:r>
+        <w:t>_rm</w:t>
+      </w:r>
+      <w:proofErr w:type="spellEnd"/>
+      <w:r>
+        <w:t xml:space="preserve"> 33</w:t>
+      </w:r>
+    </w:p>
+    <w:p>
+      <w:proofErr w:type="gramStart"/>
+      <w:r>
+        <w:t>}</w:t>
+      </w:r>
+      <w:proofErr w:type="spellStart"/>
+      <w:r>
+        <w:t>f</w:t>
+      </w:r>
+      <w:proofErr w:type="gramEnd"/>
+      <w:r>
+        <w:t>_rm</w:t>
+      </w:r>
+      <w:proofErr w:type="spellEnd"/>
+      <w:r>
+        <w:t xml:space="preserve"> 35</w:t>
+      </w:r>
+    </w:p>
+    <w:p>
+      <w:proofErr w:type="gramStart"/>
+      <w:r>
+        <w:t>}</w:t>
+      </w:r>
+      <w:proofErr w:type="spellStart"/>
+      <w:r>
+        <w:t>yo</w:t>
+      </w:r>
+      <w:proofErr w:type="spellEnd"/>
+      <w:proofErr w:type="gramEnd"/>
+      <w:r>
+        <w:t>:)</w:t>
+      </w:r>
+    </w:p>
+    <w:p>
+      <w:proofErr w:type="gramStart"/>
+      <w:r>
+        <w:t>}</w:t>
+      </w:r>
+      <w:proofErr w:type="spellStart"/>
+      <w:r>
+        <w:t>f</w:t>
+      </w:r>
+      <w:proofErr w:type="gramEnd"/>
+      <w:r>
+        <w:t>_rm</w:t>
+      </w:r>
+      <w:proofErr w:type="spellEnd"/>
+      <w:r>
+        <w:t xml:space="preserve"> 37</w:t>
+      </w:r>
+    </w:p>
+    <w:p>
+      <w:proofErr w:type="gramStart"/>
+      <w:r>
+        <w:t>}</w:t>
+      </w:r>
+      <w:proofErr w:type="spellStart"/>
+      <w:r>
+        <w:t>f</w:t>
+      </w:r>
+      <w:proofErr w:type="gramEnd"/>
+      <w:r>
+        <w:t>_rm</w:t>
+      </w:r>
+      <w:proofErr w:type="spellEnd"/>
+      <w:r>
+        <w:t xml:space="preserve"> 39</w:t>
+      </w:r>
+    </w:p>
+    <w:p>
+      <w:proofErr w:type="gramStart"/>
+      <w:r>
+        <w:t>}</w:t>
+      </w:r>
+      <w:proofErr w:type="spellStart"/>
+      <w:r>
+        <w:t>f</w:t>
+      </w:r>
+      <w:proofErr w:type="gramEnd"/>
+      <w:r>
+        <w:t>_rm</w:t>
+      </w:r>
+      <w:proofErr w:type="spellEnd"/>
+      <w:r>
+        <w:t xml:space="preserve"> 77</w:t>
+      </w:r>
+    </w:p>
+    <w:p>
+      <w:proofErr w:type="gramStart"/>
+      <w:r>
+        <w:t>}</w:t>
+      </w:r>
+      <w:proofErr w:type="spellStart"/>
+      <w:r>
+        <w:t>f</w:t>
+      </w:r>
+      <w:proofErr w:type="gramEnd"/>
+      <w:r>
+        <w:t>_rm</w:t>
+      </w:r>
+      <w:proofErr w:type="spellEnd"/>
+      <w:r>
+        <w:t xml:space="preserve"> 81</w:t>
+      </w:r>
+    </w:p>
+    <w:p>
+      <w:proofErr w:type="gramStart"/>
+      <w:r>
+        <w:t>}</w:t>
+      </w:r>
+      <w:proofErr w:type="spellStart"/>
+      <w:r>
+        <w:t>f</w:t>
+      </w:r>
+      <w:proofErr w:type="gramEnd"/>
+      <w:r>
+        <w:t>_rm</w:t>
+      </w:r>
+      <w:proofErr w:type="spellEnd"/>
+      <w:r>
+        <w:t xml:space="preserve"> 83</w:t>
+      </w:r>
+    </w:p>
+    <w:p>
+      <w:proofErr w:type="gramStart"/>
+      <w:r>
+        <w:t>}</w:t>
+      </w:r>
+      <w:proofErr w:type="spellStart"/>
+      <w:r>
+        <w:t>f</w:t>
+      </w:r>
+      <w:proofErr w:type="gramEnd"/>
+      <w:r>
+        <w:t>_rm</w:t>
+      </w:r>
+      <w:proofErr w:type="spellEnd"/>
+      <w:r>
+        <w:t xml:space="preserve"> 85</w:t>
+      </w:r>
+    </w:p>
+    <w:p>
+      <w:proofErr w:type="gramStart"/>
+      <w:r>
+        <w:t>}</w:t>
+      </w:r>
+      <w:proofErr w:type="spellStart"/>
+      <w:r>
+        <w:t>f</w:t>
+      </w:r>
+      <w:proofErr w:type="gramEnd"/>
+      <w:r>
+        <w:t>_rm</w:t>
+      </w:r>
+      <w:proofErr w:type="spellEnd"/>
+      <w:r>
+        <w:t xml:space="preserve"> 87</w:t>
+      </w:r>
+    </w:p>
+    <w:p>
+      <w:proofErr w:type="gramStart"/>
+      <w:r>
+        <w:t>}</w:t>
+      </w:r>
+      <w:proofErr w:type="spellStart"/>
+      <w:r>
+        <w:t>f</w:t>
+      </w:r>
+      <w:proofErr w:type="gramEnd"/>
+      <w:r>
+        <w:t>_rm</w:t>
+      </w:r>
+      <w:proofErr w:type="spellEnd"/>
+      <w:r>
+        <w:t xml:space="preserve"> 89</w:t>
+      </w:r>
+    </w:p>
+    <w:p>
+      <w:proofErr w:type="gramStart"/>
+      <w:r>
+        <w:t>}</w:t>
+      </w:r>
+      <w:proofErr w:type="spellStart"/>
+      <w:r>
+        <w:t>f</w:t>
+      </w:r>
+      <w:proofErr w:type="gramEnd"/>
+      <w:r>
+        <w:t>_rm</w:t>
+      </w:r>
+      <w:proofErr w:type="spellEnd"/>
+      <w:r>
+        <w:t xml:space="preserve"> 79</w:t>
+      </w:r>
+    </w:p>
+    <w:p>
+      <w:proofErr w:type="gramStart"/>
+      <w:r>
+        <w:t>}</w:t>
+      </w:r>
+      <w:proofErr w:type="spellStart"/>
+      <w:r>
+        <w:t>f</w:t>
+      </w:r>
+      <w:proofErr w:type="gramEnd"/>
+      <w:r>
+        <w:t>_rm</w:t>
+      </w:r>
+      <w:proofErr w:type="spellEnd"/>
+      <w:r>
+        <w:t xml:space="preserve"> 73</w:t>
+      </w:r>
+    </w:p>
+    <w:p>
+      <w:proofErr w:type="gramStart"/>
+      <w:r>
+        <w:t>}</w:t>
+      </w:r>
+      <w:proofErr w:type="spellStart"/>
+      <w:r>
+        <w:t>f</w:t>
+      </w:r>
+      <w:proofErr w:type="gramEnd"/>
+      <w:r>
+        <w:t>_rm</w:t>
+      </w:r>
+      <w:proofErr w:type="spellEnd"/>
+      <w:r>
+        <w:t xml:space="preserve"> 75</w:t>
+      </w:r>
+    </w:p>
+    <w:p>
+      <w:proofErr w:type="gramStart"/>
+      <w:r>
+        <w:t>}</w:t>
+      </w:r>
+      <w:proofErr w:type="spellStart"/>
+      <w:r>
+        <w:t>f</w:t>
+      </w:r>
+      <w:proofErr w:type="gramEnd"/>
+      <w:r>
+        <w:t>_rm</w:t>
+      </w:r>
+      <w:proofErr w:type="spellEnd"/>
+      <w:r>
+        <w:t xml:space="preserve"> 71</w:t>
+      </w:r>
+    </w:p>
+    <w:p>
+      <w:proofErr w:type="gramStart"/>
+      <w:r>
+        <w:t>}</w:t>
+      </w:r>
+      <w:proofErr w:type="spellStart"/>
+      <w:r>
+        <w:t>yo</w:t>
+      </w:r>
+      <w:proofErr w:type="spellEnd"/>
+      <w:proofErr w:type="gramEnd"/>
+      <w:r>
+        <w:t>:)</w:t>
+      </w:r>
+    </w:p>
+    <w:p>
+      <w:proofErr w:type="gramStart"/>
+      <w:r>
+        <w:t>}</w:t>
+      </w:r>
+      <w:proofErr w:type="spellStart"/>
+      <w:r>
+        <w:t>f</w:t>
+      </w:r>
+      <w:proofErr w:type="gramEnd"/>
+      <w:r>
+        <w:t>_rm</w:t>
+      </w:r>
+      <w:proofErr w:type="spellEnd"/>
+      <w:r>
+        <w:t xml:space="preserve"> 90</w:t>
+      </w:r>
+    </w:p>
+    <w:p>
+      <w:proofErr w:type="gramStart"/>
+      <w:r>
+        <w:t>}</w:t>
+      </w:r>
+      <w:proofErr w:type="spellStart"/>
+      <w:r>
+        <w:t>f</w:t>
+      </w:r>
+      <w:proofErr w:type="gramEnd"/>
+      <w:r>
+        <w:t>_rm</w:t>
+      </w:r>
+      <w:proofErr w:type="spellEnd"/>
+      <w:r>
+        <w:t xml:space="preserve"> 91</w:t>
+      </w:r>
+    </w:p>
+    <w:p>
+      <w:proofErr w:type="gramStart"/>
+      <w:r>
+        <w:t>}</w:t>
+      </w:r>
+      <w:proofErr w:type="spellStart"/>
+      <w:r>
+        <w:t>f</w:t>
+      </w:r>
+      <w:proofErr w:type="gramEnd"/>
+      <w:r>
+        <w:t>_rm</w:t>
+      </w:r>
+      <w:proofErr w:type="spellEnd"/>
+      <w:r>
+        <w:t xml:space="preserve"> 56</w:t>
+      </w:r>
+    </w:p>
+    <w:p>
+      <w:proofErr w:type="gramStart"/>
+      <w:r>
+        <w:t>}</w:t>
+      </w:r>
+      <w:proofErr w:type="spellStart"/>
+      <w:r>
+        <w:t>f</w:t>
+      </w:r>
+      <w:proofErr w:type="gramEnd"/>
+      <w:r>
+        <w:t>_rm</w:t>
+      </w:r>
+      <w:proofErr w:type="spellEnd"/>
+      <w:r>
+        <w:t xml:space="preserve"> 60</w:t>
+      </w:r>
+    </w:p>
+    <w:p>
+      <w:proofErr w:type="gramStart"/>
+      <w:r>
+        <w:t>}</w:t>
+      </w:r>
+      <w:proofErr w:type="spellStart"/>
+      <w:r>
+        <w:t>f</w:t>
+      </w:r>
+      <w:proofErr w:type="gramEnd"/>
+      <w:r>
+        <w:t>_rm</w:t>
+      </w:r>
+      <w:proofErr w:type="spellEnd"/>
+      <w:r>
+        <w:t xml:space="preserve"> 62</w:t>
+      </w:r>
+    </w:p>
+    <w:p>
+      <w:proofErr w:type="gramStart"/>
+      <w:r>
+        <w:t>}</w:t>
+      </w:r>
+      <w:proofErr w:type="spellStart"/>
+      <w:r>
+        <w:t>f</w:t>
+      </w:r>
+      <w:proofErr w:type="gramEnd"/>
+      <w:r>
+        <w:t>_rm</w:t>
+      </w:r>
+      <w:proofErr w:type="spellEnd"/>
+      <w:r>
+        <w:t xml:space="preserve"> 64</w:t>
+      </w:r>
+    </w:p>
+    <w:p>
+      <w:proofErr w:type="gramStart"/>
+      <w:r>
+        <w:t>}</w:t>
+      </w:r>
+      <w:proofErr w:type="spellStart"/>
+      <w:r>
+        <w:t>f</w:t>
+      </w:r>
+      <w:proofErr w:type="gramEnd"/>
+      <w:r>
+        <w:t>_rm</w:t>
+      </w:r>
+      <w:proofErr w:type="spellEnd"/>
+      <w:r>
+        <w:t xml:space="preserve"> 66</w:t>
+      </w:r>
+    </w:p>
+    <w:p>
+      <w:proofErr w:type="gramStart"/>
+      <w:r>
+        <w:t>}</w:t>
+      </w:r>
+      <w:proofErr w:type="spellStart"/>
+      <w:r>
+        <w:t>f</w:t>
+      </w:r>
+      <w:proofErr w:type="gramEnd"/>
+      <w:r>
+        <w:t>_rm</w:t>
+      </w:r>
+      <w:proofErr w:type="spellEnd"/>
+      <w:r>
+        <w:t xml:space="preserve"> 68</w:t>
+      </w:r>
+    </w:p>
+    <w:p>
+      <w:proofErr w:type="gramStart"/>
+      <w:r>
+        <w:t>}</w:t>
+      </w:r>
+      <w:proofErr w:type="spellStart"/>
+      <w:r>
+        <w:t>f</w:t>
+      </w:r>
+      <w:proofErr w:type="gramEnd"/>
+      <w:r>
+        <w:t>_rm</w:t>
+      </w:r>
+      <w:proofErr w:type="spellEnd"/>
+      <w:r>
+        <w:t xml:space="preserve"> 58</w:t>
+      </w:r>
+    </w:p>
+    <w:p>
+      <w:proofErr w:type="gramStart"/>
+      <w:r>
+        <w:lastRenderedPageBreak/>
+        <w:t>}</w:t>
+      </w:r>
+      <w:proofErr w:type="spellStart"/>
+      <w:r>
+        <w:t>f</w:t>
+      </w:r>
+      <w:proofErr w:type="gramEnd"/>
+      <w:r>
+        <w:t>_rm</w:t>
+      </w:r>
+      <w:proofErr w:type="spellEnd"/>
+      <w:r>
+        <w:t xml:space="preserve"> 52</w:t>
+      </w:r>
+    </w:p>
+    <w:p>
+      <w:proofErr w:type="gramStart"/>
+      <w:r>
+        <w:t>}</w:t>
+      </w:r>
+      <w:proofErr w:type="spellStart"/>
+      <w:r>
+        <w:t>f</w:t>
+      </w:r>
+      <w:proofErr w:type="gramEnd"/>
+      <w:r>
+        <w:t>_rm</w:t>
+      </w:r>
+      <w:proofErr w:type="spellEnd"/>
+      <w:r>
+        <w:t xml:space="preserve"> 54</w:t>
+      </w:r>
+    </w:p>
+    <w:p>
+      <w:proofErr w:type="gramStart"/>
+      <w:r>
+        <w:t>}</w:t>
+      </w:r>
+      <w:proofErr w:type="spellStart"/>
+      <w:r>
+        <w:t>f</w:t>
+      </w:r>
+      <w:proofErr w:type="gramEnd"/>
+      <w:r>
+        <w:t>_rm</w:t>
+      </w:r>
+      <w:proofErr w:type="spellEnd"/>
+      <w:r>
+        <w:t xml:space="preserve"> 50</w:t>
+      </w:r>
+    </w:p>
+    <w:p>
+      <w:proofErr w:type="gramStart"/>
+      <w:r>
+        <w:t>}</w:t>
+      </w:r>
+      <w:proofErr w:type="spellStart"/>
+      <w:r>
+        <w:t>f</w:t>
+      </w:r>
+      <w:proofErr w:type="gramEnd"/>
+      <w:r>
+        <w:t>_rm</w:t>
+      </w:r>
+      <w:proofErr w:type="spellEnd"/>
+      <w:r>
+        <w:t xml:space="preserve"> 69</w:t>
+      </w:r>
+    </w:p>
+    <w:p>
+      <w:proofErr w:type="gramStart"/>
+      <w:r>
+        <w:t>}</w:t>
+      </w:r>
+      <w:proofErr w:type="spellStart"/>
+      <w:r>
+        <w:t>f</w:t>
+      </w:r>
+      <w:proofErr w:type="gramEnd"/>
+      <w:r>
+        <w:t>_rm</w:t>
+      </w:r>
+      <w:proofErr w:type="spellEnd"/>
+      <w:r>
+        <w:t xml:space="preserve"> 70</w:t>
+      </w:r>
+    </w:p>
+    <w:p>
+      <w:r>
+        <w:t>}</w:t>
+      </w:r>
+      <w:proofErr w:type="spellStart"/>
+      <w:r>
+        <w:t>c_rm</w:t>
+      </w:r>
+      <w:proofErr w:type="spellEnd"/>
+      <w:r>
+        <w:t xml:space="preserve"> 99</w:t>
+      </w:r>
+    </w:p>
+    <w:p>
+      <w:r>
+        <w:t>}</w:t>
+      </w:r>
+      <w:proofErr w:type="spellStart"/>
+      <w:r>
+        <w:t>c_rm</w:t>
+      </w:r>
+      <w:proofErr w:type="spellEnd"/>
+      <w:r>
+        <w:t xml:space="preserve"> 95</w:t>
+      </w:r>
+    </w:p>
+    <w:p>
+      <w:r>
+        <w:t>}</w:t>
+      </w:r>
+      <w:proofErr w:type="spellStart"/>
+      <w:r>
+        <w:t>c_rm</w:t>
+      </w:r>
+      <w:proofErr w:type="spellEnd"/>
+      <w:r>
+        <w:t xml:space="preserve"> 100</w:t>
+      </w:r>
+    </w:p>
+    <w:p>
+      <w:r>
+        <w:t>}</w:t>
+      </w:r>
+      <w:proofErr w:type="spellStart"/>
+      <w:r>
+        <w:t>c_rm</w:t>
+      </w:r>
+      <w:proofErr w:type="spellEnd"/>
+      <w:r>
+        <w:t xml:space="preserve"> 92</w:t>
+      </w:r>
+    </w:p>
+    <w:p>
+      <w:r>
+        <w:t>}</w:t>
+      </w:r>
+      <w:proofErr w:type="spellStart"/>
+      <w:r>
+        <w:t>c_rm</w:t>
+      </w:r>
+      <w:proofErr w:type="spellEnd"/>
+      <w:r>
+        <w:t xml:space="preserve"> 93</w:t>
+      </w:r>
+    </w:p>
+    <w:p>
+      <w:r>
+        <w:t>}</w:t>
+      </w:r>
+      <w:proofErr w:type="spellStart"/>
+      <w:r>
+        <w:t>c_rm</w:t>
+      </w:r>
+      <w:proofErr w:type="spellEnd"/>
+      <w:r>
+        <w:t xml:space="preserve"> 94</w:t>
+      </w:r>
+    </w:p>
+    <w:p>
+      <w:r>
+        <w:t>}</w:t>
+      </w:r>
+      <w:proofErr w:type="spellStart"/>
+      <w:r>
+        <w:t>c_rm</w:t>
+      </w:r>
+      <w:proofErr w:type="spellEnd"/>
+      <w:r>
+        <w:t xml:space="preserve"> 96</w:t>
+      </w:r>
+    </w:p>
+    <w:p>
+      <w:r>
+        <w:t>}</w:t>
+      </w:r>
+      <w:proofErr w:type="spellStart"/>
+      <w:r>
+        <w:t>c_rm</w:t>
+      </w:r>
+      <w:proofErr w:type="spellEnd"/>
+      <w:r>
+        <w:t xml:space="preserve"> 97</w:t>
+      </w:r>
+    </w:p>
+    <w:p>
+      <w:r>
+        <w:t>}</w:t>
+      </w:r>
+      <w:proofErr w:type="spellStart"/>
+      <w:r>
+        <w:t>c_rm</w:t>
+      </w:r>
+      <w:proofErr w:type="spellEnd"/>
+      <w:r>
+        <w:t xml:space="preserve"> 98</w:t>
+      </w:r>
+    </w:p>
+    <w:p>
+      <w:r>
+        <w:t>}</w:t>
+      </w:r>
+      <w:proofErr w:type="spellStart"/>
+      <w:r>
+        <w:t>c_rm</w:t>
+      </w:r>
+      <w:proofErr w:type="spellEnd"/>
+      <w:r>
+        <w:t xml:space="preserve"> 108</w:t>
+      </w:r>
+    </w:p>
+    <w:p>
+      <w:r>
+        <w:t>}</w:t>
+      </w:r>
+      <w:proofErr w:type="spellStart"/>
+      <w:r>
+        <w:t>c_rm</w:t>
+      </w:r>
+      <w:proofErr w:type="spellEnd"/>
+      <w:r>
+        <w:t xml:space="preserve"> 104</w:t>
+      </w:r>
+    </w:p>
+    <w:p>
+      <w:r>
+        <w:t>}</w:t>
+      </w:r>
+      <w:proofErr w:type="spellStart"/>
+      <w:r>
+        <w:t>c_rm</w:t>
+      </w:r>
+      <w:proofErr w:type="spellEnd"/>
+      <w:r>
+        <w:t xml:space="preserve"> 109</w:t>
+      </w:r>
+    </w:p>
+    <w:p>
+      <w:r>
+        <w:t>}</w:t>
+      </w:r>
+      <w:proofErr w:type="spellStart"/>
+      <w:r>
+        <w:t>c_rm</w:t>
+      </w:r>
+      <w:proofErr w:type="spellEnd"/>
+      <w:r>
+        <w:t xml:space="preserve"> 101</w:t>
+      </w:r>
+    </w:p>
+    <w:p>
+      <w:r>
+        <w:t>}</w:t>
+      </w:r>
+      <w:proofErr w:type="spellStart"/>
+      <w:r>
+        <w:t>c_rm</w:t>
+      </w:r>
+      <w:proofErr w:type="spellEnd"/>
+      <w:r>
+        <w:t xml:space="preserve"> 102</w:t>
+      </w:r>
+    </w:p>
+    <w:p>
+      <w:r>
+        <w:t>}</w:t>
+      </w:r>
+      <w:proofErr w:type="spellStart"/>
+      <w:r>
+        <w:t>c_rm</w:t>
+      </w:r>
+      <w:proofErr w:type="spellEnd"/>
+      <w:r>
+        <w:t xml:space="preserve"> 103</w:t>
+      </w:r>
+    </w:p>
+    <w:p>
+      <w:r>
+        <w:t>}</w:t>
+      </w:r>
+      <w:proofErr w:type="spellStart"/>
+      <w:r>
+        <w:t>c_rm</w:t>
+      </w:r>
+      <w:proofErr w:type="spellEnd"/>
+      <w:r>
+        <w:t xml:space="preserve"> 105</w:t>
+      </w:r>
+    </w:p>
+    <w:p>
+      <w:r>
+        <w:t>}</w:t>
+      </w:r>
+      <w:proofErr w:type="spellStart"/>
+      <w:r>
+        <w:t>c_rm</w:t>
+      </w:r>
+      <w:proofErr w:type="spellEnd"/>
+      <w:r>
+        <w:t xml:space="preserve"> 106</w:t>
+      </w:r>
+    </w:p>
+    <w:p>
+      <w:r>
+        <w:t>}</w:t>
+      </w:r>
+      <w:proofErr w:type="spellStart"/>
+      <w:r>
+        <w:t>c_rm</w:t>
+      </w:r>
+      <w:proofErr w:type="spellEnd"/>
+      <w:r>
+        <w:t xml:space="preserve"> 107</w:t>
+      </w:r>
+    </w:p>
+    <w:p>
+      <w:proofErr w:type="gramStart"/>
+      <w:r>
+        <w:t>}</w:t>
+      </w:r>
+      <w:proofErr w:type="spellStart"/>
+      <w:r>
+        <w:t>b</w:t>
+      </w:r>
+      <w:proofErr w:type="gramEnd"/>
+      <w:r>
+        <w:t>_rm</w:t>
+      </w:r>
+      <w:proofErr w:type="spellEnd"/>
+      <w:r>
+        <w:t xml:space="preserve"> 110</w:t>
+      </w:r>
+    </w:p>
+    <w:p>
+      <w:proofErr w:type="gramStart"/>
+      <w:r>
+        <w:t>}</w:t>
+      </w:r>
+      <w:proofErr w:type="spellStart"/>
+      <w:r>
+        <w:t>b</w:t>
+      </w:r>
+      <w:proofErr w:type="gramEnd"/>
+      <w:r>
+        <w:t>_rm</w:t>
+      </w:r>
+      <w:proofErr w:type="spellEnd"/>
+      <w:r>
+        <w:t xml:space="preserve"> 111</w:t>
+      </w:r>
+    </w:p>
+    <w:p>
+      <w:proofErr w:type="gramStart"/>
+      <w:r>
+        <w:t>}</w:t>
+      </w:r>
+      <w:proofErr w:type="spellStart"/>
+      <w:r>
+        <w:t>b</w:t>
+      </w:r>
+      <w:proofErr w:type="gramEnd"/>
+      <w:r>
+        <w:t>_rm</w:t>
+      </w:r>
+      <w:proofErr w:type="spellEnd"/>
+      <w:r>
+        <w:t xml:space="preserve"> 112</w:t>
+      </w:r>
+    </w:p>
+    <w:p>
+      <w:r>
+        <w:t>}</w:t>
+      </w:r>
+      <w:proofErr w:type="spellStart"/>
+      <w:r>
+        <w:t>c_rm</w:t>
+      </w:r>
+      <w:proofErr w:type="spellEnd"/>
+      <w:r>
+        <w:t xml:space="preserve"> 4</w:t>
+      </w:r>
+    </w:p>
+    <w:p>
+      <w:proofErr w:type="gramStart"/>
+      <w:r>
+        <w:t>}</w:t>
+      </w:r>
+      <w:proofErr w:type="spellStart"/>
+      <w:r>
+        <w:t>f</w:t>
+      </w:r>
+      <w:proofErr w:type="gramEnd"/>
+      <w:r>
+        <w:t>_rm</w:t>
+      </w:r>
+      <w:proofErr w:type="spellEnd"/>
+      <w:r>
+        <w:t xml:space="preserve"> 4</w:t>
+      </w:r>
+    </w:p>
+    <w:p>
+      <w:r>
+        <w:t>}</w:t>
+      </w:r>
+      <w:proofErr w:type="spellStart"/>
+      <w:r>
+        <w:t>c_rm</w:t>
+      </w:r>
+      <w:proofErr w:type="spellEnd"/>
+      <w:r>
+        <w:t xml:space="preserve"> 0</w:t>
+      </w:r>
+    </w:p>
+    <w:p>
+      <w:proofErr w:type="gramStart"/>
+      <w:r>
+        <w:t>}</w:t>
+      </w:r>
+      <w:proofErr w:type="spellStart"/>
+      <w:r>
+        <w:t>f</w:t>
+      </w:r>
+      <w:proofErr w:type="gramEnd"/>
+      <w:r>
+        <w:t>_rm</w:t>
+      </w:r>
+      <w:proofErr w:type="spellEnd"/>
+      <w:r>
+        <w:t xml:space="preserve"> 0</w:t>
+      </w:r>
+    </w:p>
+    <w:p>
+      <w:r>
+        <w:t>}</w:t>
+      </w:r>
+      <w:proofErr w:type="spellStart"/>
+      <w:r>
+        <w:t>c_rm</w:t>
+      </w:r>
+      <w:proofErr w:type="spellEnd"/>
+      <w:r>
+        <w:t xml:space="preserve"> 1</w:t>
+      </w:r>
+    </w:p>
+    <w:p>
+      <w:proofErr w:type="gramStart"/>
+      <w:r>
+        <w:t>}</w:t>
+      </w:r>
+      <w:proofErr w:type="spellStart"/>
+      <w:r>
+        <w:t>f</w:t>
+      </w:r>
+      <w:proofErr w:type="gramEnd"/>
+      <w:r>
+        <w:t>_rm</w:t>
+      </w:r>
+      <w:proofErr w:type="spellEnd"/>
+      <w:r>
+        <w:t xml:space="preserve"> 1</w:t>
+      </w:r>
+    </w:p>
+    <w:p>
+      <w:r>
+        <w:t>}</w:t>
+      </w:r>
+      <w:proofErr w:type="spellStart"/>
+      <w:r>
+        <w:t>c_rm</w:t>
+      </w:r>
+      <w:proofErr w:type="spellEnd"/>
+      <w:r>
+        <w:t xml:space="preserve"> 2</w:t>
+      </w:r>
+    </w:p>
+    <w:p>
+      <w:proofErr w:type="gramStart"/>
+      <w:r>
+        <w:t>}</w:t>
+      </w:r>
+      <w:proofErr w:type="spellStart"/>
+      <w:r>
+        <w:t>f</w:t>
+      </w:r>
+      <w:proofErr w:type="gramEnd"/>
+      <w:r>
+        <w:t>_rm</w:t>
+      </w:r>
+      <w:proofErr w:type="spellEnd"/>
+      <w:r>
+        <w:t xml:space="preserve"> 2</w:t>
+      </w:r>
+    </w:p>
+    <w:p>
+      <w:r>
+        <w:t>}</w:t>
+      </w:r>
+      <w:proofErr w:type="spellStart"/>
+      <w:r>
+        <w:t>c_rm</w:t>
+      </w:r>
+      <w:proofErr w:type="spellEnd"/>
+      <w:r>
+        <w:t xml:space="preserve"> 3</w:t>
+      </w:r>
+    </w:p>
+    <w:p>
+      <w:proofErr w:type="gramStart"/>
+      <w:r>
+        <w:t>}</w:t>
+      </w:r>
+      <w:proofErr w:type="spellStart"/>
+      <w:r>
+        <w:t>f</w:t>
+      </w:r>
+      <w:proofErr w:type="gramEnd"/>
+      <w:r>
+        <w:t>_rm</w:t>
+      </w:r>
+      <w:proofErr w:type="spellEnd"/>
+      <w:r>
+        <w:t xml:space="preserve"> 3</w:t>
+      </w:r>
+    </w:p>
+    <w:p>
+      <w:proofErr w:type="gramStart"/>
+      <w:r>
+        <w:t>}</w:t>
+      </w:r>
+      <w:proofErr w:type="spellStart"/>
+      <w:r>
+        <w:t>b</w:t>
+      </w:r>
+      <w:proofErr w:type="gramEnd"/>
+      <w:r>
+        <w:t>_rm</w:t>
+      </w:r>
+      <w:proofErr w:type="spellEnd"/>
+      <w:r>
+        <w:t xml:space="preserve"> 115</w:t>
+      </w:r>
+    </w:p>
+    <w:p>
+      <w:proofErr w:type="gramStart"/>
+      <w:r>
+        <w:t>}</w:t>
+      </w:r>
+      <w:proofErr w:type="spellStart"/>
+      <w:r>
+        <w:t>b</w:t>
+      </w:r>
+      <w:proofErr w:type="gramEnd"/>
+      <w:r>
+        <w:t>_rm</w:t>
+      </w:r>
+      <w:proofErr w:type="spellEnd"/>
+      <w:r>
+        <w:t xml:space="preserve"> 114</w:t>
+      </w:r>
+    </w:p>
+    <w:p>
+      <w:proofErr w:type="gramStart"/>
+      <w:r>
+        <w:t>}</w:t>
+      </w:r>
+      <w:proofErr w:type="spellStart"/>
+      <w:r>
+        <w:t>b</w:t>
+      </w:r>
+      <w:proofErr w:type="gramEnd"/>
+      <w:r>
+        <w:t>_rm</w:t>
+      </w:r>
+      <w:proofErr w:type="spellEnd"/>
+      <w:r>
+        <w:t xml:space="preserve"> 113</w:t>
+      </w:r>
+    </w:p>
+    <w:p>
+      <w:proofErr w:type="gramStart"/>
+      <w:r>
+        <w:t>}</w:t>
+      </w:r>
+      <w:proofErr w:type="spellStart"/>
+      <w:r>
+        <w:t>bgnd</w:t>
+      </w:r>
+      <w:proofErr w:type="spellEnd"/>
+      <w:proofErr w:type="gramEnd"/>
+      <w:r>
+        <w:t xml:space="preserve"> 100 100 100 25</w:t>
+      </w:r>
+    </w:p>
+    <w:p>
+      <w:r>
+        <w:t>}text 220 220 220 255</w:t>
+      </w:r>
+    </w:p>
+    <w:p>
+      <w:proofErr w:type="gramStart"/>
+      <w:r>
+        <w:t>}</w:t>
+      </w:r>
+      <w:proofErr w:type="spellStart"/>
+      <w:r>
+        <w:t>stat</w:t>
+      </w:r>
+      <w:proofErr w:type="gramEnd"/>
+      <w:r>
+        <w:t>_add</w:t>
+      </w:r>
+      <w:proofErr w:type="spellEnd"/>
+      <w:r>
+        <w:t xml:space="preserve">  70</w:t>
+      </w:r>
+    </w:p>
+    <w:p>
+      <w:proofErr w:type="gramStart"/>
+      <w:r>
+        <w:t>}</w:t>
+      </w:r>
+      <w:proofErr w:type="spellStart"/>
+      <w:r>
+        <w:t>l</w:t>
+      </w:r>
+      <w:proofErr w:type="gramEnd"/>
+      <w:r>
+        <w:t>_add</w:t>
+      </w:r>
+      <w:proofErr w:type="spellEnd"/>
+      <w:r>
+        <w:t xml:space="preserve"> 0 Actuator_0</w:t>
+      </w:r>
+    </w:p>
+    <w:p>
+      <w:proofErr w:type="gramStart"/>
+      <w:r>
+        <w:t>}</w:t>
+      </w:r>
+      <w:proofErr w:type="spellStart"/>
+      <w:r>
+        <w:t>val</w:t>
+      </w:r>
+      <w:proofErr w:type="gramEnd"/>
+      <w:r>
+        <w:t>_add</w:t>
+      </w:r>
+      <w:proofErr w:type="spellEnd"/>
+      <w:r>
+        <w:t xml:space="preserve"> (Hz)__</w:t>
+      </w:r>
+      <w:proofErr w:type="spellStart"/>
+      <w:r>
+        <w:t>Rx_Frequency</w:t>
+      </w:r>
+      <w:proofErr w:type="spellEnd"/>
+      <w:r>
+        <w:t>___ 64 0</w:t>
+      </w:r>
+    </w:p>
+    <w:p>
+      <w:proofErr w:type="gramStart"/>
+      <w:r>
+        <w:lastRenderedPageBreak/>
+        <w:t>}</w:t>
+      </w:r>
+      <w:proofErr w:type="spellStart"/>
+      <w:r>
+        <w:t>val</w:t>
+      </w:r>
+      <w:proofErr w:type="gramEnd"/>
+      <w:r>
+        <w:t>_add</w:t>
+      </w:r>
+      <w:proofErr w:type="spellEnd"/>
+      <w:r>
+        <w:t xml:space="preserve"> (Hz)__</w:t>
+      </w:r>
+      <w:proofErr w:type="spellStart"/>
+      <w:r>
+        <w:t>Tx_Frequency</w:t>
+      </w:r>
+      <w:proofErr w:type="spellEnd"/>
+      <w:r>
+        <w:t>___ 62 4046</w:t>
+      </w:r>
+    </w:p>
+    <w:p>
+      <w:proofErr w:type="gramStart"/>
+      <w:r>
+        <w:t>}</w:t>
+      </w:r>
+      <w:proofErr w:type="spellStart"/>
+      <w:r>
+        <w:t>val</w:t>
+      </w:r>
+      <w:proofErr w:type="gramEnd"/>
+      <w:r>
+        <w:t>_add</w:t>
+      </w:r>
+      <w:proofErr w:type="spellEnd"/>
+      <w:r>
+        <w:t xml:space="preserve"> (Hz)</w:t>
+      </w:r>
+      <w:proofErr w:type="spellStart"/>
+      <w:r>
+        <w:t>Driver_Frequency</w:t>
+      </w:r>
+      <w:proofErr w:type="spellEnd"/>
+      <w:r>
+        <w:t>_ 66 0</w:t>
+      </w:r>
+    </w:p>
+    <w:p>
+      <w:proofErr w:type="gramStart"/>
+      <w:r>
+        <w:t>}</w:t>
+      </w:r>
+      <w:proofErr w:type="spellStart"/>
+      <w:r>
+        <w:t>bar</w:t>
+      </w:r>
+      <w:proofErr w:type="gramEnd"/>
+      <w:r>
+        <w:t>_add</w:t>
+      </w:r>
+      <w:proofErr w:type="spellEnd"/>
+      <w:r>
+        <w:t xml:space="preserve"> (</w:t>
+      </w:r>
+      <w:proofErr w:type="spellStart"/>
+      <w:r>
+        <w:t>deg_C</w:t>
+      </w:r>
+      <w:proofErr w:type="spellEnd"/>
+      <w:r>
+        <w:t>)_____Temp_____ 58 25 45 25 -1</w:t>
+      </w:r>
+    </w:p>
+    <w:p>
+      <w:proofErr w:type="gramStart"/>
+      <w:r>
+        <w:t>}</w:t>
+      </w:r>
+      <w:proofErr w:type="spellStart"/>
+      <w:r>
+        <w:t>bar</w:t>
+      </w:r>
+      <w:proofErr w:type="gramEnd"/>
+      <w:r>
+        <w:t>_add</w:t>
+      </w:r>
+      <w:proofErr w:type="spellEnd"/>
+      <w:r>
+        <w:t xml:space="preserve"> (mV)______Voltage____ 68 20000 28000 0 -1</w:t>
+      </w:r>
+    </w:p>
+    <w:p>
+      <w:proofErr w:type="gramStart"/>
+      <w:r>
+        <w:t>}</w:t>
+      </w:r>
+      <w:proofErr w:type="spellStart"/>
+      <w:r>
+        <w:t>bar</w:t>
+      </w:r>
+      <w:proofErr w:type="gramEnd"/>
+      <w:r>
+        <w:t>_add</w:t>
+      </w:r>
+      <w:proofErr w:type="spellEnd"/>
+      <w:r>
+        <w:t xml:space="preserve"> (10b)___</w:t>
+      </w:r>
+      <w:proofErr w:type="spellStart"/>
+      <w:r>
+        <w:t>Force_Command</w:t>
+      </w:r>
+      <w:proofErr w:type="spellEnd"/>
+      <w:r>
+        <w:t xml:space="preserve"> 52 -510 510 0 -1</w:t>
+      </w:r>
+    </w:p>
+    <w:p>
+      <w:proofErr w:type="gramStart"/>
+      <w:r>
+        <w:t>}</w:t>
+      </w:r>
+      <w:proofErr w:type="spellStart"/>
+      <w:r>
+        <w:t>bar</w:t>
+      </w:r>
+      <w:proofErr w:type="gramEnd"/>
+      <w:r>
+        <w:t>_add</w:t>
+      </w:r>
+      <w:proofErr w:type="spellEnd"/>
+      <w:r>
+        <w:t xml:space="preserve"> (um)______Position___ 54 0 150000 0 -1</w:t>
+      </w:r>
+    </w:p>
+    <w:p>
+      <w:proofErr w:type="gramStart"/>
+      <w:r>
+        <w:t>}</w:t>
+      </w:r>
+      <w:proofErr w:type="spellStart"/>
+      <w:r>
+        <w:t>bar</w:t>
+      </w:r>
+      <w:proofErr w:type="gramEnd"/>
+      <w:r>
+        <w:t>_add</w:t>
+      </w:r>
+      <w:proofErr w:type="spellEnd"/>
+      <w:r>
+        <w:t xml:space="preserve"> (mm/s)_____Speed_____ 56 -1000 1000 0 -1</w:t>
+      </w:r>
+    </w:p>
+    <w:p>
+      <w:proofErr w:type="gramStart"/>
+      <w:r>
+        <w:t>}</w:t>
+      </w:r>
+      <w:proofErr w:type="spellStart"/>
+      <w:r>
+        <w:t>val</w:t>
+      </w:r>
+      <w:proofErr w:type="gramEnd"/>
+      <w:r>
+        <w:t>_add</w:t>
+      </w:r>
+      <w:proofErr w:type="spellEnd"/>
+      <w:r>
+        <w:t xml:space="preserve"> Version 60 0</w:t>
+      </w:r>
+    </w:p>
+    <w:p>
+      <w:proofErr w:type="gramStart"/>
+      <w:r>
+        <w:t>}stat</w:t>
+      </w:r>
+      <w:proofErr w:type="gramEnd"/>
+      <w:r>
+        <w:t xml:space="preserve"> Actuator_0 50</w:t>
+      </w:r>
+    </w:p>
+    <w:p>
+      <w:proofErr w:type="gramStart"/>
+      <w:r>
+        <w:t>}</w:t>
+      </w:r>
+      <w:proofErr w:type="spellStart"/>
+      <w:r>
+        <w:t>stat</w:t>
+      </w:r>
+      <w:proofErr w:type="gramEnd"/>
+      <w:r>
+        <w:t>_add</w:t>
+      </w:r>
+      <w:proofErr w:type="spellEnd"/>
+      <w:r>
+        <w:t xml:space="preserve"> Actuator_0 50</w:t>
+      </w:r>
+    </w:p>
+    <w:p>
+      <w:proofErr w:type="gramStart"/>
+      <w:r>
+        <w:t>}</w:t>
+      </w:r>
+      <w:proofErr w:type="spellStart"/>
+      <w:r>
+        <w:t>stat</w:t>
+      </w:r>
+      <w:proofErr w:type="gramEnd"/>
+      <w:r>
+        <w:t>_add</w:t>
+      </w:r>
+      <w:proofErr w:type="spellEnd"/>
+      <w:r>
+        <w:t xml:space="preserve">  69</w:t>
+      </w:r>
+    </w:p>
+    <w:p>
+      <w:proofErr w:type="gramStart"/>
+      <w:r>
+        <w:t>}f</w:t>
+      </w:r>
+      <w:proofErr w:type="gramEnd"/>
+      <w:r>
+        <w:t xml:space="preserve"> 60 0.00</w:t>
+      </w:r>
+    </w:p>
+    <w:p>
+      <w:proofErr w:type="gramStart"/>
+      <w:r>
+        <w:t>}</w:t>
+      </w:r>
+      <w:proofErr w:type="spellStart"/>
+      <w:r>
+        <w:t>stat</w:t>
+      </w:r>
+      <w:proofErr w:type="gramEnd"/>
+      <w:r>
+        <w:t>_add</w:t>
+      </w:r>
+      <w:proofErr w:type="spellEnd"/>
+      <w:r>
+        <w:t xml:space="preserve">  91</w:t>
+      </w:r>
+    </w:p>
+    <w:p>
+      <w:proofErr w:type="gramStart"/>
+      <w:r>
+        <w:t>}</w:t>
+      </w:r>
+      <w:proofErr w:type="spellStart"/>
+      <w:r>
+        <w:t>l</w:t>
+      </w:r>
+      <w:proofErr w:type="gramEnd"/>
+      <w:r>
+        <w:t>_add</w:t>
+      </w:r>
+      <w:proofErr w:type="spellEnd"/>
+      <w:r>
+        <w:t xml:space="preserve"> 1 Actuator_1</w:t>
+      </w:r>
+    </w:p>
+    <w:p>
+      <w:proofErr w:type="gramStart"/>
+      <w:r>
+        <w:t>}</w:t>
+      </w:r>
+      <w:proofErr w:type="spellStart"/>
+      <w:r>
+        <w:t>val</w:t>
+      </w:r>
+      <w:proofErr w:type="gramEnd"/>
+      <w:r>
+        <w:t>_add</w:t>
+      </w:r>
+      <w:proofErr w:type="spellEnd"/>
+      <w:r>
+        <w:t xml:space="preserve"> (Hz)__</w:t>
+      </w:r>
+      <w:proofErr w:type="spellStart"/>
+      <w:r>
+        <w:t>Rx_Frequency</w:t>
+      </w:r>
+      <w:proofErr w:type="spellEnd"/>
+      <w:r>
+        <w:t>___ 85 3934</w:t>
+      </w:r>
+    </w:p>
+    <w:p>
+      <w:proofErr w:type="gramStart"/>
+      <w:r>
+        <w:t>}</w:t>
+      </w:r>
+      <w:proofErr w:type="spellStart"/>
+      <w:r>
+        <w:t>val</w:t>
+      </w:r>
+      <w:proofErr w:type="gramEnd"/>
+      <w:r>
+        <w:t>_add</w:t>
+      </w:r>
+      <w:proofErr w:type="spellEnd"/>
+      <w:r>
+        <w:t xml:space="preserve"> (Hz)__</w:t>
+      </w:r>
+      <w:proofErr w:type="spellStart"/>
+      <w:r>
+        <w:t>Tx_Frequency</w:t>
+      </w:r>
+      <w:proofErr w:type="spellEnd"/>
+      <w:r>
+        <w:t>___ 83 3935</w:t>
+      </w:r>
+    </w:p>
+    <w:p>
+      <w:proofErr w:type="gramStart"/>
+      <w:r>
+        <w:t>}</w:t>
+      </w:r>
+      <w:proofErr w:type="spellStart"/>
+      <w:r>
+        <w:t>val</w:t>
+      </w:r>
+      <w:proofErr w:type="gramEnd"/>
+      <w:r>
+        <w:t>_add</w:t>
+      </w:r>
+      <w:proofErr w:type="spellEnd"/>
+      <w:r>
+        <w:t xml:space="preserve"> (Hz)</w:t>
+      </w:r>
+      <w:proofErr w:type="spellStart"/>
+      <w:r>
+        <w:t>Driver_Frequency</w:t>
+      </w:r>
+      <w:proofErr w:type="spellEnd"/>
+      <w:r>
+        <w:t>_ 87 6040</w:t>
+      </w:r>
+    </w:p>
+    <w:p>
+      <w:proofErr w:type="gramStart"/>
+      <w:r>
+        <w:t>}</w:t>
+      </w:r>
+      <w:proofErr w:type="spellStart"/>
+      <w:r>
+        <w:t>bar</w:t>
+      </w:r>
+      <w:proofErr w:type="gramEnd"/>
+      <w:r>
+        <w:t>_add</w:t>
+      </w:r>
+      <w:proofErr w:type="spellEnd"/>
+      <w:r>
+        <w:t xml:space="preserve"> (</w:t>
+      </w:r>
+      <w:proofErr w:type="spellStart"/>
+      <w:r>
+        <w:t>deg_C</w:t>
+      </w:r>
+      <w:proofErr w:type="spellEnd"/>
+      <w:r>
+        <w:t>)_____Temp_____ 79 25 45 24 -1</w:t>
+      </w:r>
+    </w:p>
+    <w:p>
+      <w:proofErr w:type="gramStart"/>
+      <w:r>
+        <w:t>}</w:t>
+      </w:r>
+      <w:proofErr w:type="spellStart"/>
+      <w:r>
+        <w:t>bar</w:t>
+      </w:r>
+      <w:proofErr w:type="gramEnd"/>
+      <w:r>
+        <w:t>_add</w:t>
+      </w:r>
+      <w:proofErr w:type="spellEnd"/>
+      <w:r>
+        <w:t xml:space="preserve"> (mV)______Voltage____ 89 20000 28000 24022 -1</w:t>
+      </w:r>
+    </w:p>
+    <w:p>
+      <w:proofErr w:type="gramStart"/>
+      <w:r>
+        <w:t>}</w:t>
+      </w:r>
+      <w:proofErr w:type="spellStart"/>
+      <w:r>
+        <w:t>bar</w:t>
+      </w:r>
+      <w:proofErr w:type="gramEnd"/>
+      <w:r>
+        <w:t>_add</w:t>
+      </w:r>
+      <w:proofErr w:type="spellEnd"/>
+      <w:r>
+        <w:t xml:space="preserve"> (10b)___</w:t>
+      </w:r>
+      <w:proofErr w:type="spellStart"/>
+      <w:r>
+        <w:t>Force_Command</w:t>
+      </w:r>
+      <w:proofErr w:type="spellEnd"/>
+      <w:r>
+        <w:t xml:space="preserve"> 73 -510 510 99 -1</w:t>
+      </w:r>
+    </w:p>
+    <w:p>
+      <w:proofErr w:type="gramStart"/>
+      <w:r>
+        <w:t>}</w:t>
+      </w:r>
+      <w:proofErr w:type="spellStart"/>
+      <w:r>
+        <w:t>bar</w:t>
+      </w:r>
+      <w:proofErr w:type="gramEnd"/>
+      <w:r>
+        <w:t>_add</w:t>
+      </w:r>
+      <w:proofErr w:type="spellEnd"/>
+      <w:r>
+        <w:t xml:space="preserve"> (um)______Position___ 75 0 150000 36839 -1</w:t>
+      </w:r>
+    </w:p>
+    <w:p>
+      <w:proofErr w:type="gramStart"/>
+      <w:r>
+        <w:t>}</w:t>
+      </w:r>
+      <w:proofErr w:type="spellStart"/>
+      <w:r>
+        <w:t>bar</w:t>
+      </w:r>
+      <w:proofErr w:type="gramEnd"/>
+      <w:r>
+        <w:t>_add</w:t>
+      </w:r>
+      <w:proofErr w:type="spellEnd"/>
+      <w:r>
+        <w:t xml:space="preserve"> (mm/s)_____Speed_____ 77 -1000 1000 0 -1</w:t>
+      </w:r>
+    </w:p>
+    <w:p>
+      <w:proofErr w:type="gramStart"/>
+      <w:r>
+        <w:t>}</w:t>
+      </w:r>
+      <w:proofErr w:type="spellStart"/>
+      <w:r>
+        <w:t>val</w:t>
+      </w:r>
+      <w:proofErr w:type="gramEnd"/>
+      <w:r>
+        <w:t>_add</w:t>
+      </w:r>
+      <w:proofErr w:type="spellEnd"/>
+      <w:r>
+        <w:t xml:space="preserve"> Version 81 6</w:t>
+      </w:r>
+    </w:p>
+    <w:p>
+      <w:proofErr w:type="gramStart"/>
+      <w:r>
+        <w:t>}stat</w:t>
+      </w:r>
+      <w:proofErr w:type="gramEnd"/>
+      <w:r>
+        <w:t xml:space="preserve"> Actuator_1 71</w:t>
+      </w:r>
+    </w:p>
+    <w:p>
+      <w:proofErr w:type="gramStart"/>
+      <w:r>
+        <w:t>}</w:t>
+      </w:r>
+      <w:proofErr w:type="spellStart"/>
+      <w:r>
+        <w:t>stat</w:t>
+      </w:r>
+      <w:proofErr w:type="gramEnd"/>
+      <w:r>
+        <w:t>_add</w:t>
+      </w:r>
+      <w:proofErr w:type="spellEnd"/>
+      <w:r>
+        <w:t xml:space="preserve"> Actuator_1 71</w:t>
+      </w:r>
+    </w:p>
+    <w:p>
+      <w:proofErr w:type="gramStart"/>
+      <w:r>
+        <w:t>}</w:t>
+      </w:r>
+      <w:proofErr w:type="spellStart"/>
+      <w:r>
+        <w:t>stat</w:t>
+      </w:r>
+      <w:proofErr w:type="gramEnd"/>
+      <w:r>
+        <w:t>_add</w:t>
+      </w:r>
+      <w:proofErr w:type="spellEnd"/>
+      <w:r>
+        <w:t xml:space="preserve">  90</w:t>
+      </w:r>
+    </w:p>
+    <w:p>
+      <w:proofErr w:type="gramStart"/>
+      <w:r>
+        <w:t>}f</w:t>
+      </w:r>
+      <w:proofErr w:type="gramEnd"/>
+      <w:r>
+        <w:t xml:space="preserve"> 81 6.00</w:t>
+      </w:r>
+    </w:p>
+    <w:p>
+      <w:proofErr w:type="gramStart"/>
+      <w:r>
+        <w:t>}</w:t>
+      </w:r>
+      <w:proofErr w:type="spellStart"/>
+      <w:r>
+        <w:t>lab</w:t>
+      </w:r>
+      <w:proofErr w:type="gramEnd"/>
+      <w:r>
+        <w:t>_add</w:t>
+      </w:r>
+      <w:proofErr w:type="spellEnd"/>
+      <w:r>
+        <w:t xml:space="preserve">  99</w:t>
+      </w:r>
+    </w:p>
+    <w:p>
+      <w:r>
+        <w:t>}</w:t>
+      </w:r>
+      <w:proofErr w:type="spellStart"/>
+      <w:r>
+        <w:t>c_add</w:t>
+      </w:r>
+      <w:proofErr w:type="spellEnd"/>
+      <w:r>
+        <w:t xml:space="preserve"> </w:t>
+      </w:r>
+      <w:proofErr w:type="spellStart"/>
+      <w:r>
+        <w:t>Damping_constant</w:t>
+      </w:r>
+      <w:proofErr w:type="spellEnd"/>
+      <w:r>
+        <w:t>_(duty-s/mm) 95 0 150 0 -1</w:t>
+      </w:r>
+    </w:p>
+    <w:p>
+      <w:r>
+        <w:t>}c 93 74</w:t>
+      </w:r>
+    </w:p>
+    <w:p>
+      <w:r>
+        <w:t>}</w:t>
+      </w:r>
+      <w:proofErr w:type="spellStart"/>
+      <w:r>
+        <w:t>c_add</w:t>
+      </w:r>
+      <w:proofErr w:type="spellEnd"/>
+      <w:r>
+        <w:t xml:space="preserve"> </w:t>
+      </w:r>
+      <w:proofErr w:type="spellStart"/>
+      <w:r>
+        <w:t>Spring_center</w:t>
+      </w:r>
+      <w:proofErr w:type="spellEnd"/>
+      <w:r>
+        <w:t>___________(mm) 93 15 135 74 -1</w:t>
+      </w:r>
+    </w:p>
+    <w:p>
+      <w:r>
+        <w:t>}</w:t>
+      </w:r>
+      <w:proofErr w:type="spellStart"/>
+      <w:r>
+        <w:t>c_add</w:t>
+      </w:r>
+      <w:proofErr w:type="spellEnd"/>
+      <w:r>
+        <w:t xml:space="preserve"> </w:t>
+      </w:r>
+      <w:proofErr w:type="spellStart"/>
+      <w:r>
+        <w:t>Spring_constant</w:t>
+      </w:r>
+      <w:proofErr w:type="spellEnd"/>
+      <w:r>
+        <w:t>____(duty/mm) 94 0 30 0 -1</w:t>
+      </w:r>
+    </w:p>
+    <w:p>
+      <w:r>
+        <w:t>}</w:t>
+      </w:r>
+      <w:proofErr w:type="spellStart"/>
+      <w:r>
+        <w:t>c_add</w:t>
+      </w:r>
+      <w:proofErr w:type="spellEnd"/>
+      <w:r>
+        <w:t xml:space="preserve"> Force_________________(duty) 96 -50 50 0 -1</w:t>
+      </w:r>
+    </w:p>
+    <w:p>
+      <w:r>
+        <w:t>}</w:t>
+      </w:r>
+      <w:proofErr w:type="spellStart"/>
+      <w:r>
+        <w:t>c_add</w:t>
+      </w:r>
+      <w:proofErr w:type="spellEnd"/>
+      <w:r>
+        <w:t xml:space="preserve"> </w:t>
+      </w:r>
+      <w:proofErr w:type="spellStart"/>
+      <w:r>
+        <w:t>Sine_magnitude</w:t>
+      </w:r>
+      <w:proofErr w:type="spellEnd"/>
+      <w:r>
+        <w:t>________(duty) 97 0 150 0 -1</w:t>
+      </w:r>
+    </w:p>
+    <w:p>
+      <w:r>
+        <w:t>}c 97 0</w:t>
+      </w:r>
+    </w:p>
+    <w:p>
+      <w:r>
+        <w:t>}</w:t>
+      </w:r>
+      <w:proofErr w:type="spellStart"/>
+      <w:r>
+        <w:t>c_add</w:t>
+      </w:r>
+      <w:proofErr w:type="spellEnd"/>
+      <w:r>
+        <w:t xml:space="preserve"> </w:t>
+      </w:r>
+      <w:proofErr w:type="spellStart"/>
+      <w:r>
+        <w:t>Sine_frequency</w:t>
+      </w:r>
+      <w:proofErr w:type="spellEnd"/>
+      <w:r>
+        <w:t>_________(</w:t>
+      </w:r>
+      <w:proofErr w:type="spellStart"/>
+      <w:r>
+        <w:t>mHz</w:t>
+      </w:r>
+      <w:proofErr w:type="spellEnd"/>
+      <w:r>
+        <w:t>) 98 1 70000 1000 -1</w:t>
+      </w:r>
+    </w:p>
+    <w:p>
+      <w:proofErr w:type="gramStart"/>
+      <w:r>
+        <w:t>}lab</w:t>
+      </w:r>
+      <w:proofErr w:type="gramEnd"/>
+      <w:r>
+        <w:t xml:space="preserve"> Actuator_0_test_controls 92</w:t>
+      </w:r>
+    </w:p>
+    <w:p>
+      <w:proofErr w:type="gramStart"/>
+      <w:r>
+        <w:t>}</w:t>
+      </w:r>
+      <w:proofErr w:type="spellStart"/>
+      <w:r>
+        <w:t>lab</w:t>
+      </w:r>
+      <w:proofErr w:type="gramEnd"/>
+      <w:r>
+        <w:t>_add</w:t>
+      </w:r>
+      <w:proofErr w:type="spellEnd"/>
+      <w:r>
+        <w:t xml:space="preserve"> Actuator_0_test_controls 92</w:t>
+      </w:r>
+    </w:p>
+    <w:p>
+      <w:proofErr w:type="gramStart"/>
+      <w:r>
+        <w:t>}</w:t>
+      </w:r>
+      <w:proofErr w:type="spellStart"/>
+      <w:r>
+        <w:t>lab</w:t>
+      </w:r>
+      <w:proofErr w:type="gramEnd"/>
+      <w:r>
+        <w:t>_add</w:t>
+      </w:r>
+      <w:proofErr w:type="spellEnd"/>
+      <w:r>
+        <w:t xml:space="preserve">  100</w:t>
+      </w:r>
+    </w:p>
+    <w:p>
+      <w:proofErr w:type="gramStart"/>
+      <w:r>
+        <w:t>}</w:t>
+      </w:r>
+      <w:proofErr w:type="spellStart"/>
+      <w:r>
+        <w:t>lab</w:t>
+      </w:r>
+      <w:proofErr w:type="gramEnd"/>
+      <w:r>
+        <w:t>_add</w:t>
+      </w:r>
+      <w:proofErr w:type="spellEnd"/>
+      <w:r>
+        <w:t xml:space="preserve">  108</w:t>
+      </w:r>
+    </w:p>
+    <w:p>
+      <w:r>
+        <w:t>}</w:t>
+      </w:r>
+      <w:proofErr w:type="spellStart"/>
+      <w:r>
+        <w:t>c_add</w:t>
+      </w:r>
+      <w:proofErr w:type="spellEnd"/>
+      <w:r>
+        <w:t xml:space="preserve"> </w:t>
+      </w:r>
+      <w:proofErr w:type="spellStart"/>
+      <w:r>
+        <w:t>Damping_constant</w:t>
+      </w:r>
+      <w:proofErr w:type="spellEnd"/>
+      <w:r>
+        <w:t>_(duty-s/mm) 104 0 150 0 -1</w:t>
+      </w:r>
+    </w:p>
+    <w:p>
+      <w:r>
+        <w:t>}c 102 74</w:t>
+      </w:r>
+    </w:p>
+    <w:p>
+      <w:r>
+        <w:t>}</w:t>
+      </w:r>
+      <w:proofErr w:type="spellStart"/>
+      <w:r>
+        <w:t>c_add</w:t>
+      </w:r>
+      <w:proofErr w:type="spellEnd"/>
+      <w:r>
+        <w:t xml:space="preserve"> </w:t>
+      </w:r>
+      <w:proofErr w:type="spellStart"/>
+      <w:r>
+        <w:t>Spring_center</w:t>
+      </w:r>
+      <w:proofErr w:type="spellEnd"/>
+      <w:r>
+        <w:t>___________(mm) 102 15 135 74 -1</w:t>
+      </w:r>
+    </w:p>
+    <w:p>
+      <w:r>
+        <w:t>}</w:t>
+      </w:r>
+      <w:proofErr w:type="spellStart"/>
+      <w:r>
+        <w:t>c_add</w:t>
+      </w:r>
+      <w:proofErr w:type="spellEnd"/>
+      <w:r>
+        <w:t xml:space="preserve"> </w:t>
+      </w:r>
+      <w:proofErr w:type="spellStart"/>
+      <w:r>
+        <w:t>Spring_constant</w:t>
+      </w:r>
+      <w:proofErr w:type="spellEnd"/>
+      <w:r>
+        <w:t>____(duty/mm) 103 0 30 0 -1</w:t>
+      </w:r>
+    </w:p>
+    <w:p>
+      <w:r>
+        <w:lastRenderedPageBreak/>
+        <w:t>}</w:t>
+      </w:r>
+      <w:proofErr w:type="spellStart"/>
+      <w:r>
+        <w:t>c_add</w:t>
+      </w:r>
+      <w:proofErr w:type="spellEnd"/>
+      <w:r>
+        <w:t xml:space="preserve"> Force_________________(duty) 105 -50 50 99 -1</w:t>
+      </w:r>
+    </w:p>
+    <w:p>
+      <w:r>
+        <w:t>}</w:t>
+      </w:r>
+      <w:proofErr w:type="spellStart"/>
+      <w:r>
+        <w:t>c_add</w:t>
+      </w:r>
+      <w:proofErr w:type="spellEnd"/>
+      <w:r>
+        <w:t xml:space="preserve"> </w:t>
+      </w:r>
+      <w:proofErr w:type="spellStart"/>
+      <w:r>
+        <w:t>Sine_magnitude</w:t>
+      </w:r>
+      <w:proofErr w:type="spellEnd"/>
+      <w:r>
+        <w:t>________(duty) 106 0 150 0 -1</w:t>
+      </w:r>
+    </w:p>
+    <w:p>
+      <w:r>
+        <w:t>}c 106 0</w:t>
+      </w:r>
+    </w:p>
+    <w:p>
+      <w:r>
+        <w:t>}</w:t>
+      </w:r>
+      <w:proofErr w:type="spellStart"/>
+      <w:r>
+        <w:t>c_add</w:t>
+      </w:r>
+      <w:proofErr w:type="spellEnd"/>
+      <w:r>
+        <w:t xml:space="preserve"> </w:t>
+      </w:r>
+      <w:proofErr w:type="spellStart"/>
+      <w:r>
+        <w:t>Sine_frequency</w:t>
+      </w:r>
+      <w:proofErr w:type="spellEnd"/>
+      <w:r>
+        <w:t>_________(</w:t>
+      </w:r>
+      <w:proofErr w:type="spellStart"/>
+      <w:r>
+        <w:t>mHz</w:t>
+      </w:r>
+      <w:proofErr w:type="spellEnd"/>
+      <w:r>
+        <w:t>) 107 1 70000 1000 -1</w:t>
+      </w:r>
+    </w:p>
+    <w:p>
+      <w:proofErr w:type="gramStart"/>
+      <w:r>
+        <w:t>}lab</w:t>
+      </w:r>
+      <w:proofErr w:type="gramEnd"/>
+      <w:r>
+        <w:t xml:space="preserve"> Actuator_1_test_controls 101</w:t>
+      </w:r>
+    </w:p>
+    <w:p>
+      <w:proofErr w:type="gramStart"/>
+      <w:r>
+        <w:t>}</w:t>
+      </w:r>
+      <w:proofErr w:type="spellStart"/>
+      <w:r>
+        <w:t>lab</w:t>
+      </w:r>
+      <w:proofErr w:type="gramEnd"/>
+      <w:r>
+        <w:t>_add</w:t>
+      </w:r>
+      <w:proofErr w:type="spellEnd"/>
+      <w:r>
+        <w:t xml:space="preserve"> Actuator_1_test_controls 101</w:t>
+      </w:r>
+    </w:p>
+    <w:p>
+      <w:proofErr w:type="gramStart"/>
+      <w:r>
+        <w:t>}</w:t>
+      </w:r>
+      <w:proofErr w:type="spellStart"/>
+      <w:r>
+        <w:t>lab</w:t>
+      </w:r>
+      <w:proofErr w:type="gramEnd"/>
+      <w:r>
+        <w:t>_add</w:t>
+      </w:r>
+      <w:proofErr w:type="spellEnd"/>
+      <w:r>
+        <w:t xml:space="preserve">  109</w:t>
+      </w:r>
+    </w:p>
+    <w:p>
+      <w:proofErr w:type="gramStart"/>
+      <w:r>
+        <w:t>}</w:t>
+      </w:r>
+      <w:proofErr w:type="spellStart"/>
+      <w:r>
+        <w:t>b</w:t>
+      </w:r>
+      <w:proofErr w:type="gramEnd"/>
+      <w:r>
+        <w:t>_add</w:t>
+      </w:r>
+      <w:proofErr w:type="spellEnd"/>
+      <w:r>
+        <w:t xml:space="preserve"> </w:t>
+      </w:r>
+      <w:proofErr w:type="spellStart"/>
+      <w:r>
+        <w:t>Zero_Position</w:t>
+      </w:r>
+      <w:proofErr w:type="spellEnd"/>
+      <w:r>
+        <w:t xml:space="preserve"> 113 -1</w:t>
+      </w:r>
+    </w:p>
+    <w:p>
+      <w:proofErr w:type="gramStart"/>
+      <w:r>
+        <w:t>}</w:t>
+      </w:r>
+      <w:proofErr w:type="spellStart"/>
+      <w:r>
+        <w:t>b</w:t>
+      </w:r>
+      <w:proofErr w:type="gramEnd"/>
+      <w:r>
+        <w:t>_add</w:t>
+      </w:r>
+      <w:proofErr w:type="spellEnd"/>
+      <w:r>
+        <w:t xml:space="preserve"> Enable 114 1</w:t>
+      </w:r>
+    </w:p>
+    <w:p>
+      <w:proofErr w:type="gramStart"/>
+      <w:r>
+        <w:t>}</w:t>
+      </w:r>
+      <w:proofErr w:type="spellStart"/>
+      <w:r>
+        <w:t>b</w:t>
+      </w:r>
+      <w:proofErr w:type="gramEnd"/>
+      <w:r>
+        <w:t>_add</w:t>
+      </w:r>
+      <w:proofErr w:type="spellEnd"/>
+      <w:r>
+        <w:t xml:space="preserve"> </w:t>
+      </w:r>
+      <w:proofErr w:type="spellStart"/>
+      <w:r>
+        <w:t>Config_Menu</w:t>
+      </w:r>
+      <w:proofErr w:type="spellEnd"/>
+      <w:r>
+        <w:t xml:space="preserve"> 115 -1</w:t>
+      </w:r>
+    </w:p>
+    <w:p>
+      <w:proofErr w:type="gramStart"/>
+      <w:r>
+        <w:t>}f</w:t>
+      </w:r>
+      <w:proofErr w:type="gramEnd"/>
+      <w:r>
+        <w:t xml:space="preserve"> 68 0.00</w:t>
+      </w:r>
+    </w:p>
+    <w:p>
+      <w:proofErr w:type="gramStart"/>
+      <w:r>
+        <w:t>}f</w:t>
+      </w:r>
+      <w:proofErr w:type="gramEnd"/>
+      <w:r>
+        <w:t xml:space="preserve"> 54 0.00</w:t>
+      </w:r>
+    </w:p>
+    <w:p>
+      <w:proofErr w:type="gramStart"/>
+      <w:r>
+        <w:t>}f</w:t>
+      </w:r>
+      <w:proofErr w:type="gramEnd"/>
+      <w:r>
+        <w:t xml:space="preserve"> 56 0.00</w:t>
+      </w:r>
+    </w:p>
+    <w:p>
+      <w:proofErr w:type="gramStart"/>
+      <w:r>
+        <w:t>}f</w:t>
+      </w:r>
+      <w:proofErr w:type="gramEnd"/>
+      <w:r>
+        <w:t xml:space="preserve"> 52 0.00</w:t>
+      </w:r>
+    </w:p>
+    <w:p>
+      <w:proofErr w:type="gramStart"/>
+      <w:r>
+        <w:t>}f</w:t>
+      </w:r>
+      <w:proofErr w:type="gramEnd"/>
+      <w:r>
+        <w:t xml:space="preserve"> 58 25.00</w:t>
+      </w:r>
+    </w:p>
+    <w:p>
+      <w:proofErr w:type="gramStart"/>
+      <w:r>
+        <w:t>}</w:t>
+      </w:r>
+      <w:proofErr w:type="spellStart"/>
+      <w:r>
+        <w:t>l</w:t>
+      </w:r>
+      <w:proofErr w:type="gramEnd"/>
+      <w:r>
+        <w:t>_s</w:t>
+      </w:r>
+      <w:proofErr w:type="spellEnd"/>
+      <w:r>
+        <w:t xml:space="preserve"> 1 O6&lt;1&gt;&lt;4&gt;&lt;135&gt;&lt;93&gt;&lt;103&gt;&lt;150&gt;&lt;1&gt;&lt;165&gt;&lt;3&gt;</w:t>
+      </w:r>
+    </w:p>
+    <w:p>
+      <w:proofErr w:type="gramStart"/>
+      <w:r>
+        <w:t>}</w:t>
+      </w:r>
+      <w:proofErr w:type="spellStart"/>
+      <w:r>
+        <w:t>l</w:t>
+      </w:r>
+      <w:proofErr w:type="gramEnd"/>
+      <w:r>
+        <w:t>_s</w:t>
+      </w:r>
+      <w:proofErr w:type="spellEnd"/>
+      <w:r>
+        <w:t xml:space="preserve"> 1 O7&lt;2&gt;&lt;5&gt;&lt;135&gt;&lt;93&gt;&lt;103&gt;&lt;150&gt;&lt;1&gt;&lt;165&gt;&lt;3&gt;</w:t>
+      </w:r>
+    </w:p>
+    <w:p>
+      <w:proofErr w:type="gramStart"/>
+      <w:r>
+        <w:t>}f</w:t>
+      </w:r>
+      <w:proofErr w:type="gramEnd"/>
+      <w:r>
+        <w:t xml:space="preserve"> 66 0.00</w:t>
+      </w:r>
+    </w:p>
+    <w:p>
+      <w:proofErr w:type="gramStart"/>
+      <w:r>
+        <w:t>}f</w:t>
+      </w:r>
+      <w:proofErr w:type="gramEnd"/>
+      <w:r>
+        <w:t xml:space="preserve"> 64 0.00</w:t>
+      </w:r>
+    </w:p>
+    <w:p>
+      <w:proofErr w:type="gramStart"/>
+      <w:r>
+        <w:t>}f</w:t>
+      </w:r>
+      <w:proofErr w:type="gramEnd"/>
+      <w:r>
+        <w:t xml:space="preserve"> 62 4050.00</w:t>
+      </w:r>
+    </w:p>
+    <w:p>
+      <w:proofErr w:type="gramStart"/>
+      <w:r>
+        <w:t>}f</w:t>
+      </w:r>
+      <w:proofErr w:type="gramEnd"/>
+      <w:r>
+        <w:t xml:space="preserve"> 89 24169.00</w:t>
+      </w:r>
+    </w:p>
+    <w:p>
+      <w:proofErr w:type="gramStart"/>
+      <w:r>
+        <w:t>}f</w:t>
+      </w:r>
+      <w:proofErr w:type="gramEnd"/>
+      <w:r>
+        <w:t xml:space="preserve"> 75 7997.00</w:t>
+      </w:r>
+    </w:p>
+    <w:p>
+      <w:proofErr w:type="gramStart"/>
+      <w:r>
+        <w:t>}f</w:t>
+      </w:r>
+      <w:proofErr w:type="gramEnd"/>
+      <w:r>
+        <w:t xml:space="preserve"> 77 3.00</w:t>
+      </w:r>
+    </w:p>
+    <w:p>
+      <w:proofErr w:type="gramStart"/>
+      <w:r>
+        <w:t>}f</w:t>
+      </w:r>
+      <w:proofErr w:type="gramEnd"/>
+      <w:r>
+        <w:t xml:space="preserve"> 73 37.00</w:t>
+      </w:r>
+    </w:p>
+    <w:p>
+      <w:proofErr w:type="gramStart"/>
+      <w:r>
+        <w:t>}f</w:t>
+      </w:r>
+      <w:proofErr w:type="gramEnd"/>
+      <w:r>
+        <w:t xml:space="preserve"> 79 24.00</w:t>
+      </w:r>
+    </w:p>
+    <w:p>
+      <w:proofErr w:type="gramStart"/>
+      <w:r>
+        <w:t>}f</w:t>
+      </w:r>
+      <w:proofErr w:type="gramEnd"/>
+      <w:r>
+        <w:t xml:space="preserve"> 87 6020.00</w:t>
+      </w:r>
+    </w:p>
+    <w:p>
+      <w:proofErr w:type="gramStart"/>
+      <w:r>
+        <w:t>}f</w:t>
+      </w:r>
+      <w:proofErr w:type="gramEnd"/>
+      <w:r>
+        <w:t xml:space="preserve"> 85 3937.00</w:t>
+      </w:r>
+    </w:p>
+    <w:p>
+      <w:proofErr w:type="gramStart"/>
+      <w:r>
+        <w:t>}f</w:t>
+      </w:r>
+      <w:proofErr w:type="gramEnd"/>
+      <w:r>
+        <w:t xml:space="preserve"> 83 3936.00</w:t>
+      </w:r>
+    </w:p>
+    <w:p>
+      <w:proofErr w:type="gramStart"/>
+      <w:r>
+        <w:t>}f</w:t>
+      </w:r>
+      <w:proofErr w:type="gramEnd"/>
+      <w:r>
+        <w:t xml:space="preserve"> 68 0.00</w:t>
+      </w:r>
+    </w:p>
+    <w:p>
+      <w:proofErr w:type="gramStart"/>
+      <w:r>
+        <w:t>}f</w:t>
+      </w:r>
+      <w:proofErr w:type="gramEnd"/>
+      <w:r>
+        <w:t xml:space="preserve"> 54 0.00</w:t>
+      </w:r>
+    </w:p>
+    <w:p>
+      <w:proofErr w:type="gramStart"/>
+      <w:r>
+        <w:t>}f</w:t>
+      </w:r>
+      <w:proofErr w:type="gramEnd"/>
+      <w:r>
+        <w:t xml:space="preserve"> 56 0.00</w:t>
+      </w:r>
+    </w:p>
+    <w:p>
+      <w:proofErr w:type="gramStart"/>
+      <w:r>
+        <w:t>}f</w:t>
+      </w:r>
+      <w:proofErr w:type="gramEnd"/>
+      <w:r>
+        <w:t xml:space="preserve"> 52 0.00</w:t>
+      </w:r>
+    </w:p>
+    <w:p>
+      <w:proofErr w:type="gramStart"/>
+      <w:r>
+        <w:t>}f</w:t>
+      </w:r>
+      <w:proofErr w:type="gramEnd"/>
+      <w:r>
+        <w:t xml:space="preserve"> 58 25.00</w:t>
+      </w:r>
+    </w:p>
+    <w:p>
+      <w:proofErr w:type="gramStart"/>
+      <w:r>
+        <w:t>}f</w:t>
+      </w:r>
+      <w:proofErr w:type="gramEnd"/>
+      <w:r>
+        <w:t xml:space="preserve"> 66 0.00</w:t>
+      </w:r>
+    </w:p>
+    <w:p>
+      <w:proofErr w:type="gramStart"/>
+      <w:r>
+        <w:t>}f</w:t>
+      </w:r>
+      <w:proofErr w:type="gramEnd"/>
+      <w:r>
+        <w:t xml:space="preserve"> 64 0.00</w:t>
+      </w:r>
+    </w:p>
+    <w:p>
+      <w:proofErr w:type="gramStart"/>
+      <w:r>
+        <w:t>}f</w:t>
+      </w:r>
+      <w:proofErr w:type="gramEnd"/>
+      <w:r>
+        <w:t xml:space="preserve"> 62 4050.00</w:t>
+      </w:r>
+    </w:p>
+    <w:p>
+      <w:proofErr w:type="gramStart"/>
+      <w:r>
+        <w:t>}f</w:t>
+      </w:r>
+      <w:proofErr w:type="gramEnd"/>
+      <w:r>
+        <w:t xml:space="preserve"> 89 24169.00</w:t>
+      </w:r>
+    </w:p>
+    <w:p>
+      <w:proofErr w:type="gramStart"/>
+      <w:r>
+        <w:t>}f</w:t>
+      </w:r>
+      <w:proofErr w:type="gramEnd"/>
+      <w:r>
+        <w:t xml:space="preserve"> 75 18832.00</w:t>
+      </w:r>
+    </w:p>
+    <w:p>
+      <w:proofErr w:type="gramStart"/>
+      <w:r>
+        <w:t>}f</w:t>
+      </w:r>
+      <w:proofErr w:type="gramEnd"/>
+      <w:r>
+        <w:t xml:space="preserve"> 77 88.00</w:t>
+      </w:r>
+    </w:p>
+    <w:p>
+      <w:proofErr w:type="gramStart"/>
+      <w:r>
+        <w:t>}f</w:t>
+      </w:r>
+      <w:proofErr w:type="gramEnd"/>
+      <w:r>
+        <w:t xml:space="preserve"> 73 38.00</w:t>
+      </w:r>
+    </w:p>
+    <w:p>
+      <w:proofErr w:type="gramStart"/>
+      <w:r>
+        <w:t>}f</w:t>
+      </w:r>
+      <w:proofErr w:type="gramEnd"/>
+      <w:r>
+        <w:t xml:space="preserve"> 79 24.00</w:t>
+      </w:r>
+    </w:p>
+    <w:p>
+      <w:proofErr w:type="gramStart"/>
+      <w:r>
+        <w:t>}f</w:t>
+      </w:r>
+      <w:proofErr w:type="gramEnd"/>
+      <w:r>
+        <w:t xml:space="preserve"> 87 6020.00</w:t>
+      </w:r>
+    </w:p>
+    <w:p>
+      <w:proofErr w:type="gramStart"/>
+      <w:r>
+        <w:t>}f</w:t>
+      </w:r>
+      <w:proofErr w:type="gramEnd"/>
+      <w:r>
+        <w:t xml:space="preserve"> 85 3937.00</w:t>
+      </w:r>
+    </w:p>
+    <w:p>
+      <w:proofErr w:type="gramStart"/>
+      <w:r>
+        <w:t>}f</w:t>
+      </w:r>
+      <w:proofErr w:type="gramEnd"/>
+      <w:r>
+        <w:t xml:space="preserve"> 83 3936.00</w:t>
+      </w:r>
+    </w:p>
+    <w:p>
+      <w:proofErr w:type="gramStart"/>
+      <w:r>
+        <w:lastRenderedPageBreak/>
+        <w:t>}f</w:t>
+      </w:r>
+      <w:proofErr w:type="gramEnd"/>
+      <w:r>
+        <w:t xml:space="preserve"> 68 0.00</w:t>
+      </w:r>
+    </w:p>
+    <w:p>
+      <w:proofErr w:type="gramStart"/>
+      <w:r>
+        <w:t>}f</w:t>
+      </w:r>
+      <w:proofErr w:type="gramEnd"/>
+      <w:r>
+        <w:t xml:space="preserve"> 54 0.00</w:t>
+      </w:r>
+    </w:p>
+    <w:p>
+      <w:proofErr w:type="gramStart"/>
+      <w:r>
+        <w:t>}f</w:t>
+      </w:r>
+      <w:proofErr w:type="gramEnd"/>
+      <w:r>
+        <w:t xml:space="preserve"> 56 0.00</w:t>
+      </w:r>
+    </w:p>
+    <w:p>
+      <w:proofErr w:type="gramStart"/>
+      <w:r>
+        <w:t>}f</w:t>
+      </w:r>
+      <w:proofErr w:type="gramEnd"/>
+      <w:r>
+        <w:t xml:space="preserve"> 52 0.00</w:t>
+      </w:r>
+    </w:p>
+    <w:p>
+      <w:proofErr w:type="gramStart"/>
+      <w:r>
+        <w:t>}f</w:t>
+      </w:r>
+      <w:proofErr w:type="gramEnd"/>
+      <w:r>
+        <w:t xml:space="preserve"> 58 25.00</w:t>
+      </w:r>
+    </w:p>
+    <w:p>
+      <w:proofErr w:type="gramStart"/>
+      <w:r>
+        <w:t>}f</w:t>
+      </w:r>
+      <w:proofErr w:type="gramEnd"/>
+      <w:r>
+        <w:t xml:space="preserve"> 66 0.00</w:t>
+      </w:r>
+    </w:p>
+    <w:p>
+      <w:proofErr w:type="gramStart"/>
+      <w:r>
+        <w:t>}f</w:t>
+      </w:r>
+      <w:proofErr w:type="gramEnd"/>
+      <w:r>
+        <w:t xml:space="preserve"> 64 0.00</w:t>
+      </w:r>
+    </w:p>
+    <w:p>
+      <w:proofErr w:type="gramStart"/>
+      <w:r>
+        <w:t>}f</w:t>
+      </w:r>
+      <w:proofErr w:type="gramEnd"/>
+      <w:r>
+        <w:t xml:space="preserve"> 62 4050.00</w:t>
+      </w:r>
+    </w:p>
+    <w:p>
+      <w:proofErr w:type="gramStart"/>
+      <w:r>
+        <w:t>}f</w:t>
+      </w:r>
+      <w:proofErr w:type="gramEnd"/>
+      <w:r>
+        <w:t xml:space="preserve"> 89 24169.00</w:t>
+      </w:r>
+    </w:p>
+    <w:p>
+      <w:proofErr w:type="gramStart"/>
+      <w:r>
+        <w:t>}f</w:t>
+      </w:r>
+      <w:proofErr w:type="gramEnd"/>
+      <w:r>
+        <w:t xml:space="preserve"> 75 30945.00</w:t>
+      </w:r>
+    </w:p>
+    <w:p>
+      <w:proofErr w:type="gramStart"/>
+      <w:r>
+        <w:t>}f</w:t>
+      </w:r>
+      <w:proofErr w:type="gramEnd"/>
+      <w:r>
+        <w:t xml:space="preserve"> 77 129.00</w:t>
+      </w:r>
+    </w:p>
+    <w:p>
+      <w:proofErr w:type="gramStart"/>
+      <w:r>
+        <w:t>}f</w:t>
+      </w:r>
+      <w:proofErr w:type="gramEnd"/>
+      <w:r>
+        <w:t xml:space="preserve"> 73 40.00</w:t>
+      </w:r>
+    </w:p>
+    <w:p>
+      <w:proofErr w:type="gramStart"/>
+      <w:r>
+        <w:t>}f</w:t>
+      </w:r>
+      <w:proofErr w:type="gramEnd"/>
+      <w:r>
+        <w:t xml:space="preserve"> 79 24.00</w:t>
+      </w:r>
+    </w:p>
+    <w:p>
+      <w:proofErr w:type="gramStart"/>
+      <w:r>
+        <w:t>}f</w:t>
+      </w:r>
+      <w:proofErr w:type="gramEnd"/>
+      <w:r>
+        <w:t xml:space="preserve"> 87 6020.00</w:t>
+      </w:r>
+    </w:p>
+    <w:p>
+      <w:proofErr w:type="gramStart"/>
+      <w:r>
+        <w:t>}f</w:t>
+      </w:r>
+      <w:proofErr w:type="gramEnd"/>
+      <w:r>
+        <w:t xml:space="preserve"> 85 3937.00</w:t>
+      </w:r>
+    </w:p>
+    <w:p>
+      <w:proofErr w:type="gramStart"/>
+      <w:r>
+        <w:t>}f</w:t>
+      </w:r>
+      <w:proofErr w:type="gramEnd"/>
+      <w:r>
+        <w:t xml:space="preserve"> 83 3936.00</w:t>
+      </w:r>
+    </w:p>
+    <w:p>
+      <w:proofErr w:type="gramStart"/>
+      <w:r>
+        <w:t>}f</w:t>
+      </w:r>
+      <w:proofErr w:type="gramEnd"/>
+      <w:r>
+        <w:t xml:space="preserve"> 68 0.00</w:t>
+      </w:r>
+    </w:p>
+    <w:p>
+      <w:proofErr w:type="gramStart"/>
+      <w:r>
+        <w:t>}f</w:t>
+      </w:r>
+      <w:proofErr w:type="gramEnd"/>
+      <w:r>
+        <w:t xml:space="preserve"> 54 0.00</w:t>
+      </w:r>
+    </w:p>
+    <w:p>
+      <w:proofErr w:type="gramStart"/>
+      <w:r>
+        <w:t>}f</w:t>
+      </w:r>
+      <w:proofErr w:type="gramEnd"/>
+      <w:r>
+        <w:t xml:space="preserve"> 56 0.00</w:t>
+      </w:r>
+    </w:p>
+    <w:p>
+      <w:proofErr w:type="gramStart"/>
+      <w:r>
+        <w:t>}f</w:t>
+      </w:r>
+      <w:proofErr w:type="gramEnd"/>
+      <w:r>
+        <w:t xml:space="preserve"> 52 0.00</w:t>
+      </w:r>
+    </w:p>
+    <w:p>
+      <w:proofErr w:type="gramStart"/>
+      <w:r>
+        <w:t>}f</w:t>
+      </w:r>
+      <w:proofErr w:type="gramEnd"/>
+      <w:r>
+        <w:t xml:space="preserve"> 58 25.00</w:t>
+      </w:r>
+    </w:p>
+    <w:p>
+      <w:proofErr w:type="gramStart"/>
+      <w:r>
+        <w:t>}f</w:t>
+      </w:r>
+      <w:proofErr w:type="gramEnd"/>
+      <w:r>
+        <w:t xml:space="preserve"> 66 0.00</w:t>
+      </w:r>
+    </w:p>
+    <w:p>
+      <w:proofErr w:type="gramStart"/>
+      <w:r>
+        <w:t>}f</w:t>
+      </w:r>
+      <w:proofErr w:type="gramEnd"/>
+      <w:r>
+        <w:t xml:space="preserve"> 64 0.00</w:t>
+      </w:r>
+    </w:p>
+    <w:p>
+      <w:proofErr w:type="gramStart"/>
+      <w:r>
+        <w:t>}f</w:t>
+      </w:r>
+      <w:proofErr w:type="gramEnd"/>
+      <w:r>
+        <w:t xml:space="preserve"> 62 4050.00</w:t>
+      </w:r>
+    </w:p>
+    <w:p>
+      <w:proofErr w:type="gramStart"/>
+      <w:r>
+        <w:t>}f</w:t>
+      </w:r>
+      <w:proofErr w:type="gramEnd"/>
+      <w:r>
+        <w:t xml:space="preserve"> 89 24169.00</w:t>
+      </w:r>
+    </w:p>
+    <w:p>
+      <w:proofErr w:type="gramStart"/>
+      <w:r>
+        <w:t>}f</w:t>
+      </w:r>
+      <w:proofErr w:type="gramEnd"/>
+      <w:r>
+        <w:t xml:space="preserve"> 75 35315.00</w:t>
+      </w:r>
+    </w:p>
+    <w:p>
+      <w:proofErr w:type="gramStart"/>
+      <w:r>
+        <w:t>}f</w:t>
+      </w:r>
+      <w:proofErr w:type="gramEnd"/>
+      <w:r>
+        <w:t xml:space="preserve"> 77 72.00</w:t>
+      </w:r>
+    </w:p>
+    <w:p>
+      <w:proofErr w:type="gramStart"/>
+      <w:r>
+        <w:t>}f</w:t>
+      </w:r>
+      <w:proofErr w:type="gramEnd"/>
+      <w:r>
+        <w:t xml:space="preserve"> 73 41.00</w:t>
+      </w:r>
+    </w:p>
+    <w:p>
+      <w:proofErr w:type="gramStart"/>
+      <w:r>
+        <w:t>}f</w:t>
+      </w:r>
+      <w:proofErr w:type="gramEnd"/>
+      <w:r>
+        <w:t xml:space="preserve"> 79 24.00</w:t>
+      </w:r>
+    </w:p>
+    <w:p>
+      <w:proofErr w:type="gramStart"/>
+      <w:r>
+        <w:t>}f</w:t>
+      </w:r>
+      <w:proofErr w:type="gramEnd"/>
+      <w:r>
+        <w:t xml:space="preserve"> 87 6020.00</w:t>
+      </w:r>
+    </w:p>
+    <w:p>
+      <w:proofErr w:type="gramStart"/>
+      <w:r>
+        <w:t>}f</w:t>
+      </w:r>
+      <w:proofErr w:type="gramEnd"/>
+      <w:r>
+        <w:t xml:space="preserve"> 85 3937.00</w:t>
+      </w:r>
+    </w:p>
+    <w:p>
+      <w:proofErr w:type="gramStart"/>
+      <w:r>
+        <w:t>}f</w:t>
+      </w:r>
+      <w:proofErr w:type="gramEnd"/>
+      <w:r>
+        <w:t xml:space="preserve"> 83 3936.00</w:t>
+      </w:r>
+    </w:p>
+    <w:p>
+      <w:proofErr w:type="gramStart"/>
+      <w:r>
+        <w:t>}f</w:t>
+      </w:r>
+      <w:proofErr w:type="gramEnd"/>
+      <w:r>
+        <w:t xml:space="preserve"> 68 0.00</w:t>
+      </w:r>
+    </w:p>
+    <w:p>
+      <w:proofErr w:type="gramStart"/>
+      <w:r>
+        <w:t>}f</w:t>
+      </w:r>
+      <w:proofErr w:type="gramEnd"/>
+      <w:r>
+        <w:t xml:space="preserve"> 54 0.00</w:t>
+      </w:r>
+    </w:p>
+    <w:p>
+      <w:proofErr w:type="gramStart"/>
+      <w:r>
+        <w:t>}f</w:t>
+      </w:r>
+      <w:proofErr w:type="gramEnd"/>
+      <w:r>
+        <w:t xml:space="preserve"> 56 0.00</w:t>
+      </w:r>
+    </w:p>
+    <w:p>
+      <w:proofErr w:type="gramStart"/>
+      <w:r>
+        <w:t>}f</w:t>
+      </w:r>
+      <w:proofErr w:type="gramEnd"/>
+      <w:r>
+        <w:t xml:space="preserve"> 52 0.00</w:t>
+      </w:r>
+    </w:p>
+    <w:p>
+      <w:proofErr w:type="gramStart"/>
+      <w:r>
+        <w:t>}f</w:t>
+      </w:r>
+      <w:proofErr w:type="gramEnd"/>
+      <w:r>
+        <w:t xml:space="preserve"> 58 25.00</w:t>
+      </w:r>
+    </w:p>
+    <w:p>
+      <w:proofErr w:type="gramStart"/>
+      <w:r>
+        <w:t>}f</w:t>
+      </w:r>
+      <w:proofErr w:type="gramEnd"/>
+      <w:r>
+        <w:t xml:space="preserve"> 66 0.00</w:t>
+      </w:r>
+    </w:p>
+    <w:p>
+      <w:proofErr w:type="gramStart"/>
+      <w:r>
+        <w:t>}f</w:t>
+      </w:r>
+      <w:proofErr w:type="gramEnd"/>
+      <w:r>
+        <w:t xml:space="preserve"> 64 0.00</w:t>
+      </w:r>
+    </w:p>
+    <w:p>
+      <w:proofErr w:type="gramStart"/>
+      <w:r>
+        <w:t>}f</w:t>
+      </w:r>
+      <w:proofErr w:type="gramEnd"/>
+      <w:r>
+        <w:t xml:space="preserve"> 62 4050.00</w:t>
+      </w:r>
+    </w:p>
+    <w:p>
+      <w:proofErr w:type="gramStart"/>
+      <w:r>
+        <w:t>}f</w:t>
+      </w:r>
+      <w:proofErr w:type="gramEnd"/>
+      <w:r>
+        <w:t xml:space="preserve"> 89 24169.00</w:t>
+      </w:r>
+    </w:p>
+    <w:p>
+      <w:proofErr w:type="gramStart"/>
+      <w:r>
+        <w:t>}f</w:t>
+      </w:r>
+      <w:proofErr w:type="gramEnd"/>
+      <w:r>
+        <w:t xml:space="preserve"> 75 35300.00</w:t>
+      </w:r>
+    </w:p>
+    <w:p>
+      <w:proofErr w:type="gramStart"/>
+      <w:r>
+        <w:t>}f</w:t>
+      </w:r>
+      <w:proofErr w:type="gramEnd"/>
+      <w:r>
+        <w:t xml:space="preserve"> 77 27.00</w:t>
+      </w:r>
+    </w:p>
+    <w:p>
+      <w:proofErr w:type="gramStart"/>
+      <w:r>
+        <w:t>}f</w:t>
+      </w:r>
+      <w:proofErr w:type="gramEnd"/>
+      <w:r>
+        <w:t xml:space="preserve"> 73 42.00</w:t>
+      </w:r>
+    </w:p>
+    <w:p>
+      <w:proofErr w:type="gramStart"/>
+      <w:r>
+        <w:lastRenderedPageBreak/>
+        <w:t>}f</w:t>
+      </w:r>
+      <w:proofErr w:type="gramEnd"/>
+      <w:r>
+        <w:t xml:space="preserve"> 79 24.00</w:t>
+      </w:r>
+    </w:p>
+    <w:p>
+      <w:proofErr w:type="gramStart"/>
+      <w:r>
+        <w:t>}f</w:t>
+      </w:r>
+      <w:proofErr w:type="gramEnd"/>
+      <w:r>
+        <w:t xml:space="preserve"> 87 6020.00</w:t>
+      </w:r>
+    </w:p>
+    <w:p>
+      <w:proofErr w:type="gramStart"/>
+      <w:r>
+        <w:t>}f</w:t>
+      </w:r>
+      <w:proofErr w:type="gramEnd"/>
+      <w:r>
+        <w:t xml:space="preserve"> 85 3937.00</w:t>
+      </w:r>
+    </w:p>
+    <w:p>
+      <w:proofErr w:type="gramStart"/>
+      <w:r>
+        <w:t>}f</w:t>
+      </w:r>
+      <w:proofErr w:type="gramEnd"/>
+      <w:r>
+        <w:t xml:space="preserve"> 83 3936.00</w:t>
+      </w:r>
+    </w:p>
+    <w:p>
+      <w:proofErr w:type="gramStart"/>
+      <w:r>
+        <w:t>}f</w:t>
+      </w:r>
+      <w:proofErr w:type="gramEnd"/>
+      <w:r>
+        <w:t xml:space="preserve"> 68 0.00</w:t>
+      </w:r>
+    </w:p>
+    <w:p>
+      <w:proofErr w:type="gramStart"/>
+      <w:r>
+        <w:t>}f</w:t>
+      </w:r>
+      <w:proofErr w:type="gramEnd"/>
+      <w:r>
+        <w:t xml:space="preserve"> 54 0.00</w:t>
+      </w:r>
+    </w:p>
+    <w:p>
+      <w:proofErr w:type="gramStart"/>
+      <w:r>
+        <w:t>}f</w:t>
+      </w:r>
+      <w:proofErr w:type="gramEnd"/>
+      <w:r>
+        <w:t xml:space="preserve"> 56 0.00</w:t>
+      </w:r>
+    </w:p>
+    <w:p>
+      <w:proofErr w:type="gramStart"/>
+      <w:r>
+        <w:t>}f</w:t>
+      </w:r>
+      <w:proofErr w:type="gramEnd"/>
+      <w:r>
+        <w:t xml:space="preserve"> 52 0.00</w:t>
+      </w:r>
+    </w:p>
+    <w:p>
+      <w:proofErr w:type="gramStart"/>
+      <w:r>
+        <w:t>}f</w:t>
+      </w:r>
+      <w:proofErr w:type="gramEnd"/>
+      <w:r>
+        <w:t xml:space="preserve"> 58 25.00</w:t>
+      </w:r>
+    </w:p>
+    <w:p>
+      <w:proofErr w:type="gramStart"/>
+      <w:r>
+        <w:t>}f</w:t>
+      </w:r>
+      <w:proofErr w:type="gramEnd"/>
+      <w:r>
+        <w:t xml:space="preserve"> 66 0.00</w:t>
+      </w:r>
+    </w:p>
+    <w:p>
+      <w:proofErr w:type="gramStart"/>
+      <w:r>
+        <w:t>}f</w:t>
+      </w:r>
+      <w:proofErr w:type="gramEnd"/>
+      <w:r>
+        <w:t xml:space="preserve"> 64 0.00</w:t>
+      </w:r>
+    </w:p>
+    <w:p>
+      <w:proofErr w:type="gramStart"/>
+      <w:r>
+        <w:t>}f</w:t>
+      </w:r>
+      <w:proofErr w:type="gramEnd"/>
+      <w:r>
+        <w:t xml:space="preserve"> 62 4050.00</w:t>
+      </w:r>
+    </w:p>
+    <w:p>
+      <w:proofErr w:type="gramStart"/>
+      <w:r>
+        <w:t>}f</w:t>
+      </w:r>
+      <w:proofErr w:type="gramEnd"/>
+      <w:r>
+        <w:t xml:space="preserve"> 89 24169.00</w:t>
+      </w:r>
+    </w:p>
+    <w:p>
+      <w:proofErr w:type="gramStart"/>
+      <w:r>
+        <w:t>}f</w:t>
+      </w:r>
+      <w:proofErr w:type="gramEnd"/>
+      <w:r>
+        <w:t xml:space="preserve"> 75 35308.00</w:t>
+      </w:r>
+    </w:p>
+    <w:p>
+      <w:proofErr w:type="gramStart"/>
+      <w:r>
+        <w:t>}f</w:t>
+      </w:r>
+      <w:proofErr w:type="gramEnd"/>
+      <w:r>
+        <w:t xml:space="preserve"> 77 10.00</w:t>
+      </w:r>
+    </w:p>
+    <w:p>
+      <w:proofErr w:type="gramStart"/>
+      <w:r>
+        <w:t>}f</w:t>
+      </w:r>
+      <w:proofErr w:type="gramEnd"/>
+      <w:r>
+        <w:t xml:space="preserve"> 73 44.00</w:t>
+      </w:r>
+    </w:p>
+    <w:p>
+      <w:proofErr w:type="gramStart"/>
+      <w:r>
+        <w:t>}f</w:t>
+      </w:r>
+      <w:proofErr w:type="gramEnd"/>
+      <w:r>
+        <w:t xml:space="preserve"> 79 24.00</w:t>
+      </w:r>
+    </w:p>
+    <w:p>
+      <w:proofErr w:type="gramStart"/>
+      <w:r>
+        <w:t>}f</w:t>
+      </w:r>
+      <w:proofErr w:type="gramEnd"/>
+      <w:r>
+        <w:t xml:space="preserve"> 87 6020.00</w:t>
+      </w:r>
+    </w:p>
+    <w:p>
+      <w:proofErr w:type="gramStart"/>
+      <w:r>
+        <w:t>}f</w:t>
+      </w:r>
+      <w:proofErr w:type="gramEnd"/>
+      <w:r>
+        <w:t xml:space="preserve"> 85 3937.00</w:t>
+      </w:r>
+    </w:p>
+    <w:p>
+      <w:proofErr w:type="gramStart"/>
+      <w:r>
+        <w:t>}f</w:t>
+      </w:r>
+      <w:proofErr w:type="gramEnd"/>
+      <w:r>
+        <w:t xml:space="preserve"> 83 3936.00</w:t>
+      </w:r>
+    </w:p>
+    <w:p>
+      <w:proofErr w:type="gramStart"/>
+      <w:r>
+        <w:t>}f</w:t>
+      </w:r>
+      <w:proofErr w:type="gramEnd"/>
+      <w:r>
+        <w:t xml:space="preserve"> 68 0.00</w:t>
+      </w:r>
+    </w:p>
+    <w:p>
+      <w:proofErr w:type="gramStart"/>
+      <w:r>
+        <w:t>}f</w:t>
+      </w:r>
+      <w:proofErr w:type="gramEnd"/>
+      <w:r>
+        <w:t xml:space="preserve"> 54 0.00</w:t>
+      </w:r>
+    </w:p>
+    <w:p>
+      <w:proofErr w:type="gramStart"/>
+      <w:r>
+        <w:t>}f</w:t>
+      </w:r>
+      <w:proofErr w:type="gramEnd"/>
+      <w:r>
+        <w:t xml:space="preserve"> 56 0.00</w:t>
+      </w:r>
+    </w:p>
+    <w:p>
+      <w:proofErr w:type="gramStart"/>
+      <w:r>
+        <w:t>}f</w:t>
+      </w:r>
+      <w:proofErr w:type="gramEnd"/>
+      <w:r>
+        <w:t xml:space="preserve"> 52 0.00</w:t>
+      </w:r>
+    </w:p>
+    <w:p>
+      <w:proofErr w:type="gramStart"/>
+      <w:r>
+        <w:t>}f</w:t>
+      </w:r>
+      <w:proofErr w:type="gramEnd"/>
+      <w:r>
+        <w:t xml:space="preserve"> 58 25.00</w:t>
+      </w:r>
+    </w:p>
+    <w:p>
+      <w:proofErr w:type="gramStart"/>
+      <w:r>
+        <w:t>}f</w:t>
+      </w:r>
+      <w:proofErr w:type="gramEnd"/>
+      <w:r>
+        <w:t xml:space="preserve"> 66 0.00</w:t>
+      </w:r>
+    </w:p>
+    <w:p>
+      <w:proofErr w:type="gramStart"/>
+      <w:r>
+        <w:t>}f</w:t>
+      </w:r>
+      <w:proofErr w:type="gramEnd"/>
+      <w:r>
+        <w:t xml:space="preserve"> 64 0.00</w:t>
+      </w:r>
+    </w:p>
+    <w:p>
+      <w:proofErr w:type="gramStart"/>
+      <w:r>
+        <w:t>}f</w:t>
+      </w:r>
+      <w:proofErr w:type="gramEnd"/>
+      <w:r>
+        <w:t xml:space="preserve"> 62 4050.00</w:t>
+      </w:r>
+    </w:p>
+    <w:p>
+      <w:proofErr w:type="gramStart"/>
+      <w:r>
+        <w:t>}f</w:t>
+      </w:r>
+      <w:proofErr w:type="gramEnd"/>
+      <w:r>
+        <w:t xml:space="preserve"> 89 24169.00</w:t>
+      </w:r>
+    </w:p>
+    <w:p>
+      <w:proofErr w:type="gramStart"/>
+      <w:r>
+        <w:t>}f</w:t>
+      </w:r>
+      <w:proofErr w:type="gramEnd"/>
+      <w:r>
+        <w:t xml:space="preserve"> 75 35300.00</w:t>
+      </w:r>
+    </w:p>
+    <w:p>
+      <w:proofErr w:type="gramStart"/>
+      <w:r>
+        <w:t>}f</w:t>
+      </w:r>
+      <w:proofErr w:type="gramEnd"/>
+      <w:r>
+        <w:t xml:space="preserve"> 77 3.00</w:t>
+      </w:r>
+    </w:p>
+    <w:p>
+      <w:proofErr w:type="gramStart"/>
+      <w:r>
+        <w:t>}f</w:t>
+      </w:r>
+      <w:proofErr w:type="gramEnd"/>
+      <w:r>
+        <w:t xml:space="preserve"> 73 45.00</w:t>
+      </w:r>
+    </w:p>
+    <w:p>
+      <w:proofErr w:type="gramStart"/>
+      <w:r>
+        <w:t>}f</w:t>
+      </w:r>
+      <w:proofErr w:type="gramEnd"/>
+      <w:r>
+        <w:t xml:space="preserve"> 79 24.00</w:t>
+      </w:r>
+    </w:p>
+    <w:p>
+      <w:proofErr w:type="gramStart"/>
+      <w:r>
+        <w:t>}f</w:t>
+      </w:r>
+      <w:proofErr w:type="gramEnd"/>
+      <w:r>
+        <w:t xml:space="preserve"> 87 6020.00</w:t>
+      </w:r>
+    </w:p>
+    <w:p>
+      <w:proofErr w:type="gramStart"/>
+      <w:r>
+        <w:t>}f</w:t>
+      </w:r>
+      <w:proofErr w:type="gramEnd"/>
+      <w:r>
+        <w:t xml:space="preserve"> 85 3937.00</w:t>
+      </w:r>
+    </w:p>
+    <w:p>
+      <w:proofErr w:type="gramStart"/>
+      <w:r>
+        <w:t>}f</w:t>
+      </w:r>
+      <w:proofErr w:type="gramEnd"/>
+      <w:r>
+        <w:t xml:space="preserve"> 83 3936.00</w:t>
+      </w:r>
+    </w:p>
+    <w:p>
+      <w:proofErr w:type="gramStart"/>
+      <w:r>
+        <w:t>}f</w:t>
+      </w:r>
+      <w:proofErr w:type="gramEnd"/>
+      <w:r>
+        <w:t xml:space="preserve"> 68 0.00</w:t>
+      </w:r>
+    </w:p>
+    <w:p>
+      <w:proofErr w:type="gramStart"/>
+      <w:r>
+        <w:t>}f</w:t>
+      </w:r>
+      <w:proofErr w:type="gramEnd"/>
+      <w:r>
+        <w:t xml:space="preserve"> 54 0.00</w:t>
+      </w:r>
+    </w:p>
+    <w:p>
+      <w:proofErr w:type="gramStart"/>
+      <w:r>
+        <w:t>}f</w:t>
+      </w:r>
+      <w:proofErr w:type="gramEnd"/>
+      <w:r>
+        <w:t xml:space="preserve"> 56 0.00</w:t>
+      </w:r>
+    </w:p>
+    <w:p>
+      <w:proofErr w:type="gramStart"/>
+      <w:r>
+        <w:t>}f</w:t>
+      </w:r>
+      <w:proofErr w:type="gramEnd"/>
+      <w:r>
+        <w:t xml:space="preserve"> 52 0.00</w:t>
+      </w:r>
+    </w:p>
+    <w:p>
+      <w:proofErr w:type="gramStart"/>
+      <w:r>
+        <w:t>}f</w:t>
+      </w:r>
+      <w:proofErr w:type="gramEnd"/>
+      <w:r>
+        <w:t xml:space="preserve"> 58 25.00</w:t>
+      </w:r>
+    </w:p>
+    <w:p>
+      <w:proofErr w:type="gramStart"/>
+      <w:r>
+        <w:t>}f</w:t>
+      </w:r>
+      <w:proofErr w:type="gramEnd"/>
+      <w:r>
+        <w:t xml:space="preserve"> 66 0.00</w:t>
+      </w:r>
+    </w:p>
+    <w:p>
+      <w:proofErr w:type="gramStart"/>
+      <w:r>
+        <w:t>}f</w:t>
+      </w:r>
+      <w:proofErr w:type="gramEnd"/>
+      <w:r>
+        <w:t xml:space="preserve"> 64 0.00</w:t>
+      </w:r>
+    </w:p>
+    <w:p>
+      <w:proofErr w:type="gramStart"/>
+      <w:r>
+        <w:t>}f</w:t>
+      </w:r>
+      <w:proofErr w:type="gramEnd"/>
+      <w:r>
+        <w:t xml:space="preserve"> 62 4050.00</w:t>
+      </w:r>
+    </w:p>
+    <w:p>
+      <w:proofErr w:type="gramStart"/>
+      <w:r>
+        <w:lastRenderedPageBreak/>
+        <w:t>}f</w:t>
+      </w:r>
+      <w:proofErr w:type="gramEnd"/>
+      <w:r>
+        <w:t xml:space="preserve"> 89 24169.00</w:t>
+      </w:r>
+    </w:p>
+    <w:p>
+      <w:proofErr w:type="gramStart"/>
+      <w:r>
+        <w:t>}f</w:t>
+      </w:r>
+      <w:proofErr w:type="gramEnd"/>
+      <w:r>
+        <w:t xml:space="preserve"> 75 35291.00</w:t>
+      </w:r>
+    </w:p>
+    <w:p>
+      <w:proofErr w:type="gramStart"/>
+      <w:r>
+        <w:t>}f</w:t>
+      </w:r>
+      <w:proofErr w:type="gramEnd"/>
+      <w:r>
+        <w:t xml:space="preserve"> 77 1.00</w:t>
+      </w:r>
+    </w:p>
+    <w:p>
+      <w:proofErr w:type="gramStart"/>
+      <w:r>
+        <w:t>}f</w:t>
+      </w:r>
+      <w:proofErr w:type="gramEnd"/>
+      <w:r>
+        <w:t xml:space="preserve"> 73 46.00</w:t>
+      </w:r>
+    </w:p>
+    <w:p>
+      <w:proofErr w:type="gramStart"/>
+      <w:r>
+        <w:t>}f</w:t>
+      </w:r>
+      <w:proofErr w:type="gramEnd"/>
+      <w:r>
+        <w:t xml:space="preserve"> 79 24.00</w:t>
+      </w:r>
+    </w:p>
+    <w:p>
+      <w:proofErr w:type="gramStart"/>
+      <w:r>
+        <w:t>}f</w:t>
+      </w:r>
+      <w:proofErr w:type="gramEnd"/>
+      <w:r>
+        <w:t xml:space="preserve"> 87 6020.00</w:t>
+      </w:r>
+    </w:p>
+    <w:p>
+      <w:proofErr w:type="gramStart"/>
+      <w:r>
+        <w:t>}f</w:t>
+      </w:r>
+      <w:proofErr w:type="gramEnd"/>
+      <w:r>
+        <w:t xml:space="preserve"> 85 3937.00</w:t>
+      </w:r>
+    </w:p>
+    <w:p>
+      <w:proofErr w:type="gramStart"/>
+      <w:r>
+        <w:t>}f</w:t>
+      </w:r>
+      <w:proofErr w:type="gramEnd"/>
+      <w:r>
+        <w:t xml:space="preserve"> 83 3936.00</w:t>
+      </w:r>
+    </w:p>
+    <w:p>
+      <w:proofErr w:type="gramStart"/>
+      <w:r>
+        <w:t>}f</w:t>
+      </w:r>
+      <w:proofErr w:type="gramEnd"/>
+      <w:r>
+        <w:t xml:space="preserve"> 68 0.00</w:t>
+      </w:r>
+    </w:p>
+    <w:p>
+      <w:proofErr w:type="gramStart"/>
+      <w:r>
+        <w:t>}f</w:t>
+      </w:r>
+      <w:proofErr w:type="gramEnd"/>
+      <w:r>
+        <w:t xml:space="preserve"> 54 0.00</w:t>
+      </w:r>
+    </w:p>
+    <w:p>
+      <w:proofErr w:type="gramStart"/>
+      <w:r>
+        <w:t>}f</w:t>
+      </w:r>
+      <w:proofErr w:type="gramEnd"/>
+      <w:r>
+        <w:t xml:space="preserve"> 56 0.00</w:t>
+      </w:r>
+    </w:p>
+    <w:p>
+      <w:proofErr w:type="gramStart"/>
+      <w:r>
+        <w:t>}f</w:t>
+      </w:r>
+      <w:proofErr w:type="gramEnd"/>
+      <w:r>
+        <w:t xml:space="preserve"> 52 0.00</w:t>
+      </w:r>
+    </w:p>
+    <w:p>
+      <w:proofErr w:type="gramStart"/>
+      <w:r>
+        <w:t>}f</w:t>
+      </w:r>
+      <w:proofErr w:type="gramEnd"/>
+      <w:r>
+        <w:t xml:space="preserve"> 58 25.00</w:t>
+      </w:r>
+    </w:p>
+    <w:p>
+      <w:proofErr w:type="gramStart"/>
+      <w:r>
+        <w:t>}f</w:t>
+      </w:r>
+      <w:proofErr w:type="gramEnd"/>
+      <w:r>
+        <w:t xml:space="preserve"> 66 0.00</w:t>
+      </w:r>
+    </w:p>
+    <w:p>
+      <w:proofErr w:type="gramStart"/>
+      <w:r>
+        <w:t>}f</w:t>
+      </w:r>
+      <w:proofErr w:type="gramEnd"/>
+      <w:r>
+        <w:t xml:space="preserve"> 64 0.00</w:t>
+      </w:r>
+    </w:p>
+    <w:p>
+      <w:proofErr w:type="gramStart"/>
+      <w:r>
+        <w:t>}f</w:t>
+      </w:r>
+      <w:proofErr w:type="gramEnd"/>
+      <w:r>
+        <w:t xml:space="preserve"> 62 4050.00</w:t>
+      </w:r>
+    </w:p>
+    <w:p>
+      <w:proofErr w:type="gramStart"/>
+      <w:r>
+        <w:t>}f</w:t>
+      </w:r>
+      <w:proofErr w:type="gramEnd"/>
+      <w:r>
+        <w:t xml:space="preserve"> 89 24169.00</w:t>
+      </w:r>
+    </w:p>
+    <w:p>
+      <w:proofErr w:type="gramStart"/>
+      <w:r>
+        <w:t>}f</w:t>
+      </w:r>
+      <w:proofErr w:type="gramEnd"/>
+      <w:r>
+        <w:t xml:space="preserve"> 75 35278.00</w:t>
+      </w:r>
+    </w:p>
+    <w:p>
+      <w:proofErr w:type="gramStart"/>
+      <w:r>
+        <w:t>}f</w:t>
+      </w:r>
+      <w:proofErr w:type="gramEnd"/>
+      <w:r>
+        <w:t xml:space="preserve"> 77 0.00</w:t>
+      </w:r>
+    </w:p>
+    <w:p>
+      <w:proofErr w:type="gramStart"/>
+      <w:r>
+        <w:t>}f</w:t>
+      </w:r>
+      <w:proofErr w:type="gramEnd"/>
+      <w:r>
+        <w:t xml:space="preserve"> 73 48.00</w:t>
+      </w:r>
+    </w:p>
+    <w:p>
+      <w:proofErr w:type="gramStart"/>
+      <w:r>
+        <w:t>}f</w:t>
+      </w:r>
+      <w:proofErr w:type="gramEnd"/>
+      <w:r>
+        <w:t xml:space="preserve"> 79 24.00</w:t>
+      </w:r>
+    </w:p>
+    <w:p>
+      <w:proofErr w:type="gramStart"/>
+      <w:r>
+        <w:t>}f</w:t>
+      </w:r>
+      <w:proofErr w:type="gramEnd"/>
+      <w:r>
+        <w:t xml:space="preserve"> 87 6020.00</w:t>
+      </w:r>
+    </w:p>
+    <w:p>
+      <w:proofErr w:type="gramStart"/>
+      <w:r>
+        <w:t>}f</w:t>
+      </w:r>
+      <w:proofErr w:type="gramEnd"/>
+      <w:r>
+        <w:t xml:space="preserve"> 85 3937.00</w:t>
+      </w:r>
+    </w:p>
+    <w:p>
+      <w:proofErr w:type="gramStart"/>
+      <w:r>
+        <w:t>}f</w:t>
+      </w:r>
+      <w:proofErr w:type="gramEnd"/>
+      <w:r>
+        <w:t xml:space="preserve"> 83 3936.00</w:t>
+      </w:r>
+    </w:p>
+    <w:p>
+      <w:proofErr w:type="gramStart"/>
+      <w:r>
+        <w:t>}f</w:t>
+      </w:r>
+      <w:proofErr w:type="gramEnd"/>
+      <w:r>
+        <w:t xml:space="preserve"> 68 0.00</w:t>
+      </w:r>
+    </w:p>
+    <w:p>
+      <w:proofErr w:type="gramStart"/>
+      <w:r>
+        <w:t>}f</w:t>
+      </w:r>
+      <w:proofErr w:type="gramEnd"/>
+      <w:r>
+        <w:t xml:space="preserve"> 54 0.00</w:t>
+      </w:r>
+    </w:p>
+    <w:p>
+      <w:proofErr w:type="gramStart"/>
+      <w:r>
+        <w:t>}f</w:t>
+      </w:r>
+      <w:proofErr w:type="gramEnd"/>
+      <w:r>
+        <w:t xml:space="preserve"> 56 0.00</w:t>
+      </w:r>
+    </w:p>
+    <w:p>
+      <w:proofErr w:type="gramStart"/>
+      <w:r>
+        <w:t>}f</w:t>
+      </w:r>
+      <w:proofErr w:type="gramEnd"/>
+      <w:r>
+        <w:t xml:space="preserve"> 52 0.00</w:t>
+      </w:r>
+    </w:p>
+    <w:p>
+      <w:proofErr w:type="gramStart"/>
+      <w:r>
+        <w:t>}f</w:t>
+      </w:r>
+      <w:proofErr w:type="gramEnd"/>
+      <w:r>
+        <w:t xml:space="preserve"> 58 25.00</w:t>
+      </w:r>
+    </w:p>
+    <w:p>
+      <w:proofErr w:type="gramStart"/>
+      <w:r>
+        <w:t>}f</w:t>
+      </w:r>
+      <w:proofErr w:type="gramEnd"/>
+      <w:r>
+        <w:t xml:space="preserve"> 66 0.00</w:t>
+      </w:r>
+    </w:p>
+    <w:p>
+      <w:proofErr w:type="gramStart"/>
+      <w:r>
+        <w:t>}f</w:t>
+      </w:r>
+      <w:proofErr w:type="gramEnd"/>
+      <w:r>
+        <w:t xml:space="preserve"> 64 0.00</w:t>
+      </w:r>
+    </w:p>
+    <w:p>
+      <w:proofErr w:type="gramStart"/>
+      <w:r>
+        <w:t>}f</w:t>
+      </w:r>
+      <w:proofErr w:type="gramEnd"/>
+      <w:r>
+        <w:t xml:space="preserve"> 62 4050.00</w:t>
+      </w:r>
+    </w:p>
+    <w:p>
+      <w:proofErr w:type="gramStart"/>
+      <w:r>
+        <w:t>}f</w:t>
+      </w:r>
+      <w:proofErr w:type="gramEnd"/>
+      <w:r>
+        <w:t xml:space="preserve"> 89 24169.00</w:t>
+      </w:r>
+    </w:p>
+    <w:p>
+      <w:proofErr w:type="gramStart"/>
+      <w:r>
+        <w:t>}f</w:t>
+      </w:r>
+      <w:proofErr w:type="gramEnd"/>
+      <w:r>
+        <w:t xml:space="preserve"> 75 35278.00</w:t>
+      </w:r>
+    </w:p>
+    <w:p>
+      <w:proofErr w:type="gramStart"/>
+      <w:r>
+        <w:t>}f</w:t>
+      </w:r>
+      <w:proofErr w:type="gramEnd"/>
+      <w:r>
+        <w:t xml:space="preserve"> 77 0.00</w:t>
+      </w:r>
+    </w:p>
+    <w:p>
+      <w:proofErr w:type="gramStart"/>
+      <w:r>
+        <w:t>}f</w:t>
+      </w:r>
+      <w:proofErr w:type="gramEnd"/>
+      <w:r>
+        <w:t xml:space="preserve"> 73 49.00</w:t>
+      </w:r>
+    </w:p>
+    <w:p>
+      <w:proofErr w:type="gramStart"/>
+      <w:r>
+        <w:t>}f</w:t>
+      </w:r>
+      <w:proofErr w:type="gramEnd"/>
+      <w:r>
+        <w:t xml:space="preserve"> 79 24.00</w:t>
+      </w:r>
+    </w:p>
+    <w:p>
+      <w:proofErr w:type="gramStart"/>
+      <w:r>
+        <w:t>}f</w:t>
+      </w:r>
+      <w:proofErr w:type="gramEnd"/>
+      <w:r>
+        <w:t xml:space="preserve"> 87 6020.00</w:t>
+      </w:r>
+    </w:p>
+    <w:p>
+      <w:proofErr w:type="gramStart"/>
+      <w:r>
+        <w:t>}f</w:t>
+      </w:r>
+      <w:proofErr w:type="gramEnd"/>
+      <w:r>
+        <w:t xml:space="preserve"> 85 3937.00</w:t>
+      </w:r>
+    </w:p>
+    <w:p>
+      <w:proofErr w:type="gramStart"/>
+      <w:r>
+        <w:t>}f</w:t>
+      </w:r>
+      <w:proofErr w:type="gramEnd"/>
+      <w:r>
+        <w:t xml:space="preserve"> 83 3936.00</w:t>
+      </w:r>
+    </w:p>
+    <w:p>
+      <w:proofErr w:type="gramStart"/>
+      <w:r>
+        <w:t>}f</w:t>
+      </w:r>
+      <w:proofErr w:type="gramEnd"/>
+      <w:r>
+        <w:t xml:space="preserve"> 68 0.00</w:t>
+      </w:r>
+    </w:p>
+    <w:p>
+      <w:proofErr w:type="gramStart"/>
+      <w:r>
+        <w:t>}f</w:t>
+      </w:r>
+      <w:proofErr w:type="gramEnd"/>
+      <w:r>
+        <w:t xml:space="preserve"> 54 0.00</w:t>
+      </w:r>
+    </w:p>
+    <w:p>
+      <w:proofErr w:type="gramStart"/>
+      <w:r>
+        <w:t>}f</w:t>
+      </w:r>
+      <w:proofErr w:type="gramEnd"/>
+      <w:r>
+        <w:t xml:space="preserve"> 56 0.00</w:t>
+      </w:r>
+    </w:p>
+    <w:p>
+      <w:proofErr w:type="gramStart"/>
+      <w:r>
+        <w:t>}f</w:t>
+      </w:r>
+      <w:proofErr w:type="gramEnd"/>
+      <w:r>
+        <w:t xml:space="preserve"> 52 0.00</w:t>
+      </w:r>
+    </w:p>
+    <w:p>
+      <w:proofErr w:type="gramStart"/>
+      <w:r>
+        <w:lastRenderedPageBreak/>
+        <w:t>}f</w:t>
+      </w:r>
+      <w:proofErr w:type="gramEnd"/>
+      <w:r>
+        <w:t xml:space="preserve"> 58 25.00</w:t>
+      </w:r>
+    </w:p>
+    <w:p>
+      <w:proofErr w:type="gramStart"/>
+      <w:r>
+        <w:t>}f</w:t>
+      </w:r>
+      <w:proofErr w:type="gramEnd"/>
+      <w:r>
+        <w:t xml:space="preserve"> 66 0.00</w:t>
+      </w:r>
+    </w:p>
+    <w:p>
+      <w:proofErr w:type="gramStart"/>
+      <w:r>
+        <w:t>}f</w:t>
+      </w:r>
+      <w:proofErr w:type="gramEnd"/>
+      <w:r>
+        <w:t xml:space="preserve"> 64 0.00</w:t>
+      </w:r>
+    </w:p>
+    <w:p>
+      <w:proofErr w:type="gramStart"/>
+      <w:r>
+        <w:t>}f</w:t>
+      </w:r>
+      <w:proofErr w:type="gramEnd"/>
+      <w:r>
+        <w:t xml:space="preserve"> 62 4050.00</w:t>
+      </w:r>
+    </w:p>
+    <w:p>
+      <w:proofErr w:type="gramStart"/>
+      <w:r>
+        <w:t>}f</w:t>
+      </w:r>
+      <w:proofErr w:type="gramEnd"/>
+      <w:r>
+        <w:t xml:space="preserve"> 89 24169.00</w:t>
+      </w:r>
+    </w:p>
+    <w:p>
+      <w:proofErr w:type="gramStart"/>
+      <w:r>
+        <w:t>}f</w:t>
+      </w:r>
+      <w:proofErr w:type="gramEnd"/>
+      <w:r>
+        <w:t xml:space="preserve"> 75 35267.00</w:t>
+      </w:r>
+    </w:p>
+    <w:p>
+      <w:proofErr w:type="gramStart"/>
+      <w:r>
+        <w:t>}f</w:t>
+      </w:r>
+      <w:proofErr w:type="gramEnd"/>
+      <w:r>
+        <w:t xml:space="preserve"> 77 0.00</w:t>
+      </w:r>
+    </w:p>
+    <w:p>
+      <w:proofErr w:type="gramStart"/>
+      <w:r>
+        <w:t>}f</w:t>
+      </w:r>
+      <w:proofErr w:type="gramEnd"/>
+      <w:r>
+        <w:t xml:space="preserve"> 73 51.00</w:t>
+      </w:r>
+    </w:p>
+    <w:p>
+      <w:proofErr w:type="gramStart"/>
+      <w:r>
+        <w:t>}f</w:t>
+      </w:r>
+      <w:proofErr w:type="gramEnd"/>
+      <w:r>
+        <w:t xml:space="preserve"> 79 24.00</w:t>
+      </w:r>
+    </w:p>
+    <w:p>
+      <w:proofErr w:type="gramStart"/>
+      <w:r>
+        <w:t>}f</w:t>
+      </w:r>
+      <w:proofErr w:type="gramEnd"/>
+      <w:r>
+        <w:t xml:space="preserve"> 87 6020.00</w:t>
+      </w:r>
+    </w:p>
+    <w:p>
+      <w:proofErr w:type="gramStart"/>
+      <w:r>
+        <w:t>}f</w:t>
+      </w:r>
+      <w:proofErr w:type="gramEnd"/>
+      <w:r>
+        <w:t xml:space="preserve"> 85 3937.00</w:t>
+      </w:r>
+    </w:p>
+    <w:p>
+      <w:proofErr w:type="gramStart"/>
+      <w:r>
+        <w:t>}f</w:t>
+      </w:r>
+      <w:proofErr w:type="gramEnd"/>
+      <w:r>
+        <w:t xml:space="preserve"> 83 3936.00</w:t>
+      </w:r>
+    </w:p>
+    <w:p>
+      <w:proofErr w:type="gramStart"/>
+      <w:r>
+        <w:t>}f</w:t>
+      </w:r>
+      <w:proofErr w:type="gramEnd"/>
+      <w:r>
+        <w:t xml:space="preserve"> 68 0.00</w:t>
+      </w:r>
+    </w:p>
+    <w:p>
+      <w:proofErr w:type="gramStart"/>
+      <w:r>
+        <w:t>}f</w:t>
+      </w:r>
+      <w:proofErr w:type="gramEnd"/>
+      <w:r>
+        <w:t xml:space="preserve"> 54 0.00</w:t>
+      </w:r>
+    </w:p>
+    <w:p>
+      <w:proofErr w:type="gramStart"/>
+      <w:r>
+        <w:t>}f</w:t>
+      </w:r>
+      <w:proofErr w:type="gramEnd"/>
+      <w:r>
+        <w:t xml:space="preserve"> 56 0.00</w:t>
+      </w:r>
+    </w:p>
+    <w:p>
+      <w:proofErr w:type="gramStart"/>
+      <w:r>
+        <w:t>}f</w:t>
+      </w:r>
+      <w:proofErr w:type="gramEnd"/>
+      <w:r>
+        <w:t xml:space="preserve"> 52 0.00</w:t>
+      </w:r>
+    </w:p>
+    <w:p>
+      <w:proofErr w:type="gramStart"/>
+      <w:r>
+        <w:t>}f</w:t>
+      </w:r>
+      <w:proofErr w:type="gramEnd"/>
+      <w:r>
+        <w:t xml:space="preserve"> 58 25.00</w:t>
+      </w:r>
+    </w:p>
+    <w:p>
+      <w:proofErr w:type="gramStart"/>
+      <w:r>
+        <w:t>}f</w:t>
+      </w:r>
+      <w:proofErr w:type="gramEnd"/>
+      <w:r>
+        <w:t xml:space="preserve"> 66 0.00</w:t>
+      </w:r>
+    </w:p>
+    <w:p>
+      <w:proofErr w:type="gramStart"/>
+      <w:r>
+        <w:t>}f</w:t>
+      </w:r>
+      <w:proofErr w:type="gramEnd"/>
+      <w:r>
+        <w:t xml:space="preserve"> 64 0.00</w:t>
+      </w:r>
+    </w:p>
+    <w:p>
+      <w:proofErr w:type="gramStart"/>
+      <w:r>
+        <w:t>}f</w:t>
+      </w:r>
+      <w:proofErr w:type="gramEnd"/>
+      <w:r>
+        <w:t xml:space="preserve"> 62 4050.00</w:t>
+      </w:r>
+    </w:p>
+    <w:p>
+      <w:proofErr w:type="gramStart"/>
+      <w:r>
+        <w:t>}f</w:t>
+      </w:r>
+      <w:proofErr w:type="gramEnd"/>
+      <w:r>
+        <w:t xml:space="preserve"> 89 24169.00</w:t>
+      </w:r>
+    </w:p>
+    <w:p>
+      <w:proofErr w:type="gramStart"/>
+      <w:r>
+        <w:t>}f</w:t>
+      </w:r>
+      <w:proofErr w:type="gramEnd"/>
+      <w:r>
+        <w:t xml:space="preserve"> 75 35244.00</w:t>
+      </w:r>
+    </w:p>
+    <w:p>
+      <w:proofErr w:type="gramStart"/>
+      <w:r>
+        <w:t>}f</w:t>
+      </w:r>
+      <w:proofErr w:type="gramEnd"/>
+      <w:r>
+        <w:t xml:space="preserve"> 77 0.00</w:t>
+      </w:r>
+    </w:p>
+    <w:p>
+      <w:proofErr w:type="gramStart"/>
+      <w:r>
+        <w:t>}f</w:t>
+      </w:r>
+      <w:proofErr w:type="gramEnd"/>
+      <w:r>
+        <w:t xml:space="preserve"> 73 52.00</w:t>
+      </w:r>
+    </w:p>
+    <w:p>
+      <w:proofErr w:type="gramStart"/>
+      <w:r>
+        <w:t>}f</w:t>
+      </w:r>
+      <w:proofErr w:type="gramEnd"/>
+      <w:r>
+        <w:t xml:space="preserve"> 79 24.00</w:t>
+      </w:r>
+    </w:p>
+    <w:p>
+      <w:proofErr w:type="gramStart"/>
+      <w:r>
+        <w:t>}f</w:t>
+      </w:r>
+      <w:proofErr w:type="gramEnd"/>
+      <w:r>
+        <w:t xml:space="preserve"> 87 6020.00</w:t>
+      </w:r>
+    </w:p>
+    <w:p>
+      <w:proofErr w:type="gramStart"/>
+      <w:r>
+        <w:t>}f</w:t>
+      </w:r>
+      <w:proofErr w:type="gramEnd"/>
+      <w:r>
+        <w:t xml:space="preserve"> 85 3937.00</w:t>
+      </w:r>
+    </w:p>
+    <w:p>
+      <w:proofErr w:type="gramStart"/>
+      <w:r>
+        <w:t>}f</w:t>
+      </w:r>
+      <w:proofErr w:type="gramEnd"/>
+      <w:r>
+        <w:t xml:space="preserve"> 83 3936.00</w:t>
+      </w:r>
+    </w:p>
+    <w:p>
+      <w:proofErr w:type="gramStart"/>
+      <w:r>
+        <w:t>}f</w:t>
+      </w:r>
+      <w:proofErr w:type="gramEnd"/>
+      <w:r>
+        <w:t xml:space="preserve"> 68 0.00</w:t>
+      </w:r>
+    </w:p>
+    <w:p>
+      <w:proofErr w:type="gramStart"/>
+      <w:r>
+        <w:t>}f</w:t>
+      </w:r>
+      <w:proofErr w:type="gramEnd"/>
+      <w:r>
+        <w:t xml:space="preserve"> 54 0.00</w:t>
+      </w:r>
+    </w:p>
+    <w:p>
+      <w:proofErr w:type="gramStart"/>
+      <w:r>
+        <w:t>}f</w:t>
+      </w:r>
+      <w:proofErr w:type="gramEnd"/>
+      <w:r>
+        <w:t xml:space="preserve"> 56 0.00</w:t>
+      </w:r>
+    </w:p>
+    <w:p>
+      <w:proofErr w:type="gramStart"/>
+      <w:r>
+        <w:t>}f</w:t>
+      </w:r>
+      <w:proofErr w:type="gramEnd"/>
+      <w:r>
+        <w:t xml:space="preserve"> 52 0.00</w:t>
+      </w:r>
+    </w:p>
+    <w:p>
+      <w:proofErr w:type="gramStart"/>
+      <w:r>
+        <w:t>}f</w:t>
+      </w:r>
+      <w:proofErr w:type="gramEnd"/>
+      <w:r>
+        <w:t xml:space="preserve"> 58 25.00</w:t>
+      </w:r>
+    </w:p>
+    <w:p>
+      <w:proofErr w:type="gramStart"/>
+      <w:r>
+        <w:t>}f</w:t>
+      </w:r>
+      <w:proofErr w:type="gramEnd"/>
+      <w:r>
+        <w:t xml:space="preserve"> 66 0.00</w:t>
+      </w:r>
+    </w:p>
+    <w:p>
+      <w:proofErr w:type="gramStart"/>
+      <w:r>
+        <w:t>}f</w:t>
+      </w:r>
+      <w:proofErr w:type="gramEnd"/>
+      <w:r>
+        <w:t xml:space="preserve"> 64 0.00</w:t>
+      </w:r>
+    </w:p>
+    <w:p>
+      <w:proofErr w:type="gramStart"/>
+      <w:r>
+        <w:t>}f</w:t>
+      </w:r>
+      <w:proofErr w:type="gramEnd"/>
+      <w:r>
+        <w:t xml:space="preserve"> 62 190184.00</w:t>
+      </w:r>
+    </w:p>
+    <w:p>
+      <w:proofErr w:type="gramStart"/>
+      <w:r>
+        <w:t>}f</w:t>
+      </w:r>
+      <w:proofErr w:type="gramEnd"/>
+      <w:r>
+        <w:t xml:space="preserve"> 89 24169.00</w:t>
+      </w:r>
+    </w:p>
+    <w:p>
+      <w:proofErr w:type="gramStart"/>
+      <w:r>
+        <w:t>}f</w:t>
+      </w:r>
+      <w:proofErr w:type="gramEnd"/>
+      <w:r>
+        <w:t xml:space="preserve"> 75 35251.00</w:t>
+      </w:r>
+    </w:p>
+    <w:p>
+      <w:proofErr w:type="gramStart"/>
+      <w:r>
+        <w:t>}f</w:t>
+      </w:r>
+      <w:proofErr w:type="gramEnd"/>
+      <w:r>
+        <w:t xml:space="preserve"> 77 0.00</w:t>
+      </w:r>
+    </w:p>
+    <w:p>
+      <w:proofErr w:type="gramStart"/>
+      <w:r>
+        <w:t>}f</w:t>
+      </w:r>
+      <w:proofErr w:type="gramEnd"/>
+      <w:r>
+        <w:t xml:space="preserve"> 73 53.00</w:t>
+      </w:r>
+    </w:p>
+    <w:p>
+      <w:proofErr w:type="gramStart"/>
+      <w:r>
+        <w:t>}f</w:t>
+      </w:r>
+      <w:proofErr w:type="gramEnd"/>
+      <w:r>
+        <w:t xml:space="preserve"> 79 24.00</w:t>
+      </w:r>
+    </w:p>
+    <w:p>
+      <w:proofErr w:type="gramStart"/>
+      <w:r>
+        <w:t>}f</w:t>
+      </w:r>
+      <w:proofErr w:type="gramEnd"/>
+      <w:r>
+        <w:t xml:space="preserve"> 87 6000.00</w:t>
+      </w:r>
+    </w:p>
+    <w:p>
+      <w:proofErr w:type="gramStart"/>
+      <w:r>
+        <w:t>}f</w:t>
+      </w:r>
+      <w:proofErr w:type="gramEnd"/>
+      <w:r>
+        <w:t xml:space="preserve"> 85 185802.00</w:t>
+      </w:r>
+    </w:p>
+    <w:p>
+      <w:proofErr w:type="gramStart"/>
+      <w:r>
+        <w:t>}f</w:t>
+      </w:r>
+      <w:proofErr w:type="gramEnd"/>
+      <w:r>
+        <w:t xml:space="preserve"> 83 185800.00</w:t>
+      </w:r>
+    </w:p>
+    <w:p>
+      <w:proofErr w:type="gramStart"/>
+      <w:r>
+        <w:lastRenderedPageBreak/>
+        <w:t>}f</w:t>
+      </w:r>
+      <w:proofErr w:type="gramEnd"/>
+      <w:r>
+        <w:t xml:space="preserve"> 68 0.00</w:t>
+      </w:r>
+    </w:p>
+    <w:p>
+      <w:proofErr w:type="gramStart"/>
+      <w:r>
+        <w:t>}f</w:t>
+      </w:r>
+      <w:proofErr w:type="gramEnd"/>
+      <w:r>
+        <w:t xml:space="preserve"> 54 0.00</w:t>
+      </w:r>
+    </w:p>
+    <w:p>
+      <w:proofErr w:type="gramStart"/>
+      <w:r>
+        <w:t>}f</w:t>
+      </w:r>
+      <w:proofErr w:type="gramEnd"/>
+      <w:r>
+        <w:t xml:space="preserve"> 56 0.00</w:t>
+      </w:r>
+    </w:p>
+    <w:p>
+      <w:proofErr w:type="gramStart"/>
+      <w:r>
+        <w:t>}f</w:t>
+      </w:r>
+      <w:proofErr w:type="gramEnd"/>
+      <w:r>
+        <w:t xml:space="preserve"> 52 0.00</w:t>
+      </w:r>
+    </w:p>
+    <w:p>
+      <w:proofErr w:type="gramStart"/>
+      <w:r>
+        <w:t>}f</w:t>
+      </w:r>
+      <w:proofErr w:type="gramEnd"/>
+      <w:r>
+        <w:t xml:space="preserve"> 58 25.00</w:t>
+      </w:r>
+    </w:p>
+    <w:p>
+      <w:proofErr w:type="gramStart"/>
+      <w:r>
+        <w:t>}f</w:t>
+      </w:r>
+      <w:proofErr w:type="gramEnd"/>
+      <w:r>
+        <w:t xml:space="preserve"> 66 0.00</w:t>
+      </w:r>
+    </w:p>
+    <w:p>
+      <w:proofErr w:type="gramStart"/>
+      <w:r>
+        <w:t>}f</w:t>
+      </w:r>
+      <w:proofErr w:type="gramEnd"/>
+      <w:r>
+        <w:t xml:space="preserve"> 64 0.00</w:t>
+      </w:r>
+    </w:p>
+    <w:p>
+      <w:proofErr w:type="gramStart"/>
+      <w:r>
+        <w:t>}f</w:t>
+      </w:r>
+      <w:proofErr w:type="gramEnd"/>
+      <w:r>
+        <w:t xml:space="preserve"> 62 190184.00</w:t>
+      </w:r>
+    </w:p>
+    <w:p>
+      <w:proofErr w:type="gramStart"/>
+      <w:r>
+        <w:t>}f</w:t>
+      </w:r>
+      <w:proofErr w:type="gramEnd"/>
+      <w:r>
+        <w:t xml:space="preserve"> 89 24169.00</w:t>
+      </w:r>
+    </w:p>
+    <w:p>
+      <w:proofErr w:type="gramStart"/>
+      <w:r>
+        <w:t>}f</w:t>
+      </w:r>
+      <w:proofErr w:type="gramEnd"/>
+      <w:r>
+        <w:t xml:space="preserve"> 75 35235.00</w:t>
+      </w:r>
+    </w:p>
+    <w:p>
+      <w:proofErr w:type="gramStart"/>
+      <w:r>
+        <w:t>}f</w:t>
+      </w:r>
+      <w:proofErr w:type="gramEnd"/>
+      <w:r>
+        <w:t xml:space="preserve"> 77 0.00</w:t>
+      </w:r>
+    </w:p>
+    <w:p>
+      <w:proofErr w:type="gramStart"/>
+      <w:r>
+        <w:t>}f</w:t>
+      </w:r>
+      <w:proofErr w:type="gramEnd"/>
+      <w:r>
+        <w:t xml:space="preserve"> 73 55.00</w:t>
+      </w:r>
+    </w:p>
+    <w:p>
+      <w:proofErr w:type="gramStart"/>
+      <w:r>
+        <w:t>}f</w:t>
+      </w:r>
+      <w:proofErr w:type="gramEnd"/>
+      <w:r>
+        <w:t xml:space="preserve"> 79 24.00</w:t>
+      </w:r>
+    </w:p>
+    <w:p>
+      <w:proofErr w:type="gramStart"/>
+      <w:r>
+        <w:t>}f</w:t>
+      </w:r>
+      <w:proofErr w:type="gramEnd"/>
+      <w:r>
+        <w:t xml:space="preserve"> 87 6000.00</w:t>
+      </w:r>
+    </w:p>
+    <w:p>
+      <w:proofErr w:type="gramStart"/>
+      <w:r>
+        <w:t>}f</w:t>
+      </w:r>
+      <w:proofErr w:type="gramEnd"/>
+      <w:r>
+        <w:t xml:space="preserve"> 85 185802.00</w:t>
+      </w:r>
+    </w:p>
+    <w:p>
+      <w:proofErr w:type="gramStart"/>
+      <w:r>
+        <w:t>}f</w:t>
+      </w:r>
+      <w:proofErr w:type="gramEnd"/>
+      <w:r>
+        <w:t xml:space="preserve"> 83 185800.00</w:t>
+      </w:r>
+    </w:p>
+    <w:p>
+      <w:proofErr w:type="gramStart"/>
+      <w:r>
+        <w:t>}f</w:t>
+      </w:r>
+      <w:proofErr w:type="gramEnd"/>
+      <w:r>
+        <w:t xml:space="preserve"> 68 0.00</w:t>
+      </w:r>
+    </w:p>
+    <w:p>
+      <w:proofErr w:type="gramStart"/>
+      <w:r>
+        <w:t>}f</w:t>
+      </w:r>
+      <w:proofErr w:type="gramEnd"/>
+      <w:r>
+        <w:t xml:space="preserve"> 54 0.00</w:t>
+      </w:r>
+    </w:p>
+    <w:p>
+      <w:proofErr w:type="gramStart"/>
+      <w:r>
+        <w:t>}f</w:t>
+      </w:r>
+      <w:proofErr w:type="gramEnd"/>
+      <w:r>
+        <w:t xml:space="preserve"> 56 0.00</w:t>
+      </w:r>
+    </w:p>
+    <w:p>
+      <w:proofErr w:type="gramStart"/>
+      <w:r>
+        <w:t>}f</w:t>
+      </w:r>
+      <w:proofErr w:type="gramEnd"/>
+      <w:r>
+        <w:t xml:space="preserve"> 52 0.00</w:t>
+      </w:r>
+    </w:p>
+    <w:p>
+      <w:proofErr w:type="gramStart"/>
+      <w:r>
+        <w:t>}f</w:t>
+      </w:r>
+      <w:proofErr w:type="gramEnd"/>
+      <w:r>
+        <w:t xml:space="preserve"> 58 25.00</w:t>
+      </w:r>
+    </w:p>
+    <w:p>
+      <w:proofErr w:type="gramStart"/>
+      <w:r>
+        <w:t>}f</w:t>
+      </w:r>
+      <w:proofErr w:type="gramEnd"/>
+      <w:r>
+        <w:t xml:space="preserve"> 66 0.00</w:t>
+      </w:r>
+    </w:p>
+    <w:p>
+      <w:proofErr w:type="gramStart"/>
+      <w:r>
+        <w:t>}f</w:t>
+      </w:r>
+      <w:proofErr w:type="gramEnd"/>
+      <w:r>
+        <w:t xml:space="preserve"> 64 0.00</w:t>
+      </w:r>
+    </w:p>
+    <w:p>
+      <w:proofErr w:type="gramStart"/>
+      <w:r>
+        <w:t>}f</w:t>
+      </w:r>
+      <w:proofErr w:type="gramEnd"/>
+      <w:r>
+        <w:t xml:space="preserve"> 62 190184.00</w:t>
+      </w:r>
+    </w:p>
+    <w:p>
+      <w:proofErr w:type="gramStart"/>
+      <w:r>
+        <w:t>}f</w:t>
+      </w:r>
+      <w:proofErr w:type="gramEnd"/>
+      <w:r>
+        <w:t xml:space="preserve"> 89 24169.00</w:t>
+      </w:r>
+    </w:p>
+    <w:p>
+      <w:proofErr w:type="gramStart"/>
+      <w:r>
+        <w:t>}f</w:t>
+      </w:r>
+      <w:proofErr w:type="gramEnd"/>
+      <w:r>
+        <w:t xml:space="preserve"> 75 35224.00</w:t>
+      </w:r>
+    </w:p>
+    <w:p>
+      <w:proofErr w:type="gramStart"/>
+      <w:r>
+        <w:t>}f</w:t>
+      </w:r>
+      <w:proofErr w:type="gramEnd"/>
+      <w:r>
+        <w:t xml:space="preserve"> 77 0.00</w:t>
+      </w:r>
+    </w:p>
+    <w:p>
+      <w:proofErr w:type="gramStart"/>
+      <w:r>
+        <w:t>}f</w:t>
+      </w:r>
+      <w:proofErr w:type="gramEnd"/>
+      <w:r>
+        <w:t xml:space="preserve"> 73 56.00</w:t>
+      </w:r>
+    </w:p>
+    <w:p>
+      <w:proofErr w:type="gramStart"/>
+      <w:r>
+        <w:t>}f</w:t>
+      </w:r>
+      <w:proofErr w:type="gramEnd"/>
+      <w:r>
+        <w:t xml:space="preserve"> 79 24.00</w:t>
+      </w:r>
+    </w:p>
+    <w:p>
+      <w:proofErr w:type="gramStart"/>
+      <w:r>
+        <w:t>}f</w:t>
+      </w:r>
+      <w:proofErr w:type="gramEnd"/>
+      <w:r>
+        <w:t xml:space="preserve"> 87 6020.00</w:t>
+      </w:r>
+    </w:p>
+    <w:p>
+      <w:proofErr w:type="gramStart"/>
+      <w:r>
+        <w:t>}f</w:t>
+      </w:r>
+      <w:proofErr w:type="gramEnd"/>
+      <w:r>
+        <w:t xml:space="preserve"> 85 185802.00</w:t>
+      </w:r>
+    </w:p>
+    <w:p>
+      <w:proofErr w:type="gramStart"/>
+      <w:r>
+        <w:t>}f</w:t>
+      </w:r>
+      <w:proofErr w:type="gramEnd"/>
+      <w:r>
+        <w:t xml:space="preserve"> 83 185800.00</w:t>
+      </w:r>
+    </w:p>
+    <w:p>
+      <w:proofErr w:type="gramStart"/>
+      <w:r>
+        <w:t>}f</w:t>
+      </w:r>
+      <w:proofErr w:type="gramEnd"/>
+      <w:r>
+        <w:t xml:space="preserve"> 68 0.00</w:t>
+      </w:r>
+    </w:p>
+    <w:p>
+      <w:proofErr w:type="gramStart"/>
+      <w:r>
+        <w:t>}f</w:t>
+      </w:r>
+      <w:proofErr w:type="gramEnd"/>
+      <w:r>
+        <w:t xml:space="preserve"> 54 0.00</w:t>
+      </w:r>
+    </w:p>
+    <w:p>
+      <w:proofErr w:type="gramStart"/>
+      <w:r>
+        <w:t>}f</w:t>
+      </w:r>
+      <w:proofErr w:type="gramEnd"/>
+      <w:r>
+        <w:t xml:space="preserve"> 56 0.00</w:t>
+      </w:r>
+    </w:p>
+    <w:p>
+      <w:proofErr w:type="gramStart"/>
+      <w:r>
+        <w:t>}f</w:t>
+      </w:r>
+      <w:proofErr w:type="gramEnd"/>
+      <w:r>
+        <w:t xml:space="preserve"> 52 0.00</w:t>
+      </w:r>
+    </w:p>
+    <w:p>
+      <w:proofErr w:type="gramStart"/>
+      <w:r>
+        <w:t>}f</w:t>
+      </w:r>
+      <w:proofErr w:type="gramEnd"/>
+      <w:r>
+        <w:t xml:space="preserve"> 58 25.00</w:t>
+      </w:r>
+    </w:p>
+    <w:p>
+      <w:proofErr w:type="gramStart"/>
+      <w:r>
+        <w:t>}f</w:t>
+      </w:r>
+      <w:proofErr w:type="gramEnd"/>
+      <w:r>
+        <w:t xml:space="preserve"> 66 0.00</w:t>
+      </w:r>
+    </w:p>
+    <w:p>
+      <w:proofErr w:type="gramStart"/>
+      <w:r>
+        <w:t>}f</w:t>
+      </w:r>
+      <w:proofErr w:type="gramEnd"/>
+      <w:r>
+        <w:t xml:space="preserve"> 64 0.00</w:t>
+      </w:r>
+    </w:p>
+    <w:p>
+      <w:proofErr w:type="gramStart"/>
+      <w:r>
+        <w:t>}f</w:t>
+      </w:r>
+      <w:proofErr w:type="gramEnd"/>
+      <w:r>
+        <w:t xml:space="preserve"> 62 190184.00</w:t>
+      </w:r>
+    </w:p>
+    <w:p>
+      <w:proofErr w:type="gramStart"/>
+      <w:r>
+        <w:t>}f</w:t>
+      </w:r>
+      <w:proofErr w:type="gramEnd"/>
+      <w:r>
+        <w:t xml:space="preserve"> 89 24169.00</w:t>
+      </w:r>
+    </w:p>
+    <w:p>
+      <w:proofErr w:type="gramStart"/>
+      <w:r>
+        <w:t>}f</w:t>
+      </w:r>
+      <w:proofErr w:type="gramEnd"/>
+      <w:r>
+        <w:t xml:space="preserve"> 75 35226.00</w:t>
+      </w:r>
+    </w:p>
+    <w:p>
+      <w:proofErr w:type="gramStart"/>
+      <w:r>
+        <w:t>}f</w:t>
+      </w:r>
+      <w:proofErr w:type="gramEnd"/>
+      <w:r>
+        <w:t xml:space="preserve"> 77 0.00</w:t>
+      </w:r>
+    </w:p>
+    <w:p>
+      <w:proofErr w:type="gramStart"/>
+      <w:r>
+        <w:t>}f</w:t>
+      </w:r>
+      <w:proofErr w:type="gramEnd"/>
+      <w:r>
+        <w:t xml:space="preserve"> 73 57.00</w:t>
+      </w:r>
+    </w:p>
+    <w:p>
+      <w:proofErr w:type="gramStart"/>
+      <w:r>
+        <w:lastRenderedPageBreak/>
+        <w:t>}f</w:t>
+      </w:r>
+      <w:proofErr w:type="gramEnd"/>
+      <w:r>
+        <w:t xml:space="preserve"> 79 24.00</w:t>
+      </w:r>
+    </w:p>
+    <w:p>
+      <w:proofErr w:type="gramStart"/>
+      <w:r>
+        <w:t>}f</w:t>
+      </w:r>
+      <w:proofErr w:type="gramEnd"/>
+      <w:r>
+        <w:t xml:space="preserve"> 87 6020.00</w:t>
+      </w:r>
+    </w:p>
+    <w:p>
+      <w:proofErr w:type="gramStart"/>
+      <w:r>
+        <w:t>}f</w:t>
+      </w:r>
+      <w:proofErr w:type="gramEnd"/>
+      <w:r>
+        <w:t xml:space="preserve"> 85 185802.00</w:t>
+      </w:r>
+    </w:p>
+    <w:p>
+      <w:proofErr w:type="gramStart"/>
+      <w:r>
+        <w:t>}f</w:t>
+      </w:r>
+      <w:proofErr w:type="gramEnd"/>
+      <w:r>
+        <w:t xml:space="preserve"> 83 185800.00</w:t>
+      </w:r>
+    </w:p>
+    <w:p>
+      <w:proofErr w:type="gramStart"/>
+      <w:r>
+        <w:t>}f</w:t>
+      </w:r>
+      <w:proofErr w:type="gramEnd"/>
+      <w:r>
+        <w:t xml:space="preserve"> 68 0.00</w:t>
+      </w:r>
+    </w:p>
+    <w:p>
+      <w:proofErr w:type="gramStart"/>
+      <w:r>
+        <w:t>}f</w:t>
+      </w:r>
+      <w:proofErr w:type="gramEnd"/>
+      <w:r>
+        <w:t xml:space="preserve"> 54 0.00</w:t>
+      </w:r>
+    </w:p>
+    <w:p>
+      <w:proofErr w:type="gramStart"/>
+      <w:r>
+        <w:t>}f</w:t>
+      </w:r>
+      <w:proofErr w:type="gramEnd"/>
+      <w:r>
+        <w:t xml:space="preserve"> 56 0.00</w:t>
+      </w:r>
+    </w:p>
+    <w:p>
+      <w:proofErr w:type="gramStart"/>
+      <w:r>
+        <w:t>}f</w:t>
+      </w:r>
+      <w:proofErr w:type="gramEnd"/>
+      <w:r>
+        <w:t xml:space="preserve"> 52 0.00</w:t>
+      </w:r>
+    </w:p>
+    <w:p>
+      <w:proofErr w:type="gramStart"/>
+      <w:r>
+        <w:t>}f</w:t>
+      </w:r>
+      <w:proofErr w:type="gramEnd"/>
+      <w:r>
+        <w:t xml:space="preserve"> 58 25.00</w:t>
+      </w:r>
+    </w:p>
+    <w:p>
+      <w:proofErr w:type="gramStart"/>
+      <w:r>
+        <w:t>}f</w:t>
+      </w:r>
+      <w:proofErr w:type="gramEnd"/>
+      <w:r>
+        <w:t xml:space="preserve"> 66 0.00</w:t>
+      </w:r>
+    </w:p>
+    <w:p>
+      <w:proofErr w:type="gramStart"/>
+      <w:r>
+        <w:t>}f</w:t>
+      </w:r>
+      <w:proofErr w:type="gramEnd"/>
+      <w:r>
+        <w:t xml:space="preserve"> 64 0.00</w:t>
+      </w:r>
+    </w:p>
+    <w:p>
+      <w:proofErr w:type="gramStart"/>
+      <w:r>
+        <w:t>}f</w:t>
+      </w:r>
+      <w:proofErr w:type="gramEnd"/>
+      <w:r>
+        <w:t xml:space="preserve"> 62 190184.00</w:t>
+      </w:r>
+    </w:p>
+    <w:p>
+      <w:proofErr w:type="gramStart"/>
+      <w:r>
+        <w:t>}f</w:t>
+      </w:r>
+      <w:proofErr w:type="gramEnd"/>
+      <w:r>
+        <w:t xml:space="preserve"> 89 24169.00</w:t>
+      </w:r>
+    </w:p>
+    <w:p>
+      <w:proofErr w:type="gramStart"/>
+      <w:r>
+        <w:t>}f</w:t>
+      </w:r>
+      <w:proofErr w:type="gramEnd"/>
+      <w:r>
+        <w:t xml:space="preserve"> 75 35240.00</w:t>
+      </w:r>
+    </w:p>
+    <w:p>
+      <w:proofErr w:type="gramStart"/>
+      <w:r>
+        <w:t>}f</w:t>
+      </w:r>
+      <w:proofErr w:type="gramEnd"/>
+      <w:r>
+        <w:t xml:space="preserve"> 77 0.00</w:t>
+      </w:r>
+    </w:p>
+    <w:p>
+      <w:proofErr w:type="gramStart"/>
+      <w:r>
+        <w:t>}f</w:t>
+      </w:r>
+      <w:proofErr w:type="gramEnd"/>
+      <w:r>
+        <w:t xml:space="preserve"> 73 59.00</w:t>
+      </w:r>
+    </w:p>
+    <w:p>
+      <w:proofErr w:type="gramStart"/>
+      <w:r>
+        <w:t>}f</w:t>
+      </w:r>
+      <w:proofErr w:type="gramEnd"/>
+      <w:r>
+        <w:t xml:space="preserve"> 79 24.00</w:t>
+      </w:r>
+    </w:p>
+    <w:p>
+      <w:proofErr w:type="gramStart"/>
+      <w:r>
+        <w:t>}f</w:t>
+      </w:r>
+      <w:proofErr w:type="gramEnd"/>
+      <w:r>
+        <w:t xml:space="preserve"> 87 6020.00</w:t>
+      </w:r>
+    </w:p>
+    <w:p>
+      <w:proofErr w:type="gramStart"/>
+      <w:r>
+        <w:t>}f</w:t>
+      </w:r>
+      <w:proofErr w:type="gramEnd"/>
+      <w:r>
+        <w:t xml:space="preserve"> 85 185802.00</w:t>
+      </w:r>
+    </w:p>
+    <w:p>
+      <w:proofErr w:type="gramStart"/>
+      <w:r>
+        <w:t>}f</w:t>
+      </w:r>
+      <w:proofErr w:type="gramEnd"/>
+      <w:r>
+        <w:t xml:space="preserve"> 83 185800.00</w:t>
+      </w:r>
+    </w:p>
+    <w:p>
+      <w:proofErr w:type="gramStart"/>
+      <w:r>
+        <w:t>}f</w:t>
+      </w:r>
+      <w:proofErr w:type="gramEnd"/>
+      <w:r>
+        <w:t xml:space="preserve"> 68 0.00</w:t>
+      </w:r>
+    </w:p>
+    <w:p>
+      <w:proofErr w:type="gramStart"/>
+      <w:r>
+        <w:t>}f</w:t>
+      </w:r>
+      <w:proofErr w:type="gramEnd"/>
+      <w:r>
+        <w:t xml:space="preserve"> 54 0.00</w:t>
+      </w:r>
+    </w:p>
+    <w:p>
+      <w:proofErr w:type="gramStart"/>
+      <w:r>
+        <w:t>}f</w:t>
+      </w:r>
+      <w:proofErr w:type="gramEnd"/>
+      <w:r>
+        <w:t xml:space="preserve"> 56 0.00</w:t>
+      </w:r>
+    </w:p>
+    <w:p>
+      <w:proofErr w:type="gramStart"/>
+      <w:r>
+        <w:t>}f</w:t>
+      </w:r>
+      <w:proofErr w:type="gramEnd"/>
+      <w:r>
+        <w:t xml:space="preserve"> 52 0.00</w:t>
+      </w:r>
+    </w:p>
+    <w:p>
+      <w:proofErr w:type="gramStart"/>
+      <w:r>
+        <w:t>}f</w:t>
+      </w:r>
+      <w:proofErr w:type="gramEnd"/>
+      <w:r>
+        <w:t xml:space="preserve"> 58 25.00</w:t>
+      </w:r>
+    </w:p>
+    <w:p>
+      <w:proofErr w:type="gramStart"/>
+      <w:r>
+        <w:t>}f</w:t>
+      </w:r>
+      <w:proofErr w:type="gramEnd"/>
+      <w:r>
+        <w:t xml:space="preserve"> 66 0.00</w:t>
+      </w:r>
+    </w:p>
+    <w:p>
+      <w:proofErr w:type="gramStart"/>
+      <w:r>
+        <w:t>}f</w:t>
+      </w:r>
+      <w:proofErr w:type="gramEnd"/>
+      <w:r>
+        <w:t xml:space="preserve"> 64 0.00</w:t>
+      </w:r>
+    </w:p>
+    <w:p>
+      <w:proofErr w:type="gramStart"/>
+      <w:r>
+        <w:t>}f</w:t>
+      </w:r>
+      <w:proofErr w:type="gramEnd"/>
+      <w:r>
+        <w:t xml:space="preserve"> 62 190184.00</w:t>
+      </w:r>
+    </w:p>
+    <w:p>
+      <w:proofErr w:type="gramStart"/>
+      <w:r>
+        <w:t>}f</w:t>
+      </w:r>
+      <w:proofErr w:type="gramEnd"/>
+      <w:r>
+        <w:t xml:space="preserve"> 89 24169.00</w:t>
+      </w:r>
+    </w:p>
+    <w:p>
+      <w:proofErr w:type="gramStart"/>
+      <w:r>
+        <w:t>}f</w:t>
+      </w:r>
+      <w:proofErr w:type="gramEnd"/>
+      <w:r>
+        <w:t xml:space="preserve"> 75 35281.00</w:t>
+      </w:r>
+    </w:p>
+    <w:p>
+      <w:proofErr w:type="gramStart"/>
+      <w:r>
+        <w:t>}f</w:t>
+      </w:r>
+      <w:proofErr w:type="gramEnd"/>
+      <w:r>
+        <w:t xml:space="preserve"> 77 0.00</w:t>
+      </w:r>
+    </w:p>
+    <w:p>
+      <w:proofErr w:type="gramStart"/>
+      <w:r>
+        <w:t>}f</w:t>
+      </w:r>
+      <w:proofErr w:type="gramEnd"/>
+      <w:r>
+        <w:t xml:space="preserve"> 73 60.00</w:t>
+      </w:r>
+    </w:p>
+    <w:p>
+      <w:proofErr w:type="gramStart"/>
+      <w:r>
+        <w:t>}f</w:t>
+      </w:r>
+      <w:proofErr w:type="gramEnd"/>
+      <w:r>
+        <w:t xml:space="preserve"> 79 24.00</w:t>
+      </w:r>
+    </w:p>
+    <w:p>
+      <w:proofErr w:type="gramStart"/>
+      <w:r>
+        <w:t>}f</w:t>
+      </w:r>
+      <w:proofErr w:type="gramEnd"/>
+      <w:r>
+        <w:t xml:space="preserve"> 87 6020.00</w:t>
+      </w:r>
+    </w:p>
+    <w:p>
+      <w:proofErr w:type="gramStart"/>
+      <w:r>
+        <w:t>}f</w:t>
+      </w:r>
+      <w:proofErr w:type="gramEnd"/>
+      <w:r>
+        <w:t xml:space="preserve"> 85 185802.00</w:t>
+      </w:r>
+    </w:p>
+    <w:p>
+      <w:proofErr w:type="gramStart"/>
+      <w:r>
+        <w:t>}f</w:t>
+      </w:r>
+      <w:proofErr w:type="gramEnd"/>
+      <w:r>
+        <w:t xml:space="preserve"> 83 185800.00</w:t>
+      </w:r>
+    </w:p>
+    <w:p>
+      <w:proofErr w:type="gramStart"/>
+      <w:r>
+        <w:t>}f</w:t>
+      </w:r>
+      <w:proofErr w:type="gramEnd"/>
+      <w:r>
+        <w:t xml:space="preserve"> 68 0.00</w:t>
+      </w:r>
+    </w:p>
+    <w:p>
+      <w:proofErr w:type="gramStart"/>
+      <w:r>
+        <w:t>}f</w:t>
+      </w:r>
+      <w:proofErr w:type="gramEnd"/>
+      <w:r>
+        <w:t xml:space="preserve"> 54 0.00</w:t>
+      </w:r>
+    </w:p>
+    <w:p>
+      <w:proofErr w:type="gramStart"/>
+      <w:r>
+        <w:t>}f</w:t>
+      </w:r>
+      <w:proofErr w:type="gramEnd"/>
+      <w:r>
+        <w:t xml:space="preserve"> 56 0.00</w:t>
+      </w:r>
+    </w:p>
+    <w:p>
+      <w:proofErr w:type="gramStart"/>
+      <w:r>
+        <w:t>}f</w:t>
+      </w:r>
+      <w:proofErr w:type="gramEnd"/>
+      <w:r>
+        <w:t xml:space="preserve"> 52 0.00</w:t>
+      </w:r>
+    </w:p>
+    <w:p>
+      <w:proofErr w:type="gramStart"/>
+      <w:r>
+        <w:t>}f</w:t>
+      </w:r>
+      <w:proofErr w:type="gramEnd"/>
+      <w:r>
+        <w:t xml:space="preserve"> 58 25.00</w:t>
+      </w:r>
+    </w:p>
+    <w:p>
+      <w:proofErr w:type="gramStart"/>
+      <w:r>
+        <w:t>}f</w:t>
+      </w:r>
+      <w:proofErr w:type="gramEnd"/>
+      <w:r>
+        <w:t xml:space="preserve"> 66 0.00</w:t>
+      </w:r>
+    </w:p>
+    <w:p>
+      <w:proofErr w:type="gramStart"/>
+      <w:r>
+        <w:t>}f</w:t>
+      </w:r>
+      <w:proofErr w:type="gramEnd"/>
+      <w:r>
+        <w:t xml:space="preserve"> 64 0.00</w:t>
+      </w:r>
+    </w:p>
+    <w:p>
+      <w:proofErr w:type="gramStart"/>
+      <w:r>
+        <w:t>}f</w:t>
+      </w:r>
+      <w:proofErr w:type="gramEnd"/>
+      <w:r>
+        <w:t xml:space="preserve"> 62 190184.00</w:t>
+      </w:r>
+    </w:p>
+    <w:p>
+      <w:proofErr w:type="gramStart"/>
+      <w:r>
+        <w:lastRenderedPageBreak/>
+        <w:t>}f</w:t>
+      </w:r>
+      <w:proofErr w:type="gramEnd"/>
+      <w:r>
+        <w:t xml:space="preserve"> 89 24095.00</w:t>
+      </w:r>
+    </w:p>
+    <w:p>
+      <w:proofErr w:type="gramStart"/>
+      <w:r>
+        <w:t>}f</w:t>
+      </w:r>
+      <w:proofErr w:type="gramEnd"/>
+      <w:r>
+        <w:t xml:space="preserve"> 75 35317.00</w:t>
+      </w:r>
+    </w:p>
+    <w:p>
+      <w:proofErr w:type="gramStart"/>
+      <w:r>
+        <w:t>}f</w:t>
+      </w:r>
+      <w:proofErr w:type="gramEnd"/>
+      <w:r>
+        <w:t xml:space="preserve"> 77 0.00</w:t>
+      </w:r>
+    </w:p>
+    <w:p>
+      <w:proofErr w:type="gramStart"/>
+      <w:r>
+        <w:t>}f</w:t>
+      </w:r>
+      <w:proofErr w:type="gramEnd"/>
+      <w:r>
+        <w:t xml:space="preserve"> 73 61.00</w:t>
+      </w:r>
+    </w:p>
+    <w:p>
+      <w:proofErr w:type="gramStart"/>
+      <w:r>
+        <w:t>}f</w:t>
+      </w:r>
+      <w:proofErr w:type="gramEnd"/>
+      <w:r>
+        <w:t xml:space="preserve"> 79 24.00</w:t>
+      </w:r>
+    </w:p>
+    <w:p>
+      <w:proofErr w:type="gramStart"/>
+      <w:r>
+        <w:t>}f</w:t>
+      </w:r>
+      <w:proofErr w:type="gramEnd"/>
+      <w:r>
+        <w:t xml:space="preserve"> 87 6020.00</w:t>
+      </w:r>
+    </w:p>
+    <w:p>
+      <w:proofErr w:type="gramStart"/>
+      <w:r>
+        <w:t>}f</w:t>
+      </w:r>
+      <w:proofErr w:type="gramEnd"/>
+      <w:r>
+        <w:t xml:space="preserve"> 85 185802.00</w:t>
+      </w:r>
+    </w:p>
+    <w:p>
+      <w:proofErr w:type="gramStart"/>
+      <w:r>
+        <w:t>}f</w:t>
+      </w:r>
+      <w:proofErr w:type="gramEnd"/>
+      <w:r>
+        <w:t xml:space="preserve"> 83 185800.00</w:t>
+      </w:r>
+    </w:p>
+    <w:p>
+      <w:proofErr w:type="gramStart"/>
+      <w:r>
+        <w:t>}f</w:t>
+      </w:r>
+      <w:proofErr w:type="gramEnd"/>
+      <w:r>
+        <w:t xml:space="preserve"> 68 0.00</w:t>
+      </w:r>
+    </w:p>
+    <w:p>
+      <w:proofErr w:type="gramStart"/>
+      <w:r>
+        <w:t>}f</w:t>
+      </w:r>
+      <w:proofErr w:type="gramEnd"/>
+      <w:r>
+        <w:t xml:space="preserve"> 54 0.00</w:t>
+      </w:r>
+    </w:p>
+    <w:p>
+      <w:proofErr w:type="gramStart"/>
+      <w:r>
+        <w:t>}f</w:t>
+      </w:r>
+      <w:proofErr w:type="gramEnd"/>
+      <w:r>
+        <w:t xml:space="preserve"> 56 0.00</w:t>
+      </w:r>
+    </w:p>
+    <w:p>
+      <w:proofErr w:type="gramStart"/>
+      <w:r>
+        <w:t>}f</w:t>
+      </w:r>
+      <w:proofErr w:type="gramEnd"/>
+      <w:r>
+        <w:t xml:space="preserve"> 52 0.00</w:t>
+      </w:r>
+    </w:p>
+    <w:p>
+      <w:proofErr w:type="gramStart"/>
+      <w:r>
+        <w:t>}f</w:t>
+      </w:r>
+      <w:proofErr w:type="gramEnd"/>
+      <w:r>
+        <w:t xml:space="preserve"> 58 25.00</w:t>
+      </w:r>
+    </w:p>
+    <w:p>
+      <w:proofErr w:type="gramStart"/>
+      <w:r>
+        <w:t>}f</w:t>
+      </w:r>
+      <w:proofErr w:type="gramEnd"/>
+      <w:r>
+        <w:t xml:space="preserve"> 66 0.00</w:t>
+      </w:r>
+    </w:p>
+    <w:p>
+      <w:proofErr w:type="gramStart"/>
+      <w:r>
+        <w:t>}f</w:t>
+      </w:r>
+      <w:proofErr w:type="gramEnd"/>
+      <w:r>
+        <w:t xml:space="preserve"> 64 0.00</w:t>
+      </w:r>
+    </w:p>
+    <w:p>
+      <w:proofErr w:type="gramStart"/>
+      <w:r>
+        <w:t>}f</w:t>
+      </w:r>
+      <w:proofErr w:type="gramEnd"/>
+      <w:r>
+        <w:t xml:space="preserve"> 62 190184.00</w:t>
+      </w:r>
+    </w:p>
+    <w:p>
+      <w:proofErr w:type="gramStart"/>
+      <w:r>
+        <w:t>}f</w:t>
+      </w:r>
+      <w:proofErr w:type="gramEnd"/>
+      <w:r>
+        <w:t xml:space="preserve"> 89 24095.00</w:t>
+      </w:r>
+    </w:p>
+    <w:p>
+      <w:proofErr w:type="gramStart"/>
+      <w:r>
+        <w:t>}f</w:t>
+      </w:r>
+      <w:proofErr w:type="gramEnd"/>
+      <w:r>
+        <w:t xml:space="preserve"> 75 35336.00</w:t>
+      </w:r>
+    </w:p>
+    <w:p>
+      <w:proofErr w:type="gramStart"/>
+      <w:r>
+        <w:t>}f</w:t>
+      </w:r>
+      <w:proofErr w:type="gramEnd"/>
+      <w:r>
+        <w:t xml:space="preserve"> 77 0.00</w:t>
+      </w:r>
+    </w:p>
+    <w:p>
+      <w:proofErr w:type="gramStart"/>
+      <w:r>
+        <w:t>}f</w:t>
+      </w:r>
+      <w:proofErr w:type="gramEnd"/>
+      <w:r>
+        <w:t xml:space="preserve"> 73 63.00</w:t>
+      </w:r>
+    </w:p>
+    <w:p>
+      <w:proofErr w:type="gramStart"/>
+      <w:r>
+        <w:t>}f</w:t>
+      </w:r>
+      <w:proofErr w:type="gramEnd"/>
+      <w:r>
+        <w:t xml:space="preserve"> 79 24.00</w:t>
+      </w:r>
+    </w:p>
+    <w:p>
+      <w:proofErr w:type="gramStart"/>
+      <w:r>
+        <w:t>}f</w:t>
+      </w:r>
+      <w:proofErr w:type="gramEnd"/>
+      <w:r>
+        <w:t xml:space="preserve"> 87 6020.00</w:t>
+      </w:r>
+    </w:p>
+    <w:p>
+      <w:proofErr w:type="gramStart"/>
+      <w:r>
+        <w:t>}f</w:t>
+      </w:r>
+      <w:proofErr w:type="gramEnd"/>
+      <w:r>
+        <w:t xml:space="preserve"> 85 185802.00</w:t>
+      </w:r>
+    </w:p>
+    <w:p>
+      <w:proofErr w:type="gramStart"/>
+      <w:r>
+        <w:t>}f</w:t>
+      </w:r>
+      <w:proofErr w:type="gramEnd"/>
+      <w:r>
+        <w:t xml:space="preserve"> 83 185800.00</w:t>
+      </w:r>
+    </w:p>
+    <w:p>
+      <w:proofErr w:type="gramStart"/>
+      <w:r>
+        <w:t>}f</w:t>
+      </w:r>
+      <w:proofErr w:type="gramEnd"/>
+      <w:r>
+        <w:t xml:space="preserve"> 68 0.00</w:t>
+      </w:r>
+    </w:p>
+    <w:p>
+      <w:proofErr w:type="gramStart"/>
+      <w:r>
+        <w:t>}f</w:t>
+      </w:r>
+      <w:proofErr w:type="gramEnd"/>
+      <w:r>
+        <w:t xml:space="preserve"> 54 0.00</w:t>
+      </w:r>
+    </w:p>
+    <w:p>
+      <w:proofErr w:type="gramStart"/>
+      <w:r>
+        <w:t>}f</w:t>
+      </w:r>
+      <w:proofErr w:type="gramEnd"/>
+      <w:r>
+        <w:t xml:space="preserve"> 56 0.00</w:t>
+      </w:r>
+    </w:p>
+    <w:p>
+      <w:proofErr w:type="gramStart"/>
+      <w:r>
+        <w:t>}f</w:t>
+      </w:r>
+      <w:proofErr w:type="gramEnd"/>
+      <w:r>
+        <w:t xml:space="preserve"> 52 0.00</w:t>
+      </w:r>
+    </w:p>
+    <w:p>
+      <w:proofErr w:type="gramStart"/>
+      <w:r>
+        <w:t>}f</w:t>
+      </w:r>
+      <w:proofErr w:type="gramEnd"/>
+      <w:r>
+        <w:t xml:space="preserve"> 58 25.00</w:t>
+      </w:r>
+    </w:p>
+    <w:p>
+      <w:proofErr w:type="gramStart"/>
+      <w:r>
+        <w:t>}f</w:t>
+      </w:r>
+      <w:proofErr w:type="gramEnd"/>
+      <w:r>
+        <w:t xml:space="preserve"> 66 0.00</w:t>
+      </w:r>
+    </w:p>
+    <w:p>
+      <w:proofErr w:type="gramStart"/>
+      <w:r>
+        <w:t>}f</w:t>
+      </w:r>
+      <w:proofErr w:type="gramEnd"/>
+      <w:r>
+        <w:t xml:space="preserve"> 64 0.00</w:t>
+      </w:r>
+    </w:p>
+    <w:p>
+      <w:proofErr w:type="gramStart"/>
+      <w:r>
+        <w:t>}f</w:t>
+      </w:r>
+      <w:proofErr w:type="gramEnd"/>
+      <w:r>
+        <w:t xml:space="preserve"> 62 190184.00</w:t>
+      </w:r>
+    </w:p>
+    <w:p>
+      <w:proofErr w:type="gramStart"/>
+      <w:r>
+        <w:t>}f</w:t>
+      </w:r>
+      <w:proofErr w:type="gramEnd"/>
+      <w:r>
+        <w:t xml:space="preserve"> 89 24095.00</w:t>
+      </w:r>
+    </w:p>
+    <w:p>
+      <w:proofErr w:type="gramStart"/>
+      <w:r>
+        <w:t>}f</w:t>
+      </w:r>
+      <w:proofErr w:type="gramEnd"/>
+      <w:r>
+        <w:t xml:space="preserve"> 75 35808.00</w:t>
+      </w:r>
+    </w:p>
+    <w:p>
+      <w:proofErr w:type="gramStart"/>
+      <w:r>
+        <w:t>}f</w:t>
+      </w:r>
+      <w:proofErr w:type="gramEnd"/>
+      <w:r>
+        <w:t xml:space="preserve"> 77 2.00</w:t>
+      </w:r>
+    </w:p>
+    <w:p>
+      <w:proofErr w:type="gramStart"/>
+      <w:r>
+        <w:t>}f</w:t>
+      </w:r>
+      <w:proofErr w:type="gramEnd"/>
+      <w:r>
+        <w:t xml:space="preserve"> 73 64.00</w:t>
+      </w:r>
+    </w:p>
+    <w:p>
+      <w:proofErr w:type="gramStart"/>
+      <w:r>
+        <w:t>}f</w:t>
+      </w:r>
+      <w:proofErr w:type="gramEnd"/>
+      <w:r>
+        <w:t xml:space="preserve"> 79 24.00</w:t>
+      </w:r>
+    </w:p>
+    <w:p>
+      <w:proofErr w:type="gramStart"/>
+      <w:r>
+        <w:t>}f</w:t>
+      </w:r>
+      <w:proofErr w:type="gramEnd"/>
+      <w:r>
+        <w:t xml:space="preserve"> 87 6020.00</w:t>
+      </w:r>
+    </w:p>
+    <w:p>
+      <w:proofErr w:type="gramStart"/>
+      <w:r>
+        <w:t>}f</w:t>
+      </w:r>
+      <w:proofErr w:type="gramEnd"/>
+      <w:r>
+        <w:t xml:space="preserve"> 85 185802.00</w:t>
+      </w:r>
+    </w:p>
+    <w:p>
+      <w:proofErr w:type="gramStart"/>
+      <w:r>
+        <w:t>}f</w:t>
+      </w:r>
+      <w:proofErr w:type="gramEnd"/>
+      <w:r>
+        <w:t xml:space="preserve"> 83 185800.00</w:t>
+      </w:r>
+    </w:p>
+    <w:p>
+      <w:proofErr w:type="gramStart"/>
+      <w:r>
+        <w:t>}f</w:t>
+      </w:r>
+      <w:proofErr w:type="gramEnd"/>
+      <w:r>
+        <w:t xml:space="preserve"> 68 0.00</w:t>
+      </w:r>
+    </w:p>
+    <w:p>
+      <w:proofErr w:type="gramStart"/>
+      <w:r>
+        <w:t>}f</w:t>
+      </w:r>
+      <w:proofErr w:type="gramEnd"/>
+      <w:r>
+        <w:t xml:space="preserve"> 54 0.00</w:t>
+      </w:r>
+    </w:p>
+    <w:p>
+      <w:proofErr w:type="gramStart"/>
+      <w:r>
+        <w:t>}f</w:t>
+      </w:r>
+      <w:proofErr w:type="gramEnd"/>
+      <w:r>
+        <w:t xml:space="preserve"> 56 0.00</w:t>
+      </w:r>
+    </w:p>
+    <w:p>
+      <w:proofErr w:type="gramStart"/>
+      <w:r>
+        <w:t>}f</w:t>
+      </w:r>
+      <w:proofErr w:type="gramEnd"/>
+      <w:r>
+        <w:t xml:space="preserve"> 52 0.00</w:t>
+      </w:r>
+    </w:p>
+    <w:p>
+      <w:proofErr w:type="gramStart"/>
+      <w:r>
+        <w:lastRenderedPageBreak/>
+        <w:t>}f</w:t>
+      </w:r>
+      <w:proofErr w:type="gramEnd"/>
+      <w:r>
+        <w:t xml:space="preserve"> 58 25.00</w:t>
+      </w:r>
+    </w:p>
+    <w:p>
+      <w:proofErr w:type="gramStart"/>
+      <w:r>
+        <w:t>}f</w:t>
+      </w:r>
+      <w:proofErr w:type="gramEnd"/>
+      <w:r>
+        <w:t xml:space="preserve"> 66 0.00</w:t>
+      </w:r>
+    </w:p>
+    <w:p>
+      <w:proofErr w:type="gramStart"/>
+      <w:r>
+        <w:t>}f</w:t>
+      </w:r>
+      <w:proofErr w:type="gramEnd"/>
+      <w:r>
+        <w:t xml:space="preserve"> 64 0.00</w:t>
+      </w:r>
+    </w:p>
+    <w:p>
+      <w:proofErr w:type="gramStart"/>
+      <w:r>
+        <w:t>}f</w:t>
+      </w:r>
+      <w:proofErr w:type="gramEnd"/>
+      <w:r>
+        <w:t xml:space="preserve"> 62 190184.00</w:t>
+      </w:r>
+    </w:p>
+    <w:p>
+      <w:proofErr w:type="gramStart"/>
+      <w:r>
+        <w:t>}f</w:t>
+      </w:r>
+      <w:proofErr w:type="gramEnd"/>
+      <w:r>
+        <w:t xml:space="preserve"> 89 24095.00</w:t>
+      </w:r>
+    </w:p>
+    <w:p>
+      <w:proofErr w:type="gramStart"/>
+      <w:r>
+        <w:t>}f</w:t>
+      </w:r>
+      <w:proofErr w:type="gramEnd"/>
+      <w:r>
+        <w:t xml:space="preserve"> 75 35826.00</w:t>
+      </w:r>
+    </w:p>
+    <w:p>
+      <w:proofErr w:type="gramStart"/>
+      <w:r>
+        <w:t>}f</w:t>
+      </w:r>
+      <w:proofErr w:type="gramEnd"/>
+      <w:r>
+        <w:t xml:space="preserve"> 77 1.00</w:t>
+      </w:r>
+    </w:p>
+    <w:p>
+      <w:proofErr w:type="gramStart"/>
+      <w:r>
+        <w:t>}f</w:t>
+      </w:r>
+      <w:proofErr w:type="gramEnd"/>
+      <w:r>
+        <w:t xml:space="preserve"> 73 65.00</w:t>
+      </w:r>
+    </w:p>
+    <w:p>
+      <w:proofErr w:type="gramStart"/>
+      <w:r>
+        <w:t>}f</w:t>
+      </w:r>
+      <w:proofErr w:type="gramEnd"/>
+      <w:r>
+        <w:t xml:space="preserve"> 79 24.00</w:t>
+      </w:r>
+    </w:p>
+    <w:p>
+      <w:proofErr w:type="gramStart"/>
+      <w:r>
+        <w:t>}f</w:t>
+      </w:r>
+      <w:proofErr w:type="gramEnd"/>
+      <w:r>
+        <w:t xml:space="preserve"> 87 6020.00</w:t>
+      </w:r>
+    </w:p>
+    <w:p>
+      <w:proofErr w:type="gramStart"/>
+      <w:r>
+        <w:t>}f</w:t>
+      </w:r>
+      <w:proofErr w:type="gramEnd"/>
+      <w:r>
+        <w:t xml:space="preserve"> 85 185802.00</w:t>
+      </w:r>
+    </w:p>
+    <w:p>
+      <w:proofErr w:type="gramStart"/>
+      <w:r>
+        <w:t>}f</w:t>
+      </w:r>
+      <w:proofErr w:type="gramEnd"/>
+      <w:r>
+        <w:t xml:space="preserve"> 83 185800.00</w:t>
+      </w:r>
+    </w:p>
+    <w:p>
+      <w:proofErr w:type="gramStart"/>
+      <w:r>
+        <w:t>}f</w:t>
+      </w:r>
+      <w:proofErr w:type="gramEnd"/>
+      <w:r>
+        <w:t xml:space="preserve"> 68 0.00</w:t>
+      </w:r>
+    </w:p>
+    <w:p>
+      <w:proofErr w:type="gramStart"/>
+      <w:r>
+        <w:t>}f</w:t>
+      </w:r>
+      <w:proofErr w:type="gramEnd"/>
+      <w:r>
+        <w:t xml:space="preserve"> 54 0.00</w:t>
+      </w:r>
+    </w:p>
+    <w:p>
+      <w:proofErr w:type="gramStart"/>
+      <w:r>
+        <w:t>}f</w:t>
+      </w:r>
+      <w:proofErr w:type="gramEnd"/>
+      <w:r>
+        <w:t xml:space="preserve"> 56 0.00</w:t>
+      </w:r>
+    </w:p>
+    <w:p>
+      <w:proofErr w:type="gramStart"/>
+      <w:r>
+        <w:t>}f</w:t>
+      </w:r>
+      <w:proofErr w:type="gramEnd"/>
+      <w:r>
+        <w:t xml:space="preserve"> 52 0.00</w:t>
+      </w:r>
+    </w:p>
+    <w:p>
+      <w:proofErr w:type="gramStart"/>
+      <w:r>
+        <w:t>}f</w:t>
+      </w:r>
+      <w:proofErr w:type="gramEnd"/>
+      <w:r>
+        <w:t xml:space="preserve"> 58 25.00</w:t>
+      </w:r>
+    </w:p>
+    <w:p>
+      <w:proofErr w:type="gramStart"/>
+      <w:r>
+        <w:t>}f</w:t>
+      </w:r>
+      <w:proofErr w:type="gramEnd"/>
+      <w:r>
+        <w:t xml:space="preserve"> 66 0.00</w:t>
+      </w:r>
+    </w:p>
+    <w:p>
+      <w:proofErr w:type="gramStart"/>
+      <w:r>
+        <w:t>}f</w:t>
+      </w:r>
+      <w:proofErr w:type="gramEnd"/>
+      <w:r>
+        <w:t xml:space="preserve"> 64 0.00</w:t>
+      </w:r>
+    </w:p>
+    <w:p>
+      <w:proofErr w:type="gramStart"/>
+      <w:r>
+        <w:t>}f</w:t>
+      </w:r>
+      <w:proofErr w:type="gramEnd"/>
+      <w:r>
+        <w:t xml:space="preserve"> 62 190184.00</w:t>
+      </w:r>
+    </w:p>
+    <w:p>
+      <w:proofErr w:type="gramStart"/>
+      <w:r>
+        <w:t>}f</w:t>
+      </w:r>
+      <w:proofErr w:type="gramEnd"/>
+      <w:r>
+        <w:t xml:space="preserve"> 89 24095.00</w:t>
+      </w:r>
+    </w:p>
+    <w:p>
+      <w:proofErr w:type="gramStart"/>
+      <w:r>
+        <w:t>}f</w:t>
+      </w:r>
+      <w:proofErr w:type="gramEnd"/>
+      <w:r>
+        <w:t xml:space="preserve"> 75 35863.00</w:t>
+      </w:r>
+    </w:p>
+    <w:p>
+      <w:proofErr w:type="gramStart"/>
+      <w:r>
+        <w:t>}f</w:t>
+      </w:r>
+      <w:proofErr w:type="gramEnd"/>
+      <w:r>
+        <w:t xml:space="preserve"> 77 1.00</w:t>
+      </w:r>
+    </w:p>
+    <w:p>
+      <w:proofErr w:type="gramStart"/>
+      <w:r>
+        <w:t>}f</w:t>
+      </w:r>
+      <w:proofErr w:type="gramEnd"/>
+      <w:r>
+        <w:t xml:space="preserve"> 73 67.00</w:t>
+      </w:r>
+    </w:p>
+    <w:p>
+      <w:proofErr w:type="gramStart"/>
+      <w:r>
+        <w:t>}f</w:t>
+      </w:r>
+      <w:proofErr w:type="gramEnd"/>
+      <w:r>
+        <w:t xml:space="preserve"> 79 24.00</w:t>
+      </w:r>
+    </w:p>
+    <w:p>
+      <w:proofErr w:type="gramStart"/>
+      <w:r>
+        <w:t>}f</w:t>
+      </w:r>
+      <w:proofErr w:type="gramEnd"/>
+      <w:r>
+        <w:t xml:space="preserve"> 87 6020.00</w:t>
+      </w:r>
+    </w:p>
+    <w:p>
+      <w:proofErr w:type="gramStart"/>
+      <w:r>
+        <w:t>}f</w:t>
+      </w:r>
+      <w:proofErr w:type="gramEnd"/>
+      <w:r>
+        <w:t xml:space="preserve"> 85 185802.00</w:t>
+      </w:r>
+    </w:p>
+    <w:p>
+      <w:proofErr w:type="gramStart"/>
+      <w:r>
+        <w:t>}f</w:t>
+      </w:r>
+      <w:proofErr w:type="gramEnd"/>
+      <w:r>
+        <w:t xml:space="preserve"> 83 185800.00</w:t>
+      </w:r>
+    </w:p>
+    <w:p>
+      <w:proofErr w:type="gramStart"/>
+      <w:r>
+        <w:t>}f</w:t>
+      </w:r>
+      <w:proofErr w:type="gramEnd"/>
+      <w:r>
+        <w:t xml:space="preserve"> 68 0.00</w:t>
+      </w:r>
+    </w:p>
+    <w:p>
+      <w:proofErr w:type="gramStart"/>
+      <w:r>
+        <w:t>}f</w:t>
+      </w:r>
+      <w:proofErr w:type="gramEnd"/>
+      <w:r>
+        <w:t xml:space="preserve"> 54 0.00</w:t>
+      </w:r>
+    </w:p>
+    <w:p>
+      <w:proofErr w:type="gramStart"/>
+      <w:r>
+        <w:t>}f</w:t>
+      </w:r>
+      <w:proofErr w:type="gramEnd"/>
+      <w:r>
+        <w:t xml:space="preserve"> 56 0.00</w:t>
+      </w:r>
+    </w:p>
+    <w:p>
+      <w:proofErr w:type="gramStart"/>
+      <w:r>
+        <w:t>}f</w:t>
+      </w:r>
+      <w:proofErr w:type="gramEnd"/>
+      <w:r>
+        <w:t xml:space="preserve"> 52 0.00</w:t>
+      </w:r>
+    </w:p>
+    <w:p>
+      <w:proofErr w:type="gramStart"/>
+      <w:r>
+        <w:t>}f</w:t>
+      </w:r>
+      <w:proofErr w:type="gramEnd"/>
+      <w:r>
+        <w:t xml:space="preserve"> 58 25.00</w:t>
+      </w:r>
+    </w:p>
+    <w:p>
+      <w:proofErr w:type="gramStart"/>
+      <w:r>
+        <w:t>}f</w:t>
+      </w:r>
+      <w:proofErr w:type="gramEnd"/>
+      <w:r>
+        <w:t xml:space="preserve"> 66 0.00</w:t>
+      </w:r>
+    </w:p>
+    <w:p>
+      <w:proofErr w:type="gramStart"/>
+      <w:r>
+        <w:t>}f</w:t>
+      </w:r>
+      <w:proofErr w:type="gramEnd"/>
+      <w:r>
+        <w:t xml:space="preserve"> 64 0.00</w:t>
+      </w:r>
+    </w:p>
+    <w:p>
+      <w:proofErr w:type="gramStart"/>
+      <w:r>
+        <w:t>}f</w:t>
+      </w:r>
+      <w:proofErr w:type="gramEnd"/>
+      <w:r>
+        <w:t xml:space="preserve"> 62 190184.00</w:t>
+      </w:r>
+    </w:p>
+    <w:p>
+      <w:proofErr w:type="gramStart"/>
+      <w:r>
+        <w:t>}f</w:t>
+      </w:r>
+      <w:proofErr w:type="gramEnd"/>
+      <w:r>
+        <w:t xml:space="preserve"> 89 24095.00</w:t>
+      </w:r>
+    </w:p>
+    <w:p>
+      <w:proofErr w:type="gramStart"/>
+      <w:r>
+        <w:t>}f</w:t>
+      </w:r>
+      <w:proofErr w:type="gramEnd"/>
+      <w:r>
+        <w:t xml:space="preserve"> 75 35898.00</w:t>
+      </w:r>
+    </w:p>
+    <w:p>
+      <w:proofErr w:type="gramStart"/>
+      <w:r>
+        <w:t>}f</w:t>
+      </w:r>
+      <w:proofErr w:type="gramEnd"/>
+      <w:r>
+        <w:t xml:space="preserve"> 77 0.00</w:t>
+      </w:r>
+    </w:p>
+    <w:p>
+      <w:proofErr w:type="gramStart"/>
+      <w:r>
+        <w:t>}f</w:t>
+      </w:r>
+      <w:proofErr w:type="gramEnd"/>
+      <w:r>
+        <w:t xml:space="preserve"> 73 68.00</w:t>
+      </w:r>
+    </w:p>
+    <w:p>
+      <w:proofErr w:type="gramStart"/>
+      <w:r>
+        <w:t>}f</w:t>
+      </w:r>
+      <w:proofErr w:type="gramEnd"/>
+      <w:r>
+        <w:t xml:space="preserve"> 79 24.00</w:t>
+      </w:r>
+    </w:p>
+    <w:p>
+      <w:proofErr w:type="gramStart"/>
+      <w:r>
+        <w:t>}f</w:t>
+      </w:r>
+      <w:proofErr w:type="gramEnd"/>
+      <w:r>
+        <w:t xml:space="preserve"> 85 3835.00</w:t>
+      </w:r>
+    </w:p>
+    <w:p>
+      <w:proofErr w:type="gramStart"/>
+      <w:r>
+        <w:t>}f</w:t>
+      </w:r>
+      <w:proofErr w:type="gramEnd"/>
+      <w:r>
+        <w:t xml:space="preserve"> 83 3836.00</w:t>
+      </w:r>
+    </w:p>
+    <w:p>
+      <w:proofErr w:type="gramStart"/>
+      <w:r>
+        <w:t>}f</w:t>
+      </w:r>
+      <w:proofErr w:type="gramEnd"/>
+      <w:r>
+        <w:t xml:space="preserve"> 87 6020.00</w:t>
+      </w:r>
+    </w:p>
+    <w:p>
+      <w:proofErr w:type="gramStart"/>
+      <w:r>
+        <w:lastRenderedPageBreak/>
+        <w:t>}f</w:t>
+      </w:r>
+      <w:proofErr w:type="gramEnd"/>
+      <w:r>
+        <w:t xml:space="preserve"> 68 0.00</w:t>
+      </w:r>
+    </w:p>
+    <w:p>
+      <w:proofErr w:type="gramStart"/>
+      <w:r>
+        <w:t>}f</w:t>
+      </w:r>
+      <w:proofErr w:type="gramEnd"/>
+      <w:r>
+        <w:t xml:space="preserve"> 54 0.00</w:t>
+      </w:r>
+    </w:p>
+    <w:p>
+      <w:proofErr w:type="gramStart"/>
+      <w:r>
+        <w:t>}f</w:t>
+      </w:r>
+      <w:proofErr w:type="gramEnd"/>
+      <w:r>
+        <w:t xml:space="preserve"> 56 0.00</w:t>
+      </w:r>
+    </w:p>
+    <w:p>
+      <w:proofErr w:type="gramStart"/>
+      <w:r>
+        <w:t>}f</w:t>
+      </w:r>
+      <w:proofErr w:type="gramEnd"/>
+      <w:r>
+        <w:t xml:space="preserve"> 52 0.00</w:t>
+      </w:r>
+    </w:p>
+    <w:p>
+      <w:proofErr w:type="gramStart"/>
+      <w:r>
+        <w:t>}f</w:t>
+      </w:r>
+      <w:proofErr w:type="gramEnd"/>
+      <w:r>
+        <w:t xml:space="preserve"> 58 25.00</w:t>
+      </w:r>
+    </w:p>
+    <w:p>
+      <w:proofErr w:type="gramStart"/>
+      <w:r>
+        <w:t>}f</w:t>
+      </w:r>
+      <w:proofErr w:type="gramEnd"/>
+      <w:r>
+        <w:t xml:space="preserve"> 66 0.00</w:t>
+      </w:r>
+    </w:p>
+    <w:p>
+      <w:proofErr w:type="gramStart"/>
+      <w:r>
+        <w:t>}f</w:t>
+      </w:r>
+      <w:proofErr w:type="gramEnd"/>
+      <w:r>
+        <w:t xml:space="preserve"> 64 0.00</w:t>
+      </w:r>
+    </w:p>
+    <w:p>
+      <w:proofErr w:type="gramStart"/>
+      <w:r>
+        <w:t>}f</w:t>
+      </w:r>
+      <w:proofErr w:type="gramEnd"/>
+      <w:r>
+        <w:t xml:space="preserve"> 62 3952.00</w:t>
+      </w:r>
+    </w:p>
+    <w:p>
+      <w:proofErr w:type="gramStart"/>
+      <w:r>
+        <w:t>}f</w:t>
+      </w:r>
+      <w:proofErr w:type="gramEnd"/>
+      <w:r>
+        <w:t xml:space="preserve"> 89 24095.00</w:t>
+      </w:r>
+    </w:p>
+    <w:p>
+      <w:proofErr w:type="gramStart"/>
+      <w:r>
+        <w:t>}f</w:t>
+      </w:r>
+      <w:proofErr w:type="gramEnd"/>
+      <w:r>
+        <w:t xml:space="preserve"> 75 35943.00</w:t>
+      </w:r>
+    </w:p>
+    <w:p>
+      <w:proofErr w:type="gramStart"/>
+      <w:r>
+        <w:t>}f</w:t>
+      </w:r>
+      <w:proofErr w:type="gramEnd"/>
+      <w:r>
+        <w:t xml:space="preserve"> 77 1.00</w:t>
+      </w:r>
+    </w:p>
+    <w:p>
+      <w:proofErr w:type="gramStart"/>
+      <w:r>
+        <w:t>}f</w:t>
+      </w:r>
+      <w:proofErr w:type="gramEnd"/>
+      <w:r>
+        <w:t xml:space="preserve"> 73 69.00</w:t>
+      </w:r>
+    </w:p>
+    <w:p>
+      <w:proofErr w:type="gramStart"/>
+      <w:r>
+        <w:t>}f</w:t>
+      </w:r>
+      <w:proofErr w:type="gramEnd"/>
+      <w:r>
+        <w:t xml:space="preserve"> 79 24.00</w:t>
+      </w:r>
+    </w:p>
+    <w:p>
+      <w:proofErr w:type="gramStart"/>
+      <w:r>
+        <w:t>}f</w:t>
+      </w:r>
+      <w:proofErr w:type="gramEnd"/>
+      <w:r>
+        <w:t xml:space="preserve"> 87 6020.00</w:t>
+      </w:r>
+    </w:p>
+    <w:p>
+      <w:proofErr w:type="gramStart"/>
+      <w:r>
+        <w:t>}f</w:t>
+      </w:r>
+      <w:proofErr w:type="gramEnd"/>
+      <w:r>
+        <w:t xml:space="preserve"> 85 3835.00</w:t>
+      </w:r>
+    </w:p>
+    <w:p>
+      <w:proofErr w:type="gramStart"/>
+      <w:r>
+        <w:t>}f</w:t>
+      </w:r>
+      <w:proofErr w:type="gramEnd"/>
+      <w:r>
+        <w:t xml:space="preserve"> 83 3836.00</w:t>
+      </w:r>
+    </w:p>
+    <w:p>
+      <w:proofErr w:type="gramStart"/>
+      <w:r>
+        <w:t>}f</w:t>
+      </w:r>
+      <w:proofErr w:type="gramEnd"/>
+      <w:r>
+        <w:t xml:space="preserve"> 68 0.00</w:t>
+      </w:r>
+    </w:p>
+    <w:p>
+      <w:proofErr w:type="gramStart"/>
+      <w:r>
+        <w:t>}f</w:t>
+      </w:r>
+      <w:proofErr w:type="gramEnd"/>
+      <w:r>
+        <w:t xml:space="preserve"> 54 0.00</w:t>
+      </w:r>
+    </w:p>
+    <w:p>
+      <w:proofErr w:type="gramStart"/>
+      <w:r>
+        <w:t>}f</w:t>
+      </w:r>
+      <w:proofErr w:type="gramEnd"/>
+      <w:r>
+        <w:t xml:space="preserve"> 56 0.00</w:t>
+      </w:r>
+    </w:p>
+    <w:p>
+      <w:proofErr w:type="gramStart"/>
+      <w:r>
+        <w:t>}f</w:t>
+      </w:r>
+      <w:proofErr w:type="gramEnd"/>
+      <w:r>
+        <w:t xml:space="preserve"> 52 0.00</w:t>
+      </w:r>
+    </w:p>
+    <w:p>
+      <w:proofErr w:type="gramStart"/>
+      <w:r>
+        <w:t>}f</w:t>
+      </w:r>
+      <w:proofErr w:type="gramEnd"/>
+      <w:r>
+        <w:t xml:space="preserve"> 58 25.00</w:t>
+      </w:r>
+    </w:p>
+    <w:p>
+      <w:proofErr w:type="gramStart"/>
+      <w:r>
+        <w:t>}f</w:t>
+      </w:r>
+      <w:proofErr w:type="gramEnd"/>
+      <w:r>
+        <w:t xml:space="preserve"> 66 0.00</w:t>
+      </w:r>
+    </w:p>
+    <w:p>
+      <w:proofErr w:type="gramStart"/>
+      <w:r>
+        <w:t>}f</w:t>
+      </w:r>
+      <w:proofErr w:type="gramEnd"/>
+      <w:r>
+        <w:t xml:space="preserve"> 64 0.00</w:t>
+      </w:r>
+    </w:p>
+    <w:p>
+      <w:proofErr w:type="gramStart"/>
+      <w:r>
+        <w:t>}f</w:t>
+      </w:r>
+      <w:proofErr w:type="gramEnd"/>
+      <w:r>
+        <w:t xml:space="preserve"> 62 3952.00</w:t>
+      </w:r>
+    </w:p>
+    <w:p>
+      <w:proofErr w:type="gramStart"/>
+      <w:r>
+        <w:t>}f</w:t>
+      </w:r>
+      <w:proofErr w:type="gramEnd"/>
+      <w:r>
+        <w:t xml:space="preserve"> 89 24095.00</w:t>
+      </w:r>
+    </w:p>
+    <w:p>
+      <w:proofErr w:type="gramStart"/>
+      <w:r>
+        <w:t>}f</w:t>
+      </w:r>
+      <w:proofErr w:type="gramEnd"/>
+      <w:r>
+        <w:t xml:space="preserve"> 75 35977.00</w:t>
+      </w:r>
+    </w:p>
+    <w:p>
+      <w:proofErr w:type="gramStart"/>
+      <w:r>
+        <w:t>}f</w:t>
+      </w:r>
+      <w:proofErr w:type="gramEnd"/>
+      <w:r>
+        <w:t xml:space="preserve"> 77 1.00</w:t>
+      </w:r>
+    </w:p>
+    <w:p>
+      <w:proofErr w:type="gramStart"/>
+      <w:r>
+        <w:t>}f</w:t>
+      </w:r>
+      <w:proofErr w:type="gramEnd"/>
+      <w:r>
+        <w:t xml:space="preserve"> 73 71.00</w:t>
+      </w:r>
+    </w:p>
+    <w:p>
+      <w:proofErr w:type="gramStart"/>
+      <w:r>
+        <w:t>}f</w:t>
+      </w:r>
+      <w:proofErr w:type="gramEnd"/>
+      <w:r>
+        <w:t xml:space="preserve"> 79 24.00</w:t>
+      </w:r>
+    </w:p>
+    <w:p>
+      <w:proofErr w:type="gramStart"/>
+      <w:r>
+        <w:t>}f</w:t>
+      </w:r>
+      <w:proofErr w:type="gramEnd"/>
+      <w:r>
+        <w:t xml:space="preserve"> 87 6020.00</w:t>
+      </w:r>
+    </w:p>
+    <w:p>
+      <w:proofErr w:type="gramStart"/>
+      <w:r>
+        <w:t>}f</w:t>
+      </w:r>
+      <w:proofErr w:type="gramEnd"/>
+      <w:r>
+        <w:t xml:space="preserve"> 85 3835.00</w:t>
+      </w:r>
+    </w:p>
+    <w:p>
+      <w:proofErr w:type="gramStart"/>
+      <w:r>
+        <w:t>}f</w:t>
+      </w:r>
+      <w:proofErr w:type="gramEnd"/>
+      <w:r>
+        <w:t xml:space="preserve"> 83 3836.00</w:t>
+      </w:r>
+    </w:p>
+    <w:p>
+      <w:proofErr w:type="gramStart"/>
+      <w:r>
+        <w:t>}f</w:t>
+      </w:r>
+      <w:proofErr w:type="gramEnd"/>
+      <w:r>
+        <w:t xml:space="preserve"> 68 0.00</w:t>
+      </w:r>
+    </w:p>
+    <w:p>
+      <w:proofErr w:type="gramStart"/>
+      <w:r>
+        <w:t>}f</w:t>
+      </w:r>
+      <w:proofErr w:type="gramEnd"/>
+      <w:r>
+        <w:t xml:space="preserve"> 54 0.00</w:t>
+      </w:r>
+    </w:p>
+    <w:p>
+      <w:proofErr w:type="gramStart"/>
+      <w:r>
+        <w:t>}f</w:t>
+      </w:r>
+      <w:proofErr w:type="gramEnd"/>
+      <w:r>
+        <w:t xml:space="preserve"> 56 0.00</w:t>
+      </w:r>
+    </w:p>
+    <w:p>
+      <w:proofErr w:type="gramStart"/>
+      <w:r>
+        <w:t>}f</w:t>
+      </w:r>
+      <w:proofErr w:type="gramEnd"/>
+      <w:r>
+        <w:t xml:space="preserve"> 52 0.00</w:t>
+      </w:r>
+    </w:p>
+    <w:p>
+      <w:proofErr w:type="gramStart"/>
+      <w:r>
+        <w:t>}f</w:t>
+      </w:r>
+      <w:proofErr w:type="gramEnd"/>
+      <w:r>
+        <w:t xml:space="preserve"> 58 25.00</w:t>
+      </w:r>
+    </w:p>
+    <w:p>
+      <w:proofErr w:type="gramStart"/>
+      <w:r>
+        <w:t>}f</w:t>
+      </w:r>
+      <w:proofErr w:type="gramEnd"/>
+      <w:r>
+        <w:t xml:space="preserve"> 66 0.00</w:t>
+      </w:r>
+    </w:p>
+    <w:p>
+      <w:proofErr w:type="gramStart"/>
+      <w:r>
+        <w:t>}f</w:t>
+      </w:r>
+      <w:proofErr w:type="gramEnd"/>
+      <w:r>
+        <w:t xml:space="preserve"> 64 0.00</w:t>
+      </w:r>
+    </w:p>
+    <w:p>
+      <w:proofErr w:type="gramStart"/>
+      <w:r>
+        <w:t>}f</w:t>
+      </w:r>
+      <w:proofErr w:type="gramEnd"/>
+      <w:r>
+        <w:t xml:space="preserve"> 62 3952.00</w:t>
+      </w:r>
+    </w:p>
+    <w:p>
+      <w:proofErr w:type="gramStart"/>
+      <w:r>
+        <w:t>}f</w:t>
+      </w:r>
+      <w:proofErr w:type="gramEnd"/>
+      <w:r>
+        <w:t xml:space="preserve"> 89 24095.00</w:t>
+      </w:r>
+    </w:p>
+    <w:p>
+      <w:proofErr w:type="gramStart"/>
+      <w:r>
+        <w:t>}f</w:t>
+      </w:r>
+      <w:proofErr w:type="gramEnd"/>
+      <w:r>
+        <w:t xml:space="preserve"> 75 36000.00</w:t>
+      </w:r>
+    </w:p>
+    <w:p>
+      <w:proofErr w:type="gramStart"/>
+      <w:r>
+        <w:t>}f</w:t>
+      </w:r>
+      <w:proofErr w:type="gramEnd"/>
+      <w:r>
+        <w:t xml:space="preserve"> 77 0.00</w:t>
+      </w:r>
+    </w:p>
+    <w:p>
+      <w:proofErr w:type="gramStart"/>
+      <w:r>
+        <w:t>}f</w:t>
+      </w:r>
+      <w:proofErr w:type="gramEnd"/>
+      <w:r>
+        <w:t xml:space="preserve"> 73 72.00</w:t>
+      </w:r>
+    </w:p>
+    <w:p>
+      <w:proofErr w:type="gramStart"/>
+      <w:r>
+        <w:lastRenderedPageBreak/>
+        <w:t>}f</w:t>
+      </w:r>
+      <w:proofErr w:type="gramEnd"/>
+      <w:r>
+        <w:t xml:space="preserve"> 79 24.00</w:t>
+      </w:r>
+    </w:p>
+    <w:p>
+      <w:proofErr w:type="gramStart"/>
+      <w:r>
+        <w:t>}f</w:t>
+      </w:r>
+      <w:proofErr w:type="gramEnd"/>
+      <w:r>
+        <w:t xml:space="preserve"> 87 6000.00</w:t>
+      </w:r>
+    </w:p>
+    <w:p>
+      <w:proofErr w:type="gramStart"/>
+      <w:r>
+        <w:t>}f</w:t>
+      </w:r>
+      <w:proofErr w:type="gramEnd"/>
+      <w:r>
+        <w:t xml:space="preserve"> 85 3835.00</w:t>
+      </w:r>
+    </w:p>
+    <w:p>
+      <w:proofErr w:type="gramStart"/>
+      <w:r>
+        <w:t>}f</w:t>
+      </w:r>
+      <w:proofErr w:type="gramEnd"/>
+      <w:r>
+        <w:t xml:space="preserve"> 83 3836.00</w:t>
+      </w:r>
+    </w:p>
+    <w:p>
+      <w:proofErr w:type="gramStart"/>
+      <w:r>
+        <w:t>}f</w:t>
+      </w:r>
+      <w:proofErr w:type="gramEnd"/>
+      <w:r>
+        <w:t xml:space="preserve"> 68 0.00</w:t>
+      </w:r>
+    </w:p>
+    <w:p>
+      <w:proofErr w:type="gramStart"/>
+      <w:r>
+        <w:t>}f</w:t>
+      </w:r>
+      <w:proofErr w:type="gramEnd"/>
+      <w:r>
+        <w:t xml:space="preserve"> 54 0.00</w:t>
+      </w:r>
+    </w:p>
+    <w:p>
+      <w:proofErr w:type="gramStart"/>
+      <w:r>
+        <w:t>}f</w:t>
+      </w:r>
+      <w:proofErr w:type="gramEnd"/>
+      <w:r>
+        <w:t xml:space="preserve"> 56 0.00</w:t>
+      </w:r>
+    </w:p>
+    <w:p>
+      <w:proofErr w:type="gramStart"/>
+      <w:r>
+        <w:t>}f</w:t>
+      </w:r>
+      <w:proofErr w:type="gramEnd"/>
+      <w:r>
+        <w:t xml:space="preserve"> 52 0.00</w:t>
+      </w:r>
+    </w:p>
+    <w:p>
+      <w:proofErr w:type="gramStart"/>
+      <w:r>
+        <w:t>}f</w:t>
+      </w:r>
+      <w:proofErr w:type="gramEnd"/>
+      <w:r>
+        <w:t xml:space="preserve"> 58 25.00</w:t>
+      </w:r>
+    </w:p>
+    <w:p>
+      <w:proofErr w:type="gramStart"/>
+      <w:r>
+        <w:t>}f</w:t>
+      </w:r>
+      <w:proofErr w:type="gramEnd"/>
+      <w:r>
+        <w:t xml:space="preserve"> 66 0.00</w:t>
+      </w:r>
+    </w:p>
+    <w:p>
+      <w:proofErr w:type="gramStart"/>
+      <w:r>
+        <w:t>}f</w:t>
+      </w:r>
+      <w:proofErr w:type="gramEnd"/>
+      <w:r>
+        <w:t xml:space="preserve"> 64 0.00</w:t>
+      </w:r>
+    </w:p>
+    <w:p>
+      <w:proofErr w:type="gramStart"/>
+      <w:r>
+        <w:t>}f</w:t>
+      </w:r>
+      <w:proofErr w:type="gramEnd"/>
+      <w:r>
+        <w:t xml:space="preserve"> 62 3952.00</w:t>
+      </w:r>
+    </w:p>
+    <w:p>
+      <w:proofErr w:type="gramStart"/>
+      <w:r>
+        <w:t>}f</w:t>
+      </w:r>
+      <w:proofErr w:type="gramEnd"/>
+      <w:r>
+        <w:t xml:space="preserve"> 89 24095.00</w:t>
+      </w:r>
+    </w:p>
+    <w:p>
+      <w:proofErr w:type="gramStart"/>
+      <w:r>
+        <w:t>}f</w:t>
+      </w:r>
+      <w:proofErr w:type="gramEnd"/>
+      <w:r>
+        <w:t xml:space="preserve"> 75 36017.00</w:t>
+      </w:r>
+    </w:p>
+    <w:p>
+      <w:proofErr w:type="gramStart"/>
+      <w:r>
+        <w:t>}f</w:t>
+      </w:r>
+      <w:proofErr w:type="gramEnd"/>
+      <w:r>
+        <w:t xml:space="preserve"> 77 0.00</w:t>
+      </w:r>
+    </w:p>
+    <w:p>
+      <w:proofErr w:type="gramStart"/>
+      <w:r>
+        <w:t>}f</w:t>
+      </w:r>
+      <w:proofErr w:type="gramEnd"/>
+      <w:r>
+        <w:t xml:space="preserve"> 73 73.00</w:t>
+      </w:r>
+    </w:p>
+    <w:p>
+      <w:proofErr w:type="gramStart"/>
+      <w:r>
+        <w:t>}f</w:t>
+      </w:r>
+      <w:proofErr w:type="gramEnd"/>
+      <w:r>
+        <w:t xml:space="preserve"> 79 24.00</w:t>
+      </w:r>
+    </w:p>
+    <w:p>
+      <w:proofErr w:type="gramStart"/>
+      <w:r>
+        <w:t>}f</w:t>
+      </w:r>
+      <w:proofErr w:type="gramEnd"/>
+      <w:r>
+        <w:t xml:space="preserve"> 87 6000.00</w:t>
+      </w:r>
+    </w:p>
+    <w:p>
+      <w:proofErr w:type="gramStart"/>
+      <w:r>
+        <w:t>}f</w:t>
+      </w:r>
+      <w:proofErr w:type="gramEnd"/>
+      <w:r>
+        <w:t xml:space="preserve"> 85 3835.00</w:t>
+      </w:r>
+    </w:p>
+    <w:p>
+      <w:proofErr w:type="gramStart"/>
+      <w:r>
+        <w:t>}f</w:t>
+      </w:r>
+      <w:proofErr w:type="gramEnd"/>
+      <w:r>
+        <w:t xml:space="preserve"> 83 3836.00</w:t>
+      </w:r>
+    </w:p>
+    <w:p>
+      <w:proofErr w:type="gramStart"/>
+      <w:r>
+        <w:t>}f</w:t>
+      </w:r>
+      <w:proofErr w:type="gramEnd"/>
+      <w:r>
+        <w:t xml:space="preserve"> 68 0.00</w:t>
+      </w:r>
+    </w:p>
+    <w:p>
+      <w:proofErr w:type="gramStart"/>
+      <w:r>
+        <w:t>}f</w:t>
+      </w:r>
+      <w:proofErr w:type="gramEnd"/>
+      <w:r>
+        <w:t xml:space="preserve"> 54 0.00</w:t>
+      </w:r>
+    </w:p>
+    <w:p>
+      <w:proofErr w:type="gramStart"/>
+      <w:r>
+        <w:t>}f</w:t>
+      </w:r>
+      <w:proofErr w:type="gramEnd"/>
+      <w:r>
+        <w:t xml:space="preserve"> 56 0.00</w:t>
+      </w:r>
+    </w:p>
+    <w:p>
+      <w:proofErr w:type="gramStart"/>
+      <w:r>
+        <w:t>}f</w:t>
+      </w:r>
+      <w:proofErr w:type="gramEnd"/>
+      <w:r>
+        <w:t xml:space="preserve"> 52 0.00</w:t>
+      </w:r>
+    </w:p>
+    <w:p>
+      <w:proofErr w:type="gramStart"/>
+      <w:r>
+        <w:t>}f</w:t>
+      </w:r>
+      <w:proofErr w:type="gramEnd"/>
+      <w:r>
+        <w:t xml:space="preserve"> 58 25.00</w:t>
+      </w:r>
+    </w:p>
+    <w:p>
+      <w:proofErr w:type="gramStart"/>
+      <w:r>
+        <w:t>}f</w:t>
+      </w:r>
+      <w:proofErr w:type="gramEnd"/>
+      <w:r>
+        <w:t xml:space="preserve"> 66 0.00</w:t>
+      </w:r>
+    </w:p>
+    <w:p>
+      <w:proofErr w:type="gramStart"/>
+      <w:r>
+        <w:t>}f</w:t>
+      </w:r>
+      <w:proofErr w:type="gramEnd"/>
+      <w:r>
+        <w:t xml:space="preserve"> 64 0.00</w:t>
+      </w:r>
+    </w:p>
+    <w:p>
+      <w:proofErr w:type="gramStart"/>
+      <w:r>
+        <w:t>}f</w:t>
+      </w:r>
+      <w:proofErr w:type="gramEnd"/>
+      <w:r>
+        <w:t xml:space="preserve"> 62 3952.00</w:t>
+      </w:r>
+    </w:p>
+    <w:p>
+      <w:proofErr w:type="gramStart"/>
+      <w:r>
+        <w:t>}f</w:t>
+      </w:r>
+      <w:proofErr w:type="gramEnd"/>
+      <w:r>
+        <w:t xml:space="preserve"> 89 24095.00</w:t>
+      </w:r>
+    </w:p>
+    <w:p>
+      <w:proofErr w:type="gramStart"/>
+      <w:r>
+        <w:t>}f</w:t>
+      </w:r>
+      <w:proofErr w:type="gramEnd"/>
+      <w:r>
+        <w:t xml:space="preserve"> 75 36074.00</w:t>
+      </w:r>
+    </w:p>
+    <w:p>
+      <w:proofErr w:type="gramStart"/>
+      <w:r>
+        <w:t>}f</w:t>
+      </w:r>
+      <w:proofErr w:type="gramEnd"/>
+      <w:r>
+        <w:t xml:space="preserve"> 77 0.00</w:t>
+      </w:r>
+    </w:p>
+    <w:p>
+      <w:proofErr w:type="gramStart"/>
+      <w:r>
+        <w:t>}f</w:t>
+      </w:r>
+      <w:proofErr w:type="gramEnd"/>
+      <w:r>
+        <w:t xml:space="preserve"> 73 75.00</w:t>
+      </w:r>
+    </w:p>
+    <w:p>
+      <w:proofErr w:type="gramStart"/>
+      <w:r>
+        <w:t>}f</w:t>
+      </w:r>
+      <w:proofErr w:type="gramEnd"/>
+      <w:r>
+        <w:t xml:space="preserve"> 79 24.00</w:t>
+      </w:r>
+    </w:p>
+    <w:p>
+      <w:proofErr w:type="gramStart"/>
+      <w:r>
+        <w:t>}f</w:t>
+      </w:r>
+      <w:proofErr w:type="gramEnd"/>
+      <w:r>
+        <w:t xml:space="preserve"> 87 6000.00</w:t>
+      </w:r>
+    </w:p>
+    <w:p>
+      <w:proofErr w:type="gramStart"/>
+      <w:r>
+        <w:t>}f</w:t>
+      </w:r>
+      <w:proofErr w:type="gramEnd"/>
+      <w:r>
+        <w:t xml:space="preserve"> 85 3835.00</w:t>
+      </w:r>
+    </w:p>
+    <w:p>
+      <w:proofErr w:type="gramStart"/>
+      <w:r>
+        <w:t>}f</w:t>
+      </w:r>
+      <w:proofErr w:type="gramEnd"/>
+      <w:r>
+        <w:t xml:space="preserve"> 83 3836.00</w:t>
+      </w:r>
+    </w:p>
+    <w:p>
+      <w:proofErr w:type="gramStart"/>
+      <w:r>
+        <w:t>}f</w:t>
+      </w:r>
+      <w:proofErr w:type="gramEnd"/>
+      <w:r>
+        <w:t xml:space="preserve"> 68 0.00</w:t>
+      </w:r>
+    </w:p>
+    <w:p>
+      <w:proofErr w:type="gramStart"/>
+      <w:r>
+        <w:t>}f</w:t>
+      </w:r>
+      <w:proofErr w:type="gramEnd"/>
+      <w:r>
+        <w:t xml:space="preserve"> 54 0.00</w:t>
+      </w:r>
+    </w:p>
+    <w:p>
+      <w:proofErr w:type="gramStart"/>
+      <w:r>
+        <w:t>}f</w:t>
+      </w:r>
+      <w:proofErr w:type="gramEnd"/>
+      <w:r>
+        <w:t xml:space="preserve"> 56 0.00</w:t>
+      </w:r>
+    </w:p>
+    <w:p>
+      <w:proofErr w:type="gramStart"/>
+      <w:r>
+        <w:t>}f</w:t>
+      </w:r>
+      <w:proofErr w:type="gramEnd"/>
+      <w:r>
+        <w:t xml:space="preserve"> 52 0.00</w:t>
+      </w:r>
+    </w:p>
+    <w:p>
+      <w:proofErr w:type="gramStart"/>
+      <w:r>
+        <w:t>}f</w:t>
+      </w:r>
+      <w:proofErr w:type="gramEnd"/>
+      <w:r>
+        <w:t xml:space="preserve"> 58 25.00</w:t>
+      </w:r>
+    </w:p>
+    <w:p>
+      <w:proofErr w:type="gramStart"/>
+      <w:r>
+        <w:t>}f</w:t>
+      </w:r>
+      <w:proofErr w:type="gramEnd"/>
+      <w:r>
+        <w:t xml:space="preserve"> 66 0.00</w:t>
+      </w:r>
+    </w:p>
+    <w:p>
+      <w:proofErr w:type="gramStart"/>
+      <w:r>
+        <w:t>}f</w:t>
+      </w:r>
+      <w:proofErr w:type="gramEnd"/>
+      <w:r>
+        <w:t xml:space="preserve"> 64 0.00</w:t>
+      </w:r>
+    </w:p>
+    <w:p>
+      <w:proofErr w:type="gramStart"/>
+      <w:r>
+        <w:t>}f</w:t>
+      </w:r>
+      <w:proofErr w:type="gramEnd"/>
+      <w:r>
+        <w:t xml:space="preserve"> 62 3952.00</w:t>
+      </w:r>
+    </w:p>
+    <w:p>
+      <w:proofErr w:type="gramStart"/>
+      <w:r>
+        <w:lastRenderedPageBreak/>
+        <w:t>}f</w:t>
+      </w:r>
+      <w:proofErr w:type="gramEnd"/>
+      <w:r>
+        <w:t xml:space="preserve"> 89 24095.00</w:t>
+      </w:r>
+    </w:p>
+    <w:p>
+      <w:proofErr w:type="gramStart"/>
+      <w:r>
+        <w:t>}f</w:t>
+      </w:r>
+      <w:proofErr w:type="gramEnd"/>
+      <w:r>
+        <w:t xml:space="preserve"> 75 36108.00</w:t>
+      </w:r>
+    </w:p>
+    <w:p>
+      <w:proofErr w:type="gramStart"/>
+      <w:r>
+        <w:t>}f</w:t>
+      </w:r>
+      <w:proofErr w:type="gramEnd"/>
+      <w:r>
+        <w:t xml:space="preserve"> 77 1.00</w:t>
+      </w:r>
+    </w:p>
+    <w:p>
+      <w:proofErr w:type="gramStart"/>
+      <w:r>
+        <w:t>}f</w:t>
+      </w:r>
+      <w:proofErr w:type="gramEnd"/>
+      <w:r>
+        <w:t xml:space="preserve"> 73 76.00</w:t>
+      </w:r>
+    </w:p>
+    <w:p>
+      <w:proofErr w:type="gramStart"/>
+      <w:r>
+        <w:t>}f</w:t>
+      </w:r>
+      <w:proofErr w:type="gramEnd"/>
+      <w:r>
+        <w:t xml:space="preserve"> 79 24.00</w:t>
+      </w:r>
+    </w:p>
+    <w:p>
+      <w:proofErr w:type="gramStart"/>
+      <w:r>
+        <w:t>}f</w:t>
+      </w:r>
+      <w:proofErr w:type="gramEnd"/>
+      <w:r>
+        <w:t xml:space="preserve"> 87 6000.00</w:t>
+      </w:r>
+    </w:p>
+    <w:p>
+      <w:proofErr w:type="gramStart"/>
+      <w:r>
+        <w:t>}f</w:t>
+      </w:r>
+      <w:proofErr w:type="gramEnd"/>
+      <w:r>
+        <w:t xml:space="preserve"> 85 3835.00</w:t>
+      </w:r>
+    </w:p>
+    <w:p>
+      <w:proofErr w:type="gramStart"/>
+      <w:r>
+        <w:t>}f</w:t>
+      </w:r>
+      <w:proofErr w:type="gramEnd"/>
+      <w:r>
+        <w:t xml:space="preserve"> 83 3836.00</w:t>
+      </w:r>
+    </w:p>
+    <w:p>
+      <w:proofErr w:type="gramStart"/>
+      <w:r>
+        <w:t>}f</w:t>
+      </w:r>
+      <w:proofErr w:type="gramEnd"/>
+      <w:r>
+        <w:t xml:space="preserve"> 68 0.00</w:t>
+      </w:r>
+    </w:p>
+    <w:p>
+      <w:proofErr w:type="gramStart"/>
+      <w:r>
+        <w:t>}f</w:t>
+      </w:r>
+      <w:proofErr w:type="gramEnd"/>
+      <w:r>
+        <w:t xml:space="preserve"> 54 0.00</w:t>
+      </w:r>
+    </w:p>
+    <w:p>
+      <w:proofErr w:type="gramStart"/>
+      <w:r>
+        <w:t>}f</w:t>
+      </w:r>
+      <w:proofErr w:type="gramEnd"/>
+      <w:r>
+        <w:t xml:space="preserve"> 56 0.00</w:t>
+      </w:r>
+    </w:p>
+    <w:p>
+      <w:proofErr w:type="gramStart"/>
+      <w:r>
+        <w:t>}f</w:t>
+      </w:r>
+      <w:proofErr w:type="gramEnd"/>
+      <w:r>
+        <w:t xml:space="preserve"> 52 0.00</w:t>
+      </w:r>
+    </w:p>
+    <w:p>
+      <w:proofErr w:type="gramStart"/>
+      <w:r>
+        <w:t>}f</w:t>
+      </w:r>
+      <w:proofErr w:type="gramEnd"/>
+      <w:r>
+        <w:t xml:space="preserve"> 58 25.00</w:t>
+      </w:r>
+    </w:p>
+    <w:p>
+      <w:proofErr w:type="gramStart"/>
+      <w:r>
+        <w:t>}f</w:t>
+      </w:r>
+      <w:proofErr w:type="gramEnd"/>
+      <w:r>
+        <w:t xml:space="preserve"> 66 0.00</w:t>
+      </w:r>
+    </w:p>
+    <w:p>
+      <w:proofErr w:type="gramStart"/>
+      <w:r>
+        <w:t>}f</w:t>
+      </w:r>
+      <w:proofErr w:type="gramEnd"/>
+      <w:r>
+        <w:t xml:space="preserve"> 64 0.00</w:t>
+      </w:r>
+    </w:p>
+    <w:p>
+      <w:proofErr w:type="gramStart"/>
+      <w:r>
+        <w:t>}f</w:t>
+      </w:r>
+      <w:proofErr w:type="gramEnd"/>
+      <w:r>
+        <w:t xml:space="preserve"> 62 3952.00</w:t>
+      </w:r>
+    </w:p>
+    <w:p>
+      <w:proofErr w:type="gramStart"/>
+      <w:r>
+        <w:t>}f</w:t>
+      </w:r>
+      <w:proofErr w:type="gramEnd"/>
+      <w:r>
+        <w:t xml:space="preserve"> 89 24095.00</w:t>
+      </w:r>
+    </w:p>
+    <w:p>
+      <w:proofErr w:type="gramStart"/>
+      <w:r>
+        <w:t>}f</w:t>
+      </w:r>
+      <w:proofErr w:type="gramEnd"/>
+      <w:r>
+        <w:t xml:space="preserve"> 75 36129.00</w:t>
+      </w:r>
+    </w:p>
+    <w:p>
+      <w:proofErr w:type="gramStart"/>
+      <w:r>
+        <w:t>}f</w:t>
+      </w:r>
+      <w:proofErr w:type="gramEnd"/>
+      <w:r>
+        <w:t xml:space="preserve"> 77 0.00</w:t>
+      </w:r>
+    </w:p>
+    <w:p>
+      <w:proofErr w:type="gramStart"/>
+      <w:r>
+        <w:t>}f</w:t>
+      </w:r>
+      <w:proofErr w:type="gramEnd"/>
+      <w:r>
+        <w:t xml:space="preserve"> 73 77.00</w:t>
+      </w:r>
+    </w:p>
+    <w:p>
+      <w:proofErr w:type="gramStart"/>
+      <w:r>
+        <w:t>}f</w:t>
+      </w:r>
+      <w:proofErr w:type="gramEnd"/>
+      <w:r>
+        <w:t xml:space="preserve"> 79 24.00</w:t>
+      </w:r>
+    </w:p>
+    <w:p>
+      <w:proofErr w:type="gramStart"/>
+      <w:r>
+        <w:t>}f</w:t>
+      </w:r>
+      <w:proofErr w:type="gramEnd"/>
+      <w:r>
+        <w:t xml:space="preserve"> 87 6000.00</w:t>
+      </w:r>
+    </w:p>
+    <w:p>
+      <w:proofErr w:type="gramStart"/>
+      <w:r>
+        <w:t>}f</w:t>
+      </w:r>
+      <w:proofErr w:type="gramEnd"/>
+      <w:r>
+        <w:t xml:space="preserve"> 85 3835.00</w:t>
+      </w:r>
+    </w:p>
+    <w:p>
+      <w:proofErr w:type="gramStart"/>
+      <w:r>
+        <w:t>}f</w:t>
+      </w:r>
+      <w:proofErr w:type="gramEnd"/>
+      <w:r>
+        <w:t xml:space="preserve"> 83 3836.00</w:t>
+      </w:r>
+    </w:p>
+    <w:p>
+      <w:proofErr w:type="gramStart"/>
+      <w:r>
+        <w:t>}f</w:t>
+      </w:r>
+      <w:proofErr w:type="gramEnd"/>
+      <w:r>
+        <w:t xml:space="preserve"> 68 0.00</w:t>
+      </w:r>
+    </w:p>
+    <w:p>
+      <w:proofErr w:type="gramStart"/>
+      <w:r>
+        <w:t>}f</w:t>
+      </w:r>
+      <w:proofErr w:type="gramEnd"/>
+      <w:r>
+        <w:t xml:space="preserve"> 54 0.00</w:t>
+      </w:r>
+    </w:p>
+    <w:p>
+      <w:proofErr w:type="gramStart"/>
+      <w:r>
+        <w:t>}f</w:t>
+      </w:r>
+      <w:proofErr w:type="gramEnd"/>
+      <w:r>
+        <w:t xml:space="preserve"> 56 0.00</w:t>
+      </w:r>
+    </w:p>
+    <w:p>
+      <w:proofErr w:type="gramStart"/>
+      <w:r>
+        <w:t>}f</w:t>
+      </w:r>
+      <w:proofErr w:type="gramEnd"/>
+      <w:r>
+        <w:t xml:space="preserve"> 52 0.00</w:t>
+      </w:r>
+    </w:p>
+    <w:p>
+      <w:proofErr w:type="gramStart"/>
+      <w:r>
+        <w:t>}f</w:t>
+      </w:r>
+      <w:proofErr w:type="gramEnd"/>
+      <w:r>
+        <w:t xml:space="preserve"> 58 25.00</w:t>
+      </w:r>
+    </w:p>
+    <w:p>
+      <w:proofErr w:type="gramStart"/>
+      <w:r>
+        <w:t>}f</w:t>
+      </w:r>
+      <w:proofErr w:type="gramEnd"/>
+      <w:r>
+        <w:t xml:space="preserve"> 66 0.00</w:t>
+      </w:r>
+    </w:p>
+    <w:p>
+      <w:proofErr w:type="gramStart"/>
+      <w:r>
+        <w:t>}f</w:t>
+      </w:r>
+      <w:proofErr w:type="gramEnd"/>
+      <w:r>
+        <w:t xml:space="preserve"> 64 0.00</w:t>
+      </w:r>
+    </w:p>
+    <w:p>
+      <w:proofErr w:type="gramStart"/>
+      <w:r>
+        <w:t>}f</w:t>
+      </w:r>
+      <w:proofErr w:type="gramEnd"/>
+      <w:r>
+        <w:t xml:space="preserve"> 62 3952.00</w:t>
+      </w:r>
+    </w:p>
+    <w:p>
+      <w:proofErr w:type="gramStart"/>
+      <w:r>
+        <w:t>}f</w:t>
+      </w:r>
+      <w:proofErr w:type="gramEnd"/>
+      <w:r>
+        <w:t xml:space="preserve"> 89 24095.00</w:t>
+      </w:r>
+    </w:p>
+    <w:p>
+      <w:proofErr w:type="gramStart"/>
+      <w:r>
+        <w:t>}f</w:t>
+      </w:r>
+      <w:proofErr w:type="gramEnd"/>
+      <w:r>
+        <w:t xml:space="preserve"> 75 36161.00</w:t>
+      </w:r>
+    </w:p>
+    <w:p>
+      <w:proofErr w:type="gramStart"/>
+      <w:r>
+        <w:t>}f</w:t>
+      </w:r>
+      <w:proofErr w:type="gramEnd"/>
+      <w:r>
+        <w:t xml:space="preserve"> 77 0.00</w:t>
+      </w:r>
+    </w:p>
+    <w:p>
+      <w:proofErr w:type="gramStart"/>
+      <w:r>
+        <w:t>}f</w:t>
+      </w:r>
+      <w:proofErr w:type="gramEnd"/>
+      <w:r>
+        <w:t xml:space="preserve"> 73 79.00</w:t>
+      </w:r>
+    </w:p>
+    <w:p>
+      <w:proofErr w:type="gramStart"/>
+      <w:r>
+        <w:t>}f</w:t>
+      </w:r>
+      <w:proofErr w:type="gramEnd"/>
+      <w:r>
+        <w:t xml:space="preserve"> 79 24.00</w:t>
+      </w:r>
+    </w:p>
+    <w:p>
+      <w:proofErr w:type="gramStart"/>
+      <w:r>
+        <w:t>}f</w:t>
+      </w:r>
+      <w:proofErr w:type="gramEnd"/>
+      <w:r>
+        <w:t xml:space="preserve"> 87 6000.00</w:t>
+      </w:r>
+    </w:p>
+    <w:p>
+      <w:proofErr w:type="gramStart"/>
+      <w:r>
+        <w:t>}f</w:t>
+      </w:r>
+      <w:proofErr w:type="gramEnd"/>
+      <w:r>
+        <w:t xml:space="preserve"> 85 3835.00</w:t>
+      </w:r>
+    </w:p>
+    <w:p>
+      <w:proofErr w:type="gramStart"/>
+      <w:r>
+        <w:t>}f</w:t>
+      </w:r>
+      <w:proofErr w:type="gramEnd"/>
+      <w:r>
+        <w:t xml:space="preserve"> 83 3836.00</w:t>
+      </w:r>
+    </w:p>
+    <w:p>
+      <w:proofErr w:type="gramStart"/>
+      <w:r>
+        <w:t>}f</w:t>
+      </w:r>
+      <w:proofErr w:type="gramEnd"/>
+      <w:r>
+        <w:t xml:space="preserve"> 68 0.00</w:t>
+      </w:r>
+    </w:p>
+    <w:p>
+      <w:proofErr w:type="gramStart"/>
+      <w:r>
+        <w:t>}f</w:t>
+      </w:r>
+      <w:proofErr w:type="gramEnd"/>
+      <w:r>
+        <w:t xml:space="preserve"> 54 0.00</w:t>
+      </w:r>
+    </w:p>
+    <w:p>
+      <w:proofErr w:type="gramStart"/>
+      <w:r>
+        <w:t>}f</w:t>
+      </w:r>
+      <w:proofErr w:type="gramEnd"/>
+      <w:r>
+        <w:t xml:space="preserve"> 56 0.00</w:t>
+      </w:r>
+    </w:p>
+    <w:p>
+      <w:proofErr w:type="gramStart"/>
+      <w:r>
+        <w:t>}f</w:t>
+      </w:r>
+      <w:proofErr w:type="gramEnd"/>
+      <w:r>
+        <w:t xml:space="preserve"> 52 0.00</w:t>
+      </w:r>
+    </w:p>
+    <w:p>
+      <w:proofErr w:type="gramStart"/>
+      <w:r>
+        <w:lastRenderedPageBreak/>
+        <w:t>}f</w:t>
+      </w:r>
+      <w:proofErr w:type="gramEnd"/>
+      <w:r>
+        <w:t xml:space="preserve"> 58 25.00</w:t>
+      </w:r>
+    </w:p>
+    <w:p>
+      <w:proofErr w:type="gramStart"/>
+      <w:r>
+        <w:t>}f</w:t>
+      </w:r>
+      <w:proofErr w:type="gramEnd"/>
+      <w:r>
+        <w:t xml:space="preserve"> 66 0.00</w:t>
+      </w:r>
+    </w:p>
+    <w:p>
+      <w:proofErr w:type="gramStart"/>
+      <w:r>
+        <w:t>}f</w:t>
+      </w:r>
+      <w:proofErr w:type="gramEnd"/>
+      <w:r>
+        <w:t xml:space="preserve"> 64 0.00</w:t>
+      </w:r>
+    </w:p>
+    <w:p>
+      <w:proofErr w:type="gramStart"/>
+      <w:r>
+        <w:t>}f</w:t>
+      </w:r>
+      <w:proofErr w:type="gramEnd"/>
+      <w:r>
+        <w:t xml:space="preserve"> 62 3952.00</w:t>
+      </w:r>
+    </w:p>
+    <w:p>
+      <w:proofErr w:type="gramStart"/>
+      <w:r>
+        <w:t>}f</w:t>
+      </w:r>
+      <w:proofErr w:type="gramEnd"/>
+      <w:r>
+        <w:t xml:space="preserve"> 89 24095.00</w:t>
+      </w:r>
+    </w:p>
+    <w:p>
+      <w:proofErr w:type="gramStart"/>
+      <w:r>
+        <w:t>}f</w:t>
+      </w:r>
+      <w:proofErr w:type="gramEnd"/>
+      <w:r>
+        <w:t xml:space="preserve"> 75 36194.00</w:t>
+      </w:r>
+    </w:p>
+    <w:p>
+      <w:proofErr w:type="gramStart"/>
+      <w:r>
+        <w:t>}f</w:t>
+      </w:r>
+      <w:proofErr w:type="gramEnd"/>
+      <w:r>
+        <w:t xml:space="preserve"> 77 0.00</w:t>
+      </w:r>
+    </w:p>
+    <w:p>
+      <w:proofErr w:type="gramStart"/>
+      <w:r>
+        <w:t>}f</w:t>
+      </w:r>
+      <w:proofErr w:type="gramEnd"/>
+      <w:r>
+        <w:t xml:space="preserve"> 73 80.00</w:t>
+      </w:r>
+    </w:p>
+    <w:p>
+      <w:proofErr w:type="gramStart"/>
+      <w:r>
+        <w:t>}f</w:t>
+      </w:r>
+      <w:proofErr w:type="gramEnd"/>
+      <w:r>
+        <w:t xml:space="preserve"> 79 24.00</w:t>
+      </w:r>
+    </w:p>
+    <w:p>
+      <w:proofErr w:type="gramStart"/>
+      <w:r>
+        <w:t>}f</w:t>
+      </w:r>
+      <w:proofErr w:type="gramEnd"/>
+      <w:r>
+        <w:t xml:space="preserve"> 87 6000.00</w:t>
+      </w:r>
+    </w:p>
+    <w:p>
+      <w:proofErr w:type="gramStart"/>
+      <w:r>
+        <w:t>}f</w:t>
+      </w:r>
+      <w:proofErr w:type="gramEnd"/>
+      <w:r>
+        <w:t xml:space="preserve"> 85 3835.00</w:t>
+      </w:r>
+    </w:p>
+    <w:p>
+      <w:proofErr w:type="gramStart"/>
+      <w:r>
+        <w:t>}f</w:t>
+      </w:r>
+      <w:proofErr w:type="gramEnd"/>
+      <w:r>
+        <w:t xml:space="preserve"> 83 3836.00</w:t>
+      </w:r>
+    </w:p>
+    <w:p>
+      <w:proofErr w:type="gramStart"/>
+      <w:r>
+        <w:t>}f</w:t>
+      </w:r>
+      <w:proofErr w:type="gramEnd"/>
+      <w:r>
+        <w:t xml:space="preserve"> 68 0.00</w:t>
+      </w:r>
+    </w:p>
+    <w:p>
+      <w:proofErr w:type="gramStart"/>
+      <w:r>
+        <w:t>}f</w:t>
+      </w:r>
+      <w:proofErr w:type="gramEnd"/>
+      <w:r>
+        <w:t xml:space="preserve"> 54 0.00</w:t>
+      </w:r>
+    </w:p>
+    <w:p>
+      <w:proofErr w:type="gramStart"/>
+      <w:r>
+        <w:t>}f</w:t>
+      </w:r>
+      <w:proofErr w:type="gramEnd"/>
+      <w:r>
+        <w:t xml:space="preserve"> 56 0.00</w:t>
+      </w:r>
+    </w:p>
+    <w:p>
+      <w:proofErr w:type="gramStart"/>
+      <w:r>
+        <w:t>}f</w:t>
+      </w:r>
+      <w:proofErr w:type="gramEnd"/>
+      <w:r>
+        <w:t xml:space="preserve"> 52 0.00</w:t>
+      </w:r>
+    </w:p>
+    <w:p>
+      <w:proofErr w:type="gramStart"/>
+      <w:r>
+        <w:t>}f</w:t>
+      </w:r>
+      <w:proofErr w:type="gramEnd"/>
+      <w:r>
+        <w:t xml:space="preserve"> 58 25.00</w:t>
+      </w:r>
+    </w:p>
+    <w:p>
+      <w:proofErr w:type="gramStart"/>
+      <w:r>
+        <w:t>}f</w:t>
+      </w:r>
+      <w:proofErr w:type="gramEnd"/>
+      <w:r>
+        <w:t xml:space="preserve"> 66 0.00</w:t>
+      </w:r>
+    </w:p>
+    <w:p>
+      <w:proofErr w:type="gramStart"/>
+      <w:r>
+        <w:t>}f</w:t>
+      </w:r>
+      <w:proofErr w:type="gramEnd"/>
+      <w:r>
+        <w:t xml:space="preserve"> 64 0.00</w:t>
+      </w:r>
+    </w:p>
+    <w:p>
+      <w:proofErr w:type="gramStart"/>
+      <w:r>
+        <w:t>}f</w:t>
+      </w:r>
+      <w:proofErr w:type="gramEnd"/>
+      <w:r>
+        <w:t xml:space="preserve"> 62 3952.00</w:t>
+      </w:r>
+    </w:p>
+    <w:p>
+      <w:proofErr w:type="gramStart"/>
+      <w:r>
+        <w:t>}f</w:t>
+      </w:r>
+      <w:proofErr w:type="gramEnd"/>
+      <w:r>
+        <w:t xml:space="preserve"> 89 24095.00</w:t>
+      </w:r>
+    </w:p>
+    <w:p>
+      <w:proofErr w:type="gramStart"/>
+      <w:r>
+        <w:t>}f</w:t>
+      </w:r>
+      <w:proofErr w:type="gramEnd"/>
+      <w:r>
+        <w:t xml:space="preserve"> 75 36220.00</w:t>
+      </w:r>
+    </w:p>
+    <w:p>
+      <w:proofErr w:type="gramStart"/>
+      <w:r>
+        <w:t>}f</w:t>
+      </w:r>
+      <w:proofErr w:type="gramEnd"/>
+      <w:r>
+        <w:t xml:space="preserve"> 77 0.00</w:t>
+      </w:r>
+    </w:p>
+    <w:p>
+      <w:proofErr w:type="gramStart"/>
+      <w:r>
+        <w:t>}f</w:t>
+      </w:r>
+      <w:proofErr w:type="gramEnd"/>
+      <w:r>
+        <w:t xml:space="preserve"> 73 81.00</w:t>
+      </w:r>
+    </w:p>
+    <w:p>
+      <w:proofErr w:type="gramStart"/>
+      <w:r>
+        <w:t>}f</w:t>
+      </w:r>
+      <w:proofErr w:type="gramEnd"/>
+      <w:r>
+        <w:t xml:space="preserve"> 79 24.00</w:t>
+      </w:r>
+    </w:p>
+    <w:p>
+      <w:proofErr w:type="gramStart"/>
+      <w:r>
+        <w:t>}f</w:t>
+      </w:r>
+      <w:proofErr w:type="gramEnd"/>
+      <w:r>
+        <w:t xml:space="preserve"> 87 6000.00</w:t>
+      </w:r>
+    </w:p>
+    <w:p>
+      <w:proofErr w:type="gramStart"/>
+      <w:r>
+        <w:t>}f</w:t>
+      </w:r>
+      <w:proofErr w:type="gramEnd"/>
+      <w:r>
+        <w:t xml:space="preserve"> 85 3835.00</w:t>
+      </w:r>
+    </w:p>
+    <w:p>
+      <w:proofErr w:type="gramStart"/>
+      <w:r>
+        <w:t>}f</w:t>
+      </w:r>
+      <w:proofErr w:type="gramEnd"/>
+      <w:r>
+        <w:t xml:space="preserve"> 83 3836.00</w:t>
+      </w:r>
+    </w:p>
+    <w:p>
+      <w:proofErr w:type="gramStart"/>
+      <w:r>
+        <w:t>}f</w:t>
+      </w:r>
+      <w:proofErr w:type="gramEnd"/>
+      <w:r>
+        <w:t xml:space="preserve"> 68 0.00</w:t>
+      </w:r>
+    </w:p>
+    <w:p>
+      <w:proofErr w:type="gramStart"/>
+      <w:r>
+        <w:t>}f</w:t>
+      </w:r>
+      <w:proofErr w:type="gramEnd"/>
+      <w:r>
+        <w:t xml:space="preserve"> 54 0.00</w:t>
+      </w:r>
+    </w:p>
+    <w:p>
+      <w:proofErr w:type="gramStart"/>
+      <w:r>
+        <w:t>}f</w:t>
+      </w:r>
+      <w:proofErr w:type="gramEnd"/>
+      <w:r>
+        <w:t xml:space="preserve"> 56 0.00</w:t>
+      </w:r>
+    </w:p>
+    <w:p>
+      <w:proofErr w:type="gramStart"/>
+      <w:r>
+        <w:t>}f</w:t>
+      </w:r>
+      <w:proofErr w:type="gramEnd"/>
+      <w:r>
+        <w:t xml:space="preserve"> 52 0.00</w:t>
+      </w:r>
+    </w:p>
+    <w:p>
+      <w:proofErr w:type="gramStart"/>
+      <w:r>
+        <w:t>}f</w:t>
+      </w:r>
+      <w:proofErr w:type="gramEnd"/>
+      <w:r>
+        <w:t xml:space="preserve"> 58 25.00</w:t>
+      </w:r>
+    </w:p>
+    <w:p>
+      <w:proofErr w:type="gramStart"/>
+      <w:r>
+        <w:t>}f</w:t>
+      </w:r>
+      <w:proofErr w:type="gramEnd"/>
+      <w:r>
+        <w:t xml:space="preserve"> 66 0.00</w:t>
+      </w:r>
+    </w:p>
+    <w:p>
+      <w:proofErr w:type="gramStart"/>
+      <w:r>
+        <w:t>}f</w:t>
+      </w:r>
+      <w:proofErr w:type="gramEnd"/>
+      <w:r>
+        <w:t xml:space="preserve"> 64 0.00</w:t>
+      </w:r>
+    </w:p>
+    <w:p>
+      <w:proofErr w:type="gramStart"/>
+      <w:r>
+        <w:t>}f</w:t>
+      </w:r>
+      <w:proofErr w:type="gramEnd"/>
+      <w:r>
+        <w:t xml:space="preserve"> 62 3952.00</w:t>
+      </w:r>
+    </w:p>
+    <w:p>
+      <w:proofErr w:type="gramStart"/>
+      <w:r>
+        <w:t>}f</w:t>
+      </w:r>
+      <w:proofErr w:type="gramEnd"/>
+      <w:r>
+        <w:t xml:space="preserve"> 89 24095.00</w:t>
+      </w:r>
+    </w:p>
+    <w:p>
+      <w:proofErr w:type="gramStart"/>
+      <w:r>
+        <w:t>}f</w:t>
+      </w:r>
+      <w:proofErr w:type="gramEnd"/>
+      <w:r>
+        <w:t xml:space="preserve"> 75 36274.00</w:t>
+      </w:r>
+    </w:p>
+    <w:p>
+      <w:proofErr w:type="gramStart"/>
+      <w:r>
+        <w:t>}f</w:t>
+      </w:r>
+      <w:proofErr w:type="gramEnd"/>
+      <w:r>
+        <w:t xml:space="preserve"> 77 0.00</w:t>
+      </w:r>
+    </w:p>
+    <w:p>
+      <w:proofErr w:type="gramStart"/>
+      <w:r>
+        <w:t>}f</w:t>
+      </w:r>
+      <w:proofErr w:type="gramEnd"/>
+      <w:r>
+        <w:t xml:space="preserve"> 73 83.00</w:t>
+      </w:r>
+    </w:p>
+    <w:p>
+      <w:proofErr w:type="gramStart"/>
+      <w:r>
+        <w:t>}f</w:t>
+      </w:r>
+      <w:proofErr w:type="gramEnd"/>
+      <w:r>
+        <w:t xml:space="preserve"> 79 24.00</w:t>
+      </w:r>
+    </w:p>
+    <w:p>
+      <w:proofErr w:type="gramStart"/>
+      <w:r>
+        <w:t>}f</w:t>
+      </w:r>
+      <w:proofErr w:type="gramEnd"/>
+      <w:r>
+        <w:t xml:space="preserve"> 87 6000.00</w:t>
+      </w:r>
+    </w:p>
+    <w:p>
+      <w:proofErr w:type="gramStart"/>
+      <w:r>
+        <w:t>}f</w:t>
+      </w:r>
+      <w:proofErr w:type="gramEnd"/>
+      <w:r>
+        <w:t xml:space="preserve"> 85 3835.00</w:t>
+      </w:r>
+    </w:p>
+    <w:p>
+      <w:proofErr w:type="gramStart"/>
+      <w:r>
+        <w:t>}f</w:t>
+      </w:r>
+      <w:proofErr w:type="gramEnd"/>
+      <w:r>
+        <w:t xml:space="preserve"> 83 3836.00</w:t>
+      </w:r>
+    </w:p>
+    <w:p>
+      <w:proofErr w:type="gramStart"/>
+      <w:r>
+        <w:lastRenderedPageBreak/>
+        <w:t>}f</w:t>
+      </w:r>
+      <w:proofErr w:type="gramEnd"/>
+      <w:r>
+        <w:t xml:space="preserve"> 68 0.00</w:t>
+      </w:r>
+    </w:p>
+    <w:p>
+      <w:proofErr w:type="gramStart"/>
+      <w:r>
+        <w:t>}f</w:t>
+      </w:r>
+      <w:proofErr w:type="gramEnd"/>
+      <w:r>
+        <w:t xml:space="preserve"> 54 0.00</w:t>
+      </w:r>
+    </w:p>
+    <w:p>
+      <w:proofErr w:type="gramStart"/>
+      <w:r>
+        <w:t>}f</w:t>
+      </w:r>
+      <w:proofErr w:type="gramEnd"/>
+      <w:r>
+        <w:t xml:space="preserve"> 56 0.00</w:t>
+      </w:r>
+    </w:p>
+    <w:p>
+      <w:proofErr w:type="gramStart"/>
+      <w:r>
+        <w:t>}f</w:t>
+      </w:r>
+      <w:proofErr w:type="gramEnd"/>
+      <w:r>
+        <w:t xml:space="preserve"> 52 0.00</w:t>
+      </w:r>
+    </w:p>
+    <w:p>
+      <w:proofErr w:type="gramStart"/>
+      <w:r>
+        <w:t>}f</w:t>
+      </w:r>
+      <w:proofErr w:type="gramEnd"/>
+      <w:r>
+        <w:t xml:space="preserve"> 58 25.00</w:t>
+      </w:r>
+    </w:p>
+    <w:p>
+      <w:proofErr w:type="gramStart"/>
+      <w:r>
+        <w:t>}f</w:t>
+      </w:r>
+      <w:proofErr w:type="gramEnd"/>
+      <w:r>
+        <w:t xml:space="preserve"> 66 0.00</w:t>
+      </w:r>
+    </w:p>
+    <w:p>
+      <w:proofErr w:type="gramStart"/>
+      <w:r>
+        <w:t>}f</w:t>
+      </w:r>
+      <w:proofErr w:type="gramEnd"/>
+      <w:r>
+        <w:t xml:space="preserve"> 64 0.00</w:t>
+      </w:r>
+    </w:p>
+    <w:p>
+      <w:proofErr w:type="gramStart"/>
+      <w:r>
+        <w:t>}f</w:t>
+      </w:r>
+      <w:proofErr w:type="gramEnd"/>
+      <w:r>
+        <w:t xml:space="preserve"> 62 3952.00</w:t>
+      </w:r>
+    </w:p>
+    <w:p>
+      <w:proofErr w:type="gramStart"/>
+      <w:r>
+        <w:t>}f</w:t>
+      </w:r>
+      <w:proofErr w:type="gramEnd"/>
+      <w:r>
+        <w:t xml:space="preserve"> 89 24095.00</w:t>
+      </w:r>
+    </w:p>
+    <w:p>
+      <w:proofErr w:type="gramStart"/>
+      <w:r>
+        <w:t>}f</w:t>
+      </w:r>
+      <w:proofErr w:type="gramEnd"/>
+      <w:r>
+        <w:t xml:space="preserve"> 75 36315.00</w:t>
+      </w:r>
+    </w:p>
+    <w:p>
+      <w:proofErr w:type="gramStart"/>
+      <w:r>
+        <w:t>}f</w:t>
+      </w:r>
+      <w:proofErr w:type="gramEnd"/>
+      <w:r>
+        <w:t xml:space="preserve"> 77 0.00</w:t>
+      </w:r>
+    </w:p>
+    <w:p>
+      <w:proofErr w:type="gramStart"/>
+      <w:r>
+        <w:t>}f</w:t>
+      </w:r>
+      <w:proofErr w:type="gramEnd"/>
+      <w:r>
+        <w:t xml:space="preserve"> 73 84.00</w:t>
+      </w:r>
+    </w:p>
+    <w:p>
+      <w:proofErr w:type="gramStart"/>
+      <w:r>
+        <w:t>}f</w:t>
+      </w:r>
+      <w:proofErr w:type="gramEnd"/>
+      <w:r>
+        <w:t xml:space="preserve"> 79 24.00</w:t>
+      </w:r>
+    </w:p>
+    <w:p>
+      <w:proofErr w:type="gramStart"/>
+      <w:r>
+        <w:t>}f</w:t>
+      </w:r>
+      <w:proofErr w:type="gramEnd"/>
+      <w:r>
+        <w:t xml:space="preserve"> 87 6000.00</w:t>
+      </w:r>
+    </w:p>
+    <w:p>
+      <w:proofErr w:type="gramStart"/>
+      <w:r>
+        <w:t>}f</w:t>
+      </w:r>
+      <w:proofErr w:type="gramEnd"/>
+      <w:r>
+        <w:t xml:space="preserve"> 85 3838.00</w:t>
+      </w:r>
+    </w:p>
+    <w:p>
+      <w:proofErr w:type="gramStart"/>
+      <w:r>
+        <w:t>}f</w:t>
+      </w:r>
+      <w:proofErr w:type="gramEnd"/>
+      <w:r>
+        <w:t xml:space="preserve"> 83 3838.00</w:t>
+      </w:r>
+    </w:p>
+    <w:p>
+      <w:proofErr w:type="gramStart"/>
+      <w:r>
+        <w:t>}f</w:t>
+      </w:r>
+      <w:proofErr w:type="gramEnd"/>
+      <w:r>
+        <w:t xml:space="preserve"> 68 0.00</w:t>
+      </w:r>
+    </w:p>
+    <w:p>
+      <w:proofErr w:type="gramStart"/>
+      <w:r>
+        <w:t>}f</w:t>
+      </w:r>
+      <w:proofErr w:type="gramEnd"/>
+      <w:r>
+        <w:t xml:space="preserve"> 54 0.00</w:t>
+      </w:r>
+    </w:p>
+    <w:p>
+      <w:proofErr w:type="gramStart"/>
+      <w:r>
+        <w:t>}f</w:t>
+      </w:r>
+      <w:proofErr w:type="gramEnd"/>
+      <w:r>
+        <w:t xml:space="preserve"> 56 0.00</w:t>
+      </w:r>
+    </w:p>
+    <w:p>
+      <w:proofErr w:type="gramStart"/>
+      <w:r>
+        <w:t>}f</w:t>
+      </w:r>
+      <w:proofErr w:type="gramEnd"/>
+      <w:r>
+        <w:t xml:space="preserve"> 52 0.00</w:t>
+      </w:r>
+    </w:p>
+    <w:p>
+      <w:proofErr w:type="gramStart"/>
+      <w:r>
+        <w:t>}f</w:t>
+      </w:r>
+      <w:proofErr w:type="gramEnd"/>
+      <w:r>
+        <w:t xml:space="preserve"> 58 25.00</w:t>
+      </w:r>
+    </w:p>
+    <w:p>
+      <w:proofErr w:type="gramStart"/>
+      <w:r>
+        <w:t>}f</w:t>
+      </w:r>
+      <w:proofErr w:type="gramEnd"/>
+      <w:r>
+        <w:t xml:space="preserve"> 66 0.00</w:t>
+      </w:r>
+    </w:p>
+    <w:p>
+      <w:proofErr w:type="gramStart"/>
+      <w:r>
+        <w:t>}f</w:t>
+      </w:r>
+      <w:proofErr w:type="gramEnd"/>
+      <w:r>
+        <w:t xml:space="preserve"> 64 0.00</w:t>
+      </w:r>
+    </w:p>
+    <w:p>
+      <w:proofErr w:type="gramStart"/>
+      <w:r>
+        <w:t>}f</w:t>
+      </w:r>
+      <w:proofErr w:type="gramEnd"/>
+      <w:r>
+        <w:t xml:space="preserve"> 62 3961.00</w:t>
+      </w:r>
+    </w:p>
+    <w:p>
+      <w:proofErr w:type="gramStart"/>
+      <w:r>
+        <w:t>}f</w:t>
+      </w:r>
+      <w:proofErr w:type="gramEnd"/>
+      <w:r>
+        <w:t xml:space="preserve"> 89 24095.00</w:t>
+      </w:r>
+    </w:p>
+    <w:p>
+      <w:proofErr w:type="gramStart"/>
+      <w:r>
+        <w:t>}f</w:t>
+      </w:r>
+      <w:proofErr w:type="gramEnd"/>
+      <w:r>
+        <w:t xml:space="preserve"> 75 36322.00</w:t>
+      </w:r>
+    </w:p>
+    <w:p>
+      <w:proofErr w:type="gramStart"/>
+      <w:r>
+        <w:t>}f</w:t>
+      </w:r>
+      <w:proofErr w:type="gramEnd"/>
+      <w:r>
+        <w:t xml:space="preserve"> 77 0.00</w:t>
+      </w:r>
+    </w:p>
+    <w:p>
+      <w:proofErr w:type="gramStart"/>
+      <w:r>
+        <w:t>}f</w:t>
+      </w:r>
+      <w:proofErr w:type="gramEnd"/>
+      <w:r>
+        <w:t xml:space="preserve"> 73 85.00</w:t>
+      </w:r>
+    </w:p>
+    <w:p>
+      <w:proofErr w:type="gramStart"/>
+      <w:r>
+        <w:t>}f</w:t>
+      </w:r>
+      <w:proofErr w:type="gramEnd"/>
+      <w:r>
+        <w:t xml:space="preserve"> 79 24.00</w:t>
+      </w:r>
+    </w:p>
+    <w:p>
+      <w:proofErr w:type="gramStart"/>
+      <w:r>
+        <w:t>}f</w:t>
+      </w:r>
+      <w:proofErr w:type="gramEnd"/>
+      <w:r>
+        <w:t xml:space="preserve"> 87 6000.00</w:t>
+      </w:r>
+    </w:p>
+    <w:p>
+      <w:proofErr w:type="gramStart"/>
+      <w:r>
+        <w:t>}f</w:t>
+      </w:r>
+      <w:proofErr w:type="gramEnd"/>
+      <w:r>
+        <w:t xml:space="preserve"> 85 3838.00</w:t>
+      </w:r>
+    </w:p>
+    <w:p>
+      <w:proofErr w:type="gramStart"/>
+      <w:r>
+        <w:t>}f</w:t>
+      </w:r>
+      <w:proofErr w:type="gramEnd"/>
+      <w:r>
+        <w:t xml:space="preserve"> 83 3838.00</w:t>
+      </w:r>
+    </w:p>
+    <w:p>
+      <w:proofErr w:type="gramStart"/>
+      <w:r>
+        <w:t>}f</w:t>
+      </w:r>
+      <w:proofErr w:type="gramEnd"/>
+      <w:r>
+        <w:t xml:space="preserve"> 68 0.00</w:t>
+      </w:r>
+    </w:p>
+    <w:p>
+      <w:proofErr w:type="gramStart"/>
+      <w:r>
+        <w:t>}f</w:t>
+      </w:r>
+      <w:proofErr w:type="gramEnd"/>
+      <w:r>
+        <w:t xml:space="preserve"> 54 0.00</w:t>
+      </w:r>
+    </w:p>
+    <w:p>
+      <w:proofErr w:type="gramStart"/>
+      <w:r>
+        <w:t>}f</w:t>
+      </w:r>
+      <w:proofErr w:type="gramEnd"/>
+      <w:r>
+        <w:t xml:space="preserve"> 56 0.00</w:t>
+      </w:r>
+    </w:p>
+    <w:p>
+      <w:proofErr w:type="gramStart"/>
+      <w:r>
+        <w:t>}f</w:t>
+      </w:r>
+      <w:proofErr w:type="gramEnd"/>
+      <w:r>
+        <w:t xml:space="preserve"> 52 0.00</w:t>
+      </w:r>
+    </w:p>
+    <w:p>
+      <w:proofErr w:type="gramStart"/>
+      <w:r>
+        <w:t>}f</w:t>
+      </w:r>
+      <w:proofErr w:type="gramEnd"/>
+      <w:r>
+        <w:t xml:space="preserve"> 58 25.00</w:t>
+      </w:r>
+    </w:p>
+    <w:p>
+      <w:proofErr w:type="gramStart"/>
+      <w:r>
+        <w:t>}f</w:t>
+      </w:r>
+      <w:proofErr w:type="gramEnd"/>
+      <w:r>
+        <w:t xml:space="preserve"> 66 0.00</w:t>
+      </w:r>
+    </w:p>
+    <w:p>
+      <w:proofErr w:type="gramStart"/>
+      <w:r>
+        <w:t>}f</w:t>
+      </w:r>
+      <w:proofErr w:type="gramEnd"/>
+      <w:r>
+        <w:t xml:space="preserve"> 64 0.00</w:t>
+      </w:r>
+    </w:p>
+    <w:p>
+      <w:proofErr w:type="gramStart"/>
+      <w:r>
+        <w:t>}f</w:t>
+      </w:r>
+      <w:proofErr w:type="gramEnd"/>
+      <w:r>
+        <w:t xml:space="preserve"> 62 3961.00</w:t>
+      </w:r>
+    </w:p>
+    <w:p>
+      <w:proofErr w:type="gramStart"/>
+      <w:r>
+        <w:t>}f</w:t>
+      </w:r>
+      <w:proofErr w:type="gramEnd"/>
+      <w:r>
+        <w:t xml:space="preserve"> 89 24022.00</w:t>
+      </w:r>
+    </w:p>
+    <w:p>
+      <w:proofErr w:type="gramStart"/>
+      <w:r>
+        <w:t>}f</w:t>
+      </w:r>
+      <w:proofErr w:type="gramEnd"/>
+      <w:r>
+        <w:t xml:space="preserve"> 75 36396.00</w:t>
+      </w:r>
+    </w:p>
+    <w:p>
+      <w:proofErr w:type="gramStart"/>
+      <w:r>
+        <w:t>}f</w:t>
+      </w:r>
+      <w:proofErr w:type="gramEnd"/>
+      <w:r>
+        <w:t xml:space="preserve"> 77 0.00</w:t>
+      </w:r>
+    </w:p>
+    <w:p>
+      <w:proofErr w:type="gramStart"/>
+      <w:r>
+        <w:t>}f</w:t>
+      </w:r>
+      <w:proofErr w:type="gramEnd"/>
+      <w:r>
+        <w:t xml:space="preserve"> 73 87.00</w:t>
+      </w:r>
+    </w:p>
+    <w:p>
+      <w:proofErr w:type="gramStart"/>
+      <w:r>
+        <w:lastRenderedPageBreak/>
+        <w:t>}f</w:t>
+      </w:r>
+      <w:proofErr w:type="gramEnd"/>
+      <w:r>
+        <w:t xml:space="preserve"> 79 24.00</w:t>
+      </w:r>
+    </w:p>
+    <w:p>
+      <w:proofErr w:type="gramStart"/>
+      <w:r>
+        <w:t>}f</w:t>
+      </w:r>
+      <w:proofErr w:type="gramEnd"/>
+      <w:r>
+        <w:t xml:space="preserve"> 87 6000.00</w:t>
+      </w:r>
+    </w:p>
+    <w:p>
+      <w:proofErr w:type="gramStart"/>
+      <w:r>
+        <w:t>}f</w:t>
+      </w:r>
+      <w:proofErr w:type="gramEnd"/>
+      <w:r>
+        <w:t xml:space="preserve"> 85 3838.00</w:t>
+      </w:r>
+    </w:p>
+    <w:p>
+      <w:pPr>
+        <w:rPr>
+          <w:rFonts w:hint="eastAsia"/>
+        </w:rPr>
+      </w:pPr>
+      <w:proofErr w:type="gramStart"/>
+      <w:r>
+        <w:t>}f</w:t>
+      </w:r>
+      <w:proofErr w:type="gramEnd"/>
+      <w:r>
+        <w:t xml:space="preserve"> 83 3838.00</w:t>
+      </w:r>
+    </w:p>
     <w:sectPr>
       <w:pgSz w:w="11906" w:h="16838"/>
       <w:pgMar w:top="1440" w:right="1800" w:bottom="1440" w:left="1800" w:header="851" w:footer="992" w:gutter="0"/>
@@ -359,7 +9461,7 @@
 </file>
 
 <file path=word/styles.xml><?xml version="1.0" encoding="utf-8"?>
-<w:styles xmlns:mc="http://schemas.openxmlformats.org/markup-compatibility/2006" xmlns:r="http://schemas.openxmlformats.org/officeDocument/2006/relationships" xmlns:w="http://schemas.openxmlformats.org/wordprocessingml/2006/main" xmlns:w14="http://schemas.microsoft.com/office/word/2010/wordml" xmlns:w15="http://schemas.microsoft.com/office/word/2012/wordml" xmlns:w16cex="http://schemas.microsoft.com/office/word/2018/wordml/cex" xmlns:w16cid="http://schemas.microsoft.com/office/word/2016/wordml/cid" xmlns:w16="http://schemas.microsoft.com/office/word/2018/wordml" xmlns:w16sdtdh="http://schemas.microsoft.com/office/word/2020/wordml/sdtdatahash" xmlns:w16se="http://schemas.microsoft.com/office/word/2015/wordml/symex" mc:Ignorable="w14 w15 w16se w16cid w16 w16cex w16sdtdh">
+<w:styles xmlns:mc="http://schemas.openxmlformats.org/markup-compatibility/2006" xmlns:r="http://schemas.openxmlformats.org/officeDocument/2006/relationships" xmlns:w="http://schemas.openxmlformats.org/wordprocessingml/2006/main" xmlns:w14="http://schemas.microsoft.com/office/word/2010/wordml" xmlns:w15="http://schemas.microsoft.com/office/word/2012/wordml" xmlns:w16cid="http://schemas.microsoft.com/office/word/2016/wordml/cid" xmlns:w16se="http://schemas.microsoft.com/office/word/2015/wordml/symex" mc:Ignorable="w14 w15 w16se w16cid">
   <w:docDefaults>
     <w:rPrDefault>
       <w:rPr>
@@ -372,7 +9474,7 @@
     </w:rPrDefault>
     <w:pPrDefault/>
   </w:docDefaults>
-  <w:latentStyles w:defLockedState="0" w:defUIPriority="99" w:defSemiHidden="0" w:defUnhideWhenUsed="0" w:defQFormat="0" w:count="376">
+  <w:latentStyles w:defLockedState="0" w:defUIPriority="99" w:defSemiHidden="0" w:defUnhideWhenUsed="0" w:defQFormat="0" w:count="375">
     <w:lsdException w:name="Normal" w:uiPriority="0" w:qFormat="1"/>
     <w:lsdException w:name="heading 1" w:uiPriority="9" w:qFormat="1"/>
     <w:lsdException w:name="heading 2" w:semiHidden="1" w:uiPriority="9" w:unhideWhenUsed="1" w:qFormat="1"/>
@@ -748,9 +9850,8 @@
     <w:lsdException w:name="Smart Hyperlink" w:semiHidden="1" w:unhideWhenUsed="1"/>
     <w:lsdException w:name="Hashtag" w:semiHidden="1" w:unhideWhenUsed="1"/>
     <w:lsdException w:name="Unresolved Mention" w:semiHidden="1" w:unhideWhenUsed="1"/>
-    <w:lsdException w:name="Smart Link" w:semiHidden="1" w:unhideWhenUsed="1"/>
   </w:latentStyles>
-  <w:style w:type="paragraph" w:default="1" w:styleId="Normal">
+  <w:style w:type="paragraph" w:default="1" w:styleId="a">
     <w:name w:val="Normal"/>
     <w:qFormat/>
     <w:pPr>
@@ -758,13 +9859,13 @@
       <w:jc w:val="both"/>
     </w:pPr>
   </w:style>
-  <w:style w:type="character" w:default="1" w:styleId="DefaultParagraphFont">
+  <w:style w:type="character" w:default="1" w:styleId="a0">
     <w:name w:val="Default Paragraph Font"/>
     <w:uiPriority w:val="1"/>
     <w:semiHidden/>
     <w:unhideWhenUsed/>
   </w:style>
-  <w:style w:type="table" w:default="1" w:styleId="TableNormal">
+  <w:style w:type="table" w:default="1" w:styleId="a1">
     <w:name w:val="Normal Table"/>
     <w:uiPriority w:val="99"/>
     <w:semiHidden/>
@@ -779,15 +9880,15 @@
       </w:tblCellMar>
     </w:tblPr>
   </w:style>
-  <w:style w:type="numbering" w:default="1" w:styleId="NoList">
+  <w:style w:type="numbering" w:default="1" w:styleId="a2">
     <w:name w:val="No List"/>
     <w:uiPriority w:val="99"/>
     <w:semiHidden/>
     <w:unhideWhenUsed/>
   </w:style>
-  <w:style w:type="character" w:styleId="Hyperlink">
+  <w:style w:type="character" w:styleId="a3">
     <w:name w:val="Hyperlink"/>
-    <w:basedOn w:val="DefaultParagraphFont"/>
+    <w:basedOn w:val="a0"/>
     <w:uiPriority w:val="99"/>
     <w:semiHidden/>
     <w:unhideWhenUsed/>
@@ -797,9 +9898,9 @@
       <w:u w:val="single"/>
     </w:rPr>
   </w:style>
-  <w:style w:type="character" w:styleId="FollowedHyperlink">
+  <w:style w:type="character" w:styleId="a4">
     <w:name w:val="FollowedHyperlink"/>
-    <w:basedOn w:val="DefaultParagraphFont"/>
+    <w:basedOn w:val="a0"/>
     <w:uiPriority w:val="99"/>
     <w:semiHidden/>
     <w:unhideWhenUsed/>
